--- a/Rapport.docx
+++ b/Rapport.docx
@@ -5,11 +5,13 @@
     <w:p>
       <w:pPr>
         <w:rPr>
+          <w:rFonts w:asciiTheme="majorBidi" w:hAnsiTheme="majorBidi" w:cstheme="majorBidi"/>
           <w:lang w:val="fr-FR"/>
         </w:rPr>
       </w:pPr>
       <w:r>
         <w:rPr>
+          <w:rFonts w:asciiTheme="majorBidi" w:hAnsiTheme="majorBidi" w:cstheme="majorBidi"/>
           <w:noProof/>
         </w:rPr>
         <w:drawing>
@@ -38,7 +40,7 @@
                     </pic:cNvPicPr>
                   </pic:nvPicPr>
                   <pic:blipFill>
-                    <a:blip r:embed="rId5" cstate="print">
+                    <a:blip r:embed="rId6" cstate="print">
                       <a:extLst>
                         <a:ext uri="{28A0092B-C50C-407E-A947-70E740481C1C}">
                           <a14:useLocalDpi xmlns:a14="http://schemas.microsoft.com/office/drawing/2010/main" val="0"/>
@@ -79,6 +81,7 @@
     <w:p>
       <w:pPr>
         <w:rPr>
+          <w:rFonts w:asciiTheme="majorBidi" w:hAnsiTheme="majorBidi" w:cstheme="majorBidi"/>
           <w:lang w:val="fr-FR"/>
         </w:rPr>
       </w:pPr>
@@ -86,6 +89,7 @@
     <w:p>
       <w:pPr>
         <w:rPr>
+          <w:rFonts w:asciiTheme="majorBidi" w:hAnsiTheme="majorBidi" w:cstheme="majorBidi"/>
           <w:lang w:val="fr-FR"/>
         </w:rPr>
       </w:pPr>
@@ -93,6 +97,7 @@
     <w:p>
       <w:pPr>
         <w:rPr>
+          <w:rFonts w:asciiTheme="majorBidi" w:hAnsiTheme="majorBidi" w:cstheme="majorBidi"/>
           <w:lang w:val="fr-FR"/>
         </w:rPr>
       </w:pPr>
@@ -100,6 +105,7 @@
     <w:p>
       <w:pPr>
         <w:rPr>
+          <w:rFonts w:asciiTheme="majorBidi" w:hAnsiTheme="majorBidi" w:cstheme="majorBidi"/>
           <w:lang w:val="fr-FR"/>
         </w:rPr>
       </w:pPr>
@@ -107,6 +113,7 @@
     <w:p>
       <w:pPr>
         <w:rPr>
+          <w:rFonts w:asciiTheme="majorBidi" w:hAnsiTheme="majorBidi" w:cstheme="majorBidi"/>
           <w:lang w:val="fr-FR"/>
         </w:rPr>
       </w:pPr>
@@ -114,6 +121,7 @@
     <w:p>
       <w:pPr>
         <w:rPr>
+          <w:rFonts w:asciiTheme="majorBidi" w:hAnsiTheme="majorBidi" w:cstheme="majorBidi"/>
           <w:lang w:val="fr-FR"/>
         </w:rPr>
       </w:pPr>
@@ -121,11 +129,13 @@
     <w:p>
       <w:pPr>
         <w:rPr>
+          <w:rFonts w:asciiTheme="majorBidi" w:hAnsiTheme="majorBidi" w:cstheme="majorBidi"/>
           <w:lang w:val="fr-FR"/>
         </w:rPr>
       </w:pPr>
       <w:r>
         <w:rPr>
+          <w:rFonts w:asciiTheme="majorBidi" w:hAnsiTheme="majorBidi" w:cstheme="majorBidi"/>
           <w:noProof/>
           <w:lang w:val="fr-FR"/>
         </w:rPr>
@@ -181,7 +191,7 @@
           </mc:Choice>
           <mc:Fallback>
             <w:pict>
-              <v:line w14:anchorId="6F1514A3" id="Connecteur droit 2" o:spid="_x0000_s1026" style="position:absolute;flip:y;z-index:251659264;visibility:visible;mso-wrap-style:square;mso-wrap-distance-left:9pt;mso-wrap-distance-top:0;mso-wrap-distance-right:9pt;mso-wrap-distance-bottom:0;mso-position-horizontal:absolute;mso-position-horizontal-relative:text;mso-position-vertical:absolute;mso-position-vertical-relative:text" from="-11.25pt,10.1pt" to="470.4pt,12.6pt" o:gfxdata="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" strokecolor="black [3200]" strokeweight="1.5pt">
+              <v:line w14:anchorId="71F7370E" id="Connecteur droit 2" o:spid="_x0000_s1026" style="position:absolute;flip:y;z-index:251659264;visibility:visible;mso-wrap-style:square;mso-wrap-distance-left:9pt;mso-wrap-distance-top:0;mso-wrap-distance-right:9pt;mso-wrap-distance-bottom:0;mso-position-horizontal:absolute;mso-position-horizontal-relative:text;mso-position-vertical:absolute;mso-position-vertical-relative:text" from="-11.25pt,10.1pt" to="470.4pt,12.6pt" o:gfxdata="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" strokecolor="black [3200]" strokeweight="1.5pt">
                 <v:stroke joinstyle="miter"/>
               </v:line>
             </w:pict>
@@ -194,31 +204,33 @@
         <w:pStyle w:val="Titre"/>
         <w:jc w:val="center"/>
         <w:rPr>
+          <w:rFonts w:asciiTheme="majorBidi" w:hAnsiTheme="majorBidi"/>
           <w:lang w:val="fr-FR"/>
         </w:rPr>
       </w:pPr>
       <w:proofErr w:type="spellStart"/>
       <w:r>
         <w:rPr>
-          <w:lang w:val="fr-MA"/>
+          <w:rFonts w:asciiTheme="majorBidi" w:hAnsiTheme="majorBidi"/>
         </w:rPr>
         <w:t>Developpement</w:t>
       </w:r>
       <w:proofErr w:type="spellEnd"/>
       <w:r>
         <w:rPr>
-          <w:lang w:val="fr-MA"/>
+          <w:rFonts w:asciiTheme="majorBidi" w:hAnsiTheme="majorBidi"/>
         </w:rPr>
         <w:t xml:space="preserve"> Mobil</w:t>
       </w:r>
       <w:r>
         <w:rPr>
-          <w:lang w:val="fr-MA"/>
+          <w:rFonts w:asciiTheme="majorBidi" w:hAnsiTheme="majorBidi"/>
         </w:rPr>
         <w:t>e :</w:t>
       </w:r>
       <w:r>
         <w:rPr>
+          <w:rFonts w:asciiTheme="majorBidi" w:hAnsiTheme="majorBidi"/>
           <w:sz w:val="52"/>
           <w:szCs w:val="52"/>
           <w:lang w:val="fr-FR"/>
@@ -227,19 +239,29 @@
       </w:r>
       <w:r>
         <w:rPr>
+          <w:rFonts w:asciiTheme="majorBidi" w:hAnsiTheme="majorBidi"/>
           <w:lang w:val="fr-FR"/>
         </w:rPr>
-        <w:t>APPLICATION MOBILE MOVIE APP</w:t>
-      </w:r>
-    </w:p>
-    <w:p>
-      <w:pPr>
-        <w:rPr>
+        <w:t xml:space="preserve">APPLICATION MOBILE </w:t>
+      </w:r>
+      <w:r>
+        <w:rPr>
+          <w:rFonts w:asciiTheme="majorBidi" w:hAnsiTheme="majorBidi"/>
           <w:lang w:val="fr-FR"/>
         </w:rPr>
-      </w:pPr>
-      <w:r>
-        <w:rPr>
+        <w:t>- BIG RED BUTTON</w:t>
+      </w:r>
+    </w:p>
+    <w:p>
+      <w:pPr>
+        <w:rPr>
+          <w:rFonts w:asciiTheme="majorBidi" w:hAnsiTheme="majorBidi" w:cstheme="majorBidi"/>
+          <w:lang w:val="fr-FR"/>
+        </w:rPr>
+      </w:pPr>
+      <w:r>
+        <w:rPr>
+          <w:rFonts w:asciiTheme="majorBidi" w:hAnsiTheme="majorBidi" w:cstheme="majorBidi"/>
           <w:noProof/>
           <w:lang w:val="fr-FR"/>
         </w:rPr>
@@ -295,7 +317,7 @@
           </mc:Choice>
           <mc:Fallback>
             <w:pict>
-              <v:line w14:anchorId="0CDF372F" id="Connecteur droit 2" o:spid="_x0000_s1026" style="position:absolute;flip:y;z-index:251661312;visibility:visible;mso-wrap-style:square;mso-wrap-distance-left:9pt;mso-wrap-distance-top:0;mso-wrap-distance-right:9pt;mso-wrap-distance-bottom:0;mso-position-horizontal:left;mso-position-horizontal-relative:margin;mso-position-vertical:absolute;mso-position-vertical-relative:text" from="0,5.1pt" to="481.65pt,7.6pt" o:gfxdata="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" strokecolor="black [3200]" strokeweight="1.5pt">
+              <v:line w14:anchorId="3356E4CF" id="Connecteur droit 2" o:spid="_x0000_s1026" style="position:absolute;flip:y;z-index:251661312;visibility:visible;mso-wrap-style:square;mso-wrap-distance-left:9pt;mso-wrap-distance-top:0;mso-wrap-distance-right:9pt;mso-wrap-distance-bottom:0;mso-position-horizontal:left;mso-position-horizontal-relative:margin;mso-position-vertical:absolute;mso-position-vertical-relative:text" from="0,5.1pt" to="481.65pt,7.6pt" o:gfxdata="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" strokecolor="black [3200]" strokeweight="1.5pt">
                 <v:stroke joinstyle="miter"/>
                 <w10:wrap anchorx="margin"/>
               </v:line>
@@ -307,6 +329,7 @@
     <w:p>
       <w:pPr>
         <w:rPr>
+          <w:rFonts w:asciiTheme="majorBidi" w:hAnsiTheme="majorBidi" w:cstheme="majorBidi"/>
           <w:sz w:val="28"/>
           <w:szCs w:val="28"/>
           <w:lang w:val="fr-FR"/>
@@ -316,6 +339,7 @@
     <w:p>
       <w:pPr>
         <w:rPr>
+          <w:rFonts w:asciiTheme="majorBidi" w:hAnsiTheme="majorBidi" w:cstheme="majorBidi"/>
           <w:sz w:val="28"/>
           <w:szCs w:val="28"/>
           <w:lang w:val="fr-FR"/>
@@ -325,6 +349,7 @@
     <w:p>
       <w:pPr>
         <w:rPr>
+          <w:rFonts w:asciiTheme="majorBidi" w:hAnsiTheme="majorBidi" w:cstheme="majorBidi"/>
           <w:sz w:val="28"/>
           <w:szCs w:val="28"/>
           <w:lang w:val="fr-FR"/>
@@ -338,16 +363,16 @@
         </w:tabs>
         <w:jc w:val="center"/>
         <w:rPr>
+          <w:rFonts w:asciiTheme="majorBidi" w:hAnsiTheme="majorBidi" w:cstheme="majorBidi"/>
           <w:sz w:val="36"/>
           <w:szCs w:val="36"/>
-          <w:lang w:val="fr-MA"/>
-        </w:rPr>
-      </w:pPr>
-      <w:r>
-        <w:rPr>
+        </w:rPr>
+      </w:pPr>
+      <w:r>
+        <w:rPr>
+          <w:rFonts w:asciiTheme="majorBidi" w:hAnsiTheme="majorBidi" w:cstheme="majorBidi"/>
           <w:sz w:val="36"/>
           <w:szCs w:val="36"/>
-          <w:lang w:val="fr-MA"/>
         </w:rPr>
         <w:t>Rapport de projet :</w:t>
       </w:r>
@@ -356,16 +381,16 @@
       <w:pPr>
         <w:jc w:val="center"/>
         <w:rPr>
+          <w:rFonts w:asciiTheme="majorBidi" w:hAnsiTheme="majorBidi" w:cstheme="majorBidi"/>
           <w:sz w:val="36"/>
           <w:szCs w:val="36"/>
-          <w:lang w:val="fr-MA"/>
-        </w:rPr>
-      </w:pPr>
-      <w:r>
-        <w:rPr>
+        </w:rPr>
+      </w:pPr>
+      <w:r>
+        <w:rPr>
+          <w:rFonts w:asciiTheme="majorBidi" w:hAnsiTheme="majorBidi" w:cstheme="majorBidi"/>
           <w:sz w:val="36"/>
           <w:szCs w:val="36"/>
-          <w:lang w:val="fr-MA"/>
         </w:rPr>
         <w:t>4IIR-G12</w:t>
       </w:r>
@@ -373,18 +398,18 @@
     <w:p>
       <w:pPr>
         <w:rPr>
+          <w:rFonts w:asciiTheme="majorBidi" w:hAnsiTheme="majorBidi" w:cstheme="majorBidi"/>
           <w:sz w:val="36"/>
           <w:szCs w:val="36"/>
-          <w:lang w:val="fr-MA"/>
-        </w:rPr>
-      </w:pPr>
-    </w:p>
-    <w:p>
-      <w:pPr>
-        <w:rPr>
+        </w:rPr>
+      </w:pPr>
+    </w:p>
+    <w:p>
+      <w:pPr>
+        <w:rPr>
+          <w:rFonts w:asciiTheme="majorBidi" w:hAnsiTheme="majorBidi" w:cstheme="majorBidi"/>
           <w:sz w:val="36"/>
           <w:szCs w:val="36"/>
-          <w:lang w:val="fr-MA"/>
         </w:rPr>
       </w:pPr>
     </w:p>
@@ -392,6 +417,7 @@
       <w:pPr>
         <w:jc w:val="center"/>
         <w:rPr>
+          <w:rFonts w:asciiTheme="majorBidi" w:hAnsiTheme="majorBidi" w:cstheme="majorBidi"/>
           <w:sz w:val="36"/>
           <w:szCs w:val="36"/>
           <w:lang w:val="fr-FR"/>
@@ -399,6 +425,7 @@
       </w:pPr>
       <w:r>
         <w:rPr>
+          <w:rFonts w:asciiTheme="majorBidi" w:hAnsiTheme="majorBidi" w:cstheme="majorBidi"/>
           <w:sz w:val="36"/>
           <w:szCs w:val="36"/>
           <w:lang w:val="fr-FR"/>
@@ -408,6 +435,7 @@
       <w:proofErr w:type="spellStart"/>
       <w:r>
         <w:rPr>
+          <w:rFonts w:asciiTheme="majorBidi" w:hAnsiTheme="majorBidi" w:cstheme="majorBidi"/>
           <w:sz w:val="36"/>
           <w:szCs w:val="36"/>
           <w:lang w:val="fr-FR"/>
@@ -417,6 +445,7 @@
       <w:proofErr w:type="spellEnd"/>
       <w:r>
         <w:rPr>
+          <w:rFonts w:asciiTheme="majorBidi" w:hAnsiTheme="majorBidi" w:cstheme="majorBidi"/>
           <w:sz w:val="36"/>
           <w:szCs w:val="36"/>
           <w:lang w:val="fr-FR"/>
@@ -428,6 +457,7 @@
       <w:pPr>
         <w:jc w:val="center"/>
         <w:rPr>
+          <w:rFonts w:asciiTheme="majorBidi" w:hAnsiTheme="majorBidi" w:cstheme="majorBidi"/>
           <w:sz w:val="36"/>
           <w:szCs w:val="36"/>
           <w:lang w:val="fr-FR"/>
@@ -435,6 +465,7 @@
       </w:pPr>
       <w:r>
         <w:rPr>
+          <w:rFonts w:asciiTheme="majorBidi" w:hAnsiTheme="majorBidi" w:cstheme="majorBidi"/>
           <w:sz w:val="36"/>
           <w:szCs w:val="36"/>
           <w:lang w:val="fr-FR"/>
@@ -446,6 +477,7 @@
       <w:pPr>
         <w:jc w:val="center"/>
         <w:rPr>
+          <w:rFonts w:asciiTheme="majorBidi" w:hAnsiTheme="majorBidi" w:cstheme="majorBidi"/>
           <w:sz w:val="36"/>
           <w:szCs w:val="36"/>
           <w:lang w:val="fr-FR"/>
@@ -456,6 +488,7 @@
       <w:pPr>
         <w:jc w:val="center"/>
         <w:rPr>
+          <w:rFonts w:asciiTheme="majorBidi" w:hAnsiTheme="majorBidi" w:cstheme="majorBidi"/>
           <w:sz w:val="36"/>
           <w:szCs w:val="36"/>
           <w:lang w:val="fr-FR"/>
@@ -466,6 +499,7 @@
       <w:pPr>
         <w:jc w:val="center"/>
         <w:rPr>
+          <w:rFonts w:asciiTheme="majorBidi" w:hAnsiTheme="majorBidi" w:cstheme="majorBidi"/>
           <w:sz w:val="36"/>
           <w:szCs w:val="36"/>
           <w:lang w:val="fr-FR"/>
@@ -473,6 +507,7 @@
       </w:pPr>
       <w:r>
         <w:rPr>
+          <w:rFonts w:asciiTheme="majorBidi" w:hAnsiTheme="majorBidi" w:cstheme="majorBidi"/>
           <w:sz w:val="36"/>
           <w:szCs w:val="36"/>
           <w:lang w:val="fr-FR"/>
@@ -483,221 +518,151 @@
     <w:p>
       <w:pPr>
         <w:rPr>
+          <w:rFonts w:asciiTheme="majorBidi" w:hAnsiTheme="majorBidi" w:cstheme="majorBidi"/>
+          <w:sz w:val="36"/>
+          <w:szCs w:val="36"/>
+          <w:lang w:val="fr-FR"/>
+        </w:rPr>
+      </w:pPr>
+      <w:r>
+        <w:rPr>
+          <w:rFonts w:asciiTheme="majorBidi" w:hAnsiTheme="majorBidi" w:cstheme="majorBidi"/>
+          <w:sz w:val="36"/>
+          <w:szCs w:val="36"/>
+          <w:lang w:val="fr-FR"/>
+        </w:rPr>
+        <w:br w:type="page"/>
+      </w:r>
+    </w:p>
+    <w:p>
+      <w:pPr>
+        <w:pStyle w:val="Titre1"/>
+      </w:pPr>
+      <w:r>
+        <w:lastRenderedPageBreak/>
+        <w:t>1. Introduction</w:t>
+      </w:r>
+    </w:p>
+    <w:p>
+      <w:pPr>
+        <w:pStyle w:val="Titre2"/>
+      </w:pPr>
+      <w:r>
+        <w:t>1.1 Objet du document</w:t>
+      </w:r>
+      <w:r>
+        <w:t> :</w:t>
+      </w:r>
+    </w:p>
+    <w:p>
+      <w:pPr>
+        <w:jc w:val="both"/>
+        <w:rPr>
+          <w:rFonts w:asciiTheme="majorBidi" w:hAnsiTheme="majorBidi" w:cstheme="majorBidi"/>
+          <w:sz w:val="28"/>
+          <w:szCs w:val="28"/>
+        </w:rPr>
+      </w:pPr>
+      <w:r>
+        <w:rPr>
+          <w:rFonts w:asciiTheme="majorBidi" w:hAnsiTheme="majorBidi" w:cstheme="majorBidi"/>
+          <w:sz w:val="28"/>
+          <w:szCs w:val="28"/>
+        </w:rPr>
+        <w:t>Ce document définit les spécifications fonctionnelles et techniques de l'application mobile </w:t>
+      </w:r>
+      <w:proofErr w:type="spellStart"/>
+      <w:r>
+        <w:rPr>
+          <w:rFonts w:asciiTheme="majorBidi" w:hAnsiTheme="majorBidi" w:cstheme="majorBidi"/>
           <w:b/>
           <w:bCs/>
-          <w:sz w:val="48"/>
-          <w:szCs w:val="48"/>
-          <w:lang w:val="fr-MA"/>
-        </w:rPr>
-      </w:pPr>
-      <w:r>
-        <w:rPr>
-          <w:b/>
-          <w:bCs/>
-          <w:sz w:val="48"/>
-          <w:szCs w:val="48"/>
-          <w:lang w:val="fr-MA"/>
-        </w:rPr>
-        <w:lastRenderedPageBreak/>
-        <w:t>1. Introduction</w:t>
-      </w:r>
-    </w:p>
-    <w:p>
-      <w:pPr>
-        <w:rPr>
-          <w:b/>
-          <w:bCs/>
-          <w:sz w:val="36"/>
-          <w:szCs w:val="36"/>
-          <w:lang w:val="fr-MA"/>
-        </w:rPr>
-      </w:pPr>
-      <w:r>
-        <w:rPr>
-          <w:b/>
-          <w:bCs/>
-          <w:sz w:val="36"/>
-          <w:szCs w:val="36"/>
-          <w:lang w:val="fr-MA"/>
-        </w:rPr>
-        <w:t>1.1 Objet du document</w:t>
-      </w:r>
-      <w:r>
-        <w:rPr>
-          <w:b/>
-          <w:bCs/>
-          <w:sz w:val="36"/>
-          <w:szCs w:val="36"/>
-          <w:lang w:val="fr-MA"/>
-        </w:rPr>
-        <w:t> :</w:t>
-      </w:r>
-    </w:p>
-    <w:p>
-      <w:pPr>
-        <w:rPr>
-          <w:sz w:val="36"/>
-          <w:szCs w:val="36"/>
-          <w:lang w:val="fr-MA"/>
-        </w:rPr>
-      </w:pPr>
-      <w:r>
-        <w:rPr>
-          <w:sz w:val="36"/>
-          <w:szCs w:val="36"/>
-          <w:lang w:val="fr-MA"/>
-        </w:rPr>
-        <w:t>Ce document définit les spécifications fonctionnelles et techniques de l'application mobile </w:t>
+          <w:sz w:val="28"/>
+          <w:szCs w:val="28"/>
+        </w:rPr>
+        <w:t>BigRedButton</w:t>
+      </w:r>
+      <w:proofErr w:type="spellEnd"/>
+      <w:r>
+        <w:rPr>
+          <w:rFonts w:asciiTheme="majorBidi" w:hAnsiTheme="majorBidi" w:cstheme="majorBidi"/>
+          <w:sz w:val="28"/>
+          <w:szCs w:val="28"/>
+        </w:rPr>
+        <w:t xml:space="preserve">, développée avec </w:t>
       </w:r>
       <w:proofErr w:type="spellStart"/>
       <w:r>
         <w:rPr>
-          <w:b/>
-          <w:bCs/>
-          <w:sz w:val="36"/>
-          <w:szCs w:val="36"/>
-          <w:lang w:val="fr-MA"/>
-        </w:rPr>
-        <w:t>MovieApp</w:t>
+          <w:rFonts w:asciiTheme="majorBidi" w:hAnsiTheme="majorBidi" w:cstheme="majorBidi"/>
+          <w:sz w:val="28"/>
+          <w:szCs w:val="28"/>
+        </w:rPr>
+        <w:t>React</w:t>
       </w:r>
       <w:proofErr w:type="spellEnd"/>
       <w:r>
         <w:rPr>
-          <w:sz w:val="36"/>
-          <w:szCs w:val="36"/>
-          <w:lang w:val="fr-MA"/>
-        </w:rPr>
-        <w:t xml:space="preserve">, développée avec </w:t>
-      </w:r>
-      <w:proofErr w:type="spellStart"/>
-      <w:r>
-        <w:rPr>
-          <w:sz w:val="36"/>
-          <w:szCs w:val="36"/>
-          <w:lang w:val="fr-MA"/>
-        </w:rPr>
-        <w:t>React</w:t>
-      </w:r>
-      <w:proofErr w:type="spellEnd"/>
-      <w:r>
-        <w:rPr>
-          <w:sz w:val="36"/>
-          <w:szCs w:val="36"/>
-          <w:lang w:val="fr-MA"/>
+          <w:rFonts w:asciiTheme="majorBidi" w:hAnsiTheme="majorBidi" w:cstheme="majorBidi"/>
+          <w:sz w:val="28"/>
+          <w:szCs w:val="28"/>
         </w:rPr>
         <w:t xml:space="preserve"> Native et Expo.</w:t>
       </w:r>
     </w:p>
     <w:p>
       <w:pPr>
-        <w:rPr>
-          <w:sz w:val="36"/>
-          <w:szCs w:val="36"/>
-          <w:lang w:val="fr-MA"/>
-        </w:rPr>
-      </w:pPr>
-      <w:r>
-        <w:rPr>
-          <w:sz w:val="36"/>
-          <w:szCs w:val="36"/>
-          <w:lang w:val="fr-MA"/>
-        </w:rPr>
+        <w:pStyle w:val="Titre2"/>
+      </w:pPr>
+      <w:r>
         <w:t>1.2 Objectif du projet</w:t>
       </w:r>
     </w:p>
     <w:p>
       <w:pPr>
-        <w:rPr>
-          <w:sz w:val="36"/>
-          <w:szCs w:val="36"/>
-          <w:lang w:val="fr-MA"/>
-        </w:rPr>
-      </w:pPr>
-      <w:r>
-        <w:rPr>
-          <w:sz w:val="36"/>
-          <w:szCs w:val="36"/>
-          <w:lang w:val="fr-MA"/>
+        <w:jc w:val="both"/>
+        <w:rPr>
+          <w:rFonts w:asciiTheme="majorBidi" w:hAnsiTheme="majorBidi" w:cstheme="majorBidi"/>
+          <w:sz w:val="28"/>
+          <w:szCs w:val="28"/>
+        </w:rPr>
+      </w:pPr>
+      <w:r>
+        <w:rPr>
+          <w:rFonts w:asciiTheme="majorBidi" w:hAnsiTheme="majorBidi" w:cstheme="majorBidi"/>
+          <w:sz w:val="28"/>
+          <w:szCs w:val="28"/>
         </w:rPr>
         <w:t>L'application vise à offrir aux utilisateurs une plateforme fluide pour explorer, rechercher et visionner des films en streaming, tout en bénéficiant d'une gestion personnalisée du profil.</w:t>
       </w:r>
     </w:p>
     <w:p>
       <w:pPr>
-        <w:rPr>
-          <w:b/>
-          <w:bCs/>
-          <w:sz w:val="48"/>
-          <w:szCs w:val="48"/>
-          <w:lang w:val="fr-MA"/>
-        </w:rPr>
-      </w:pPr>
-      <w:r>
-        <w:rPr>
-          <w:b/>
-          <w:bCs/>
-          <w:sz w:val="48"/>
-          <w:szCs w:val="48"/>
-          <w:lang w:val="fr-MA"/>
-        </w:rPr>
+        <w:pStyle w:val="Titre1"/>
+      </w:pPr>
+      <w:r>
         <w:t>2. Analyse Fonctionnelle</w:t>
       </w:r>
     </w:p>
     <w:p>
       <w:pPr>
-        <w:rPr>
-          <w:b/>
-          <w:bCs/>
-          <w:sz w:val="36"/>
-          <w:szCs w:val="36"/>
-          <w:lang w:val="fr-MA"/>
-        </w:rPr>
-      </w:pPr>
-      <w:r>
-        <w:rPr>
-          <w:b/>
-          <w:bCs/>
-          <w:sz w:val="36"/>
-          <w:szCs w:val="36"/>
-          <w:lang w:val="fr-MA"/>
-        </w:rPr>
+        <w:pStyle w:val="Titre2"/>
+      </w:pPr>
+      <w:r>
         <w:t>2.1 Fonctionnalités Utilisateur (</w:t>
       </w:r>
       <w:r>
-        <w:rPr>
-          <w:b/>
-          <w:bCs/>
-          <w:sz w:val="36"/>
-          <w:szCs w:val="36"/>
-          <w:lang w:val="fr-MA"/>
-        </w:rPr>
         <w:t>Frontend</w:t>
       </w:r>
       <w:r>
-        <w:rPr>
-          <w:b/>
-          <w:bCs/>
-          <w:sz w:val="36"/>
-          <w:szCs w:val="36"/>
-          <w:lang w:val="fr-MA"/>
-        </w:rPr>
         <w:t>)</w:t>
       </w:r>
     </w:p>
     <w:p>
       <w:pPr>
-        <w:rPr>
-          <w:sz w:val="36"/>
-          <w:szCs w:val="36"/>
-          <w:lang w:val="fr-MA"/>
-        </w:rPr>
-      </w:pPr>
-      <w:r>
-        <w:rPr>
-          <w:sz w:val="36"/>
-          <w:szCs w:val="36"/>
-          <w:lang w:val="fr-MA"/>
-        </w:rPr>
+        <w:pStyle w:val="Titre3"/>
+      </w:pPr>
+      <w:r>
         <w:t>A. Exploration de Films</w:t>
       </w:r>
     </w:p>
@@ -708,26 +673,26 @@
           <w:numId w:val="1"/>
         </w:numPr>
         <w:rPr>
-          <w:sz w:val="36"/>
-          <w:szCs w:val="36"/>
-          <w:lang w:val="fr-MA"/>
-        </w:rPr>
-      </w:pPr>
-      <w:r>
-        <w:rPr>
+          <w:rFonts w:asciiTheme="majorBidi" w:hAnsiTheme="majorBidi" w:cstheme="majorBidi"/>
+          <w:sz w:val="32"/>
+          <w:szCs w:val="32"/>
+        </w:rPr>
+      </w:pPr>
+      <w:r>
+        <w:rPr>
+          <w:rFonts w:asciiTheme="majorBidi" w:hAnsiTheme="majorBidi" w:cstheme="majorBidi"/>
           <w:b/>
           <w:bCs/>
-          <w:sz w:val="36"/>
-          <w:szCs w:val="36"/>
-          <w:lang w:val="fr-MA"/>
+          <w:sz w:val="32"/>
+          <w:szCs w:val="32"/>
         </w:rPr>
         <w:t>Écran d'Accueil (Home)</w:t>
       </w:r>
       <w:r>
         <w:rPr>
-          <w:sz w:val="36"/>
-          <w:szCs w:val="36"/>
-          <w:lang w:val="fr-MA"/>
+          <w:rFonts w:asciiTheme="majorBidi" w:hAnsiTheme="majorBidi" w:cstheme="majorBidi"/>
+          <w:sz w:val="32"/>
+          <w:szCs w:val="32"/>
         </w:rPr>
         <w:t> :</w:t>
       </w:r>
@@ -738,17 +703,18 @@
           <w:ilvl w:val="1"/>
           <w:numId w:val="1"/>
         </w:numPr>
-        <w:rPr>
-          <w:sz w:val="36"/>
-          <w:szCs w:val="36"/>
-          <w:lang w:val="fr-MA"/>
-        </w:rPr>
-      </w:pPr>
-      <w:r>
-        <w:rPr>
-          <w:sz w:val="36"/>
-          <w:szCs w:val="36"/>
-          <w:lang w:val="fr-MA"/>
+        <w:spacing w:line="240" w:lineRule="auto"/>
+        <w:rPr>
+          <w:rFonts w:asciiTheme="majorBidi" w:hAnsiTheme="majorBidi" w:cstheme="majorBidi"/>
+          <w:sz w:val="28"/>
+          <w:szCs w:val="28"/>
+        </w:rPr>
+      </w:pPr>
+      <w:r>
+        <w:rPr>
+          <w:rFonts w:asciiTheme="majorBidi" w:hAnsiTheme="majorBidi" w:cstheme="majorBidi"/>
+          <w:sz w:val="28"/>
+          <w:szCs w:val="28"/>
         </w:rPr>
         <w:t>Affichage des films populaires dans un carrousel (Swiper).</w:t>
       </w:r>
@@ -759,17 +725,18 @@
           <w:ilvl w:val="1"/>
           <w:numId w:val="1"/>
         </w:numPr>
-        <w:rPr>
-          <w:sz w:val="36"/>
-          <w:szCs w:val="36"/>
-          <w:lang w:val="fr-MA"/>
-        </w:rPr>
-      </w:pPr>
-      <w:r>
-        <w:rPr>
-          <w:sz w:val="36"/>
-          <w:szCs w:val="36"/>
-          <w:lang w:val="fr-MA"/>
+        <w:spacing w:line="240" w:lineRule="auto"/>
+        <w:rPr>
+          <w:rFonts w:asciiTheme="majorBidi" w:hAnsiTheme="majorBidi" w:cstheme="majorBidi"/>
+          <w:sz w:val="28"/>
+          <w:szCs w:val="28"/>
+        </w:rPr>
+      </w:pPr>
+      <w:r>
+        <w:rPr>
+          <w:rFonts w:asciiTheme="majorBidi" w:hAnsiTheme="majorBidi" w:cstheme="majorBidi"/>
+          <w:sz w:val="28"/>
+          <w:szCs w:val="28"/>
         </w:rPr>
         <w:t>Listes horizontales par catégories (En ce moment, Les mieux notés).</w:t>
       </w:r>
@@ -780,46 +747,29 @@
           <w:ilvl w:val="1"/>
           <w:numId w:val="1"/>
         </w:numPr>
-        <w:rPr>
-          <w:sz w:val="36"/>
-          <w:szCs w:val="36"/>
-          <w:lang w:val="fr-MA"/>
-        </w:rPr>
-      </w:pPr>
-      <w:r>
-        <w:rPr>
-          <w:sz w:val="36"/>
-          <w:szCs w:val="36"/>
-          <w:lang w:val="fr-MA"/>
+        <w:spacing w:line="240" w:lineRule="auto"/>
+        <w:rPr>
+          <w:rFonts w:asciiTheme="majorBidi" w:hAnsiTheme="majorBidi" w:cstheme="majorBidi"/>
+          <w:sz w:val="28"/>
+          <w:szCs w:val="28"/>
+        </w:rPr>
+      </w:pPr>
+      <w:r>
+        <w:rPr>
+          <w:rFonts w:asciiTheme="majorBidi" w:hAnsiTheme="majorBidi" w:cstheme="majorBidi"/>
+          <w:sz w:val="28"/>
+          <w:szCs w:val="28"/>
         </w:rPr>
         <w:t>Filtrage dynamique par genre (Action, Comédie, Drame, etc.).</w:t>
       </w:r>
     </w:p>
     <w:p>
       <w:pPr>
-        <w:rPr>
-          <w:sz w:val="36"/>
-          <w:szCs w:val="36"/>
-          <w:lang w:val="fr-MA"/>
-        </w:rPr>
-      </w:pPr>
-      <w:r>
-        <w:rPr>
-          <w:sz w:val="36"/>
-          <w:szCs w:val="36"/>
-          <w:lang w:val="fr-MA"/>
-        </w:rPr>
+        <w:pStyle w:val="Titre3"/>
+      </w:pPr>
+      <w:r>
         <w:t>B. Recherche</w:t>
       </w:r>
-    </w:p>
-    <w:p>
-      <w:pPr>
-        <w:rPr>
-          <w:sz w:val="36"/>
-          <w:szCs w:val="36"/>
-          <w:lang w:val="fr-MA"/>
-        </w:rPr>
-      </w:pPr>
     </w:p>
     <w:p>
       <w:pPr>
@@ -828,27 +778,26 @@
           <w:numId w:val="2"/>
         </w:numPr>
         <w:rPr>
-          <w:sz w:val="36"/>
-          <w:szCs w:val="36"/>
-          <w:lang w:val="fr-MA"/>
-        </w:rPr>
-      </w:pPr>
-      <w:r>
-        <w:rPr>
+          <w:rFonts w:asciiTheme="majorBidi" w:hAnsiTheme="majorBidi" w:cstheme="majorBidi"/>
+          <w:sz w:val="32"/>
+          <w:szCs w:val="32"/>
+        </w:rPr>
+      </w:pPr>
+      <w:r>
+        <w:rPr>
+          <w:rFonts w:asciiTheme="majorBidi" w:hAnsiTheme="majorBidi" w:cstheme="majorBidi"/>
           <w:b/>
           <w:bCs/>
-          <w:sz w:val="36"/>
-          <w:szCs w:val="36"/>
-          <w:lang w:val="fr-MA"/>
-        </w:rPr>
-        <w:lastRenderedPageBreak/>
+          <w:sz w:val="32"/>
+          <w:szCs w:val="32"/>
+        </w:rPr>
         <w:t>Écran de Recherche</w:t>
       </w:r>
       <w:r>
         <w:rPr>
-          <w:sz w:val="36"/>
-          <w:szCs w:val="36"/>
-          <w:lang w:val="fr-MA"/>
+          <w:rFonts w:asciiTheme="majorBidi" w:hAnsiTheme="majorBidi" w:cstheme="majorBidi"/>
+          <w:sz w:val="32"/>
+          <w:szCs w:val="32"/>
         </w:rPr>
         <w:t> :</w:t>
       </w:r>
@@ -859,35 +808,36 @@
           <w:ilvl w:val="1"/>
           <w:numId w:val="2"/>
         </w:numPr>
-        <w:rPr>
-          <w:sz w:val="36"/>
-          <w:szCs w:val="36"/>
-          <w:lang w:val="fr-MA"/>
-        </w:rPr>
-      </w:pPr>
-      <w:r>
-        <w:rPr>
-          <w:sz w:val="36"/>
-          <w:szCs w:val="36"/>
-          <w:lang w:val="fr-MA"/>
+        <w:spacing w:line="240" w:lineRule="auto"/>
+        <w:rPr>
+          <w:rFonts w:asciiTheme="majorBidi" w:hAnsiTheme="majorBidi" w:cstheme="majorBidi"/>
+          <w:sz w:val="28"/>
+          <w:szCs w:val="28"/>
+        </w:rPr>
+      </w:pPr>
+      <w:r>
+        <w:rPr>
+          <w:rFonts w:asciiTheme="majorBidi" w:hAnsiTheme="majorBidi" w:cstheme="majorBidi"/>
+          <w:sz w:val="28"/>
+          <w:szCs w:val="28"/>
         </w:rPr>
         <w:t>Barre de recherche textuelle avec "</w:t>
       </w:r>
       <w:proofErr w:type="spellStart"/>
       <w:r>
         <w:rPr>
-          <w:sz w:val="36"/>
-          <w:szCs w:val="36"/>
-          <w:lang w:val="fr-MA"/>
+          <w:rFonts w:asciiTheme="majorBidi" w:hAnsiTheme="majorBidi" w:cstheme="majorBidi"/>
+          <w:sz w:val="28"/>
+          <w:szCs w:val="28"/>
         </w:rPr>
         <w:t>debounce</w:t>
       </w:r>
       <w:proofErr w:type="spellEnd"/>
       <w:r>
         <w:rPr>
-          <w:sz w:val="36"/>
-          <w:szCs w:val="36"/>
-          <w:lang w:val="fr-MA"/>
+          <w:rFonts w:asciiTheme="majorBidi" w:hAnsiTheme="majorBidi" w:cstheme="majorBidi"/>
+          <w:sz w:val="28"/>
+          <w:szCs w:val="28"/>
         </w:rPr>
         <w:t>" pour optimiser les appels API.</w:t>
       </w:r>
@@ -898,35 +848,27 @@
           <w:ilvl w:val="1"/>
           <w:numId w:val="2"/>
         </w:numPr>
-        <w:rPr>
-          <w:sz w:val="36"/>
-          <w:szCs w:val="36"/>
-          <w:lang w:val="fr-MA"/>
-        </w:rPr>
-      </w:pPr>
-      <w:r>
-        <w:rPr>
-          <w:sz w:val="36"/>
-          <w:szCs w:val="36"/>
-          <w:lang w:val="fr-MA"/>
+        <w:spacing w:line="240" w:lineRule="auto"/>
+        <w:rPr>
+          <w:rFonts w:asciiTheme="majorBidi" w:hAnsiTheme="majorBidi" w:cstheme="majorBidi"/>
+          <w:sz w:val="28"/>
+          <w:szCs w:val="28"/>
+        </w:rPr>
+      </w:pPr>
+      <w:r>
+        <w:rPr>
+          <w:rFonts w:asciiTheme="majorBidi" w:hAnsiTheme="majorBidi" w:cstheme="majorBidi"/>
+          <w:sz w:val="28"/>
+          <w:szCs w:val="28"/>
         </w:rPr>
         <w:t>Filtrage croisé par genre et par titre.</w:t>
       </w:r>
     </w:p>
     <w:p>
       <w:pPr>
-        <w:rPr>
-          <w:sz w:val="36"/>
-          <w:szCs w:val="36"/>
-          <w:lang w:val="fr-MA"/>
-        </w:rPr>
-      </w:pPr>
-      <w:r>
-        <w:rPr>
-          <w:sz w:val="36"/>
-          <w:szCs w:val="36"/>
-          <w:lang w:val="fr-MA"/>
-        </w:rPr>
+        <w:pStyle w:val="Titre3"/>
+      </w:pPr>
+      <w:r>
         <w:t>C. Détails du Film</w:t>
       </w:r>
     </w:p>
@@ -937,26 +879,26 @@
           <w:numId w:val="3"/>
         </w:numPr>
         <w:rPr>
-          <w:sz w:val="36"/>
-          <w:szCs w:val="36"/>
-          <w:lang w:val="fr-MA"/>
-        </w:rPr>
-      </w:pPr>
-      <w:r>
-        <w:rPr>
+          <w:rFonts w:asciiTheme="majorBidi" w:hAnsiTheme="majorBidi" w:cstheme="majorBidi"/>
+          <w:sz w:val="32"/>
+          <w:szCs w:val="32"/>
+        </w:rPr>
+      </w:pPr>
+      <w:r>
+        <w:rPr>
+          <w:rFonts w:asciiTheme="majorBidi" w:hAnsiTheme="majorBidi" w:cstheme="majorBidi"/>
           <w:b/>
           <w:bCs/>
-          <w:sz w:val="36"/>
-          <w:szCs w:val="36"/>
-          <w:lang w:val="fr-MA"/>
+          <w:sz w:val="32"/>
+          <w:szCs w:val="32"/>
         </w:rPr>
         <w:t>Fiche détaillée</w:t>
       </w:r>
       <w:r>
         <w:rPr>
-          <w:sz w:val="36"/>
-          <w:szCs w:val="36"/>
-          <w:lang w:val="fr-MA"/>
+          <w:rFonts w:asciiTheme="majorBidi" w:hAnsiTheme="majorBidi" w:cstheme="majorBidi"/>
+          <w:sz w:val="32"/>
+          <w:szCs w:val="32"/>
         </w:rPr>
         <w:t> :</w:t>
       </w:r>
@@ -967,17 +909,18 @@
           <w:ilvl w:val="1"/>
           <w:numId w:val="3"/>
         </w:numPr>
-        <w:rPr>
-          <w:sz w:val="36"/>
-          <w:szCs w:val="36"/>
-          <w:lang w:val="fr-MA"/>
-        </w:rPr>
-      </w:pPr>
-      <w:r>
-        <w:rPr>
-          <w:sz w:val="36"/>
-          <w:szCs w:val="36"/>
-          <w:lang w:val="fr-MA"/>
+        <w:spacing w:line="240" w:lineRule="auto"/>
+        <w:rPr>
+          <w:rFonts w:asciiTheme="majorBidi" w:hAnsiTheme="majorBidi" w:cstheme="majorBidi"/>
+          <w:sz w:val="28"/>
+          <w:szCs w:val="28"/>
+        </w:rPr>
+      </w:pPr>
+      <w:r>
+        <w:rPr>
+          <w:rFonts w:asciiTheme="majorBidi" w:hAnsiTheme="majorBidi" w:cstheme="majorBidi"/>
+          <w:sz w:val="28"/>
+          <w:szCs w:val="28"/>
         </w:rPr>
         <w:t>Affichage de l'affiche, du titre, de la description et du score.</w:t>
       </w:r>
@@ -988,35 +931,36 @@
           <w:ilvl w:val="1"/>
           <w:numId w:val="3"/>
         </w:numPr>
-        <w:rPr>
-          <w:sz w:val="36"/>
-          <w:szCs w:val="36"/>
-          <w:lang w:val="fr-MA"/>
-        </w:rPr>
-      </w:pPr>
-      <w:r>
-        <w:rPr>
-          <w:sz w:val="36"/>
-          <w:szCs w:val="36"/>
-          <w:lang w:val="fr-MA"/>
+        <w:spacing w:line="240" w:lineRule="auto"/>
+        <w:rPr>
+          <w:rFonts w:asciiTheme="majorBidi" w:hAnsiTheme="majorBidi" w:cstheme="majorBidi"/>
+          <w:sz w:val="28"/>
+          <w:szCs w:val="28"/>
+        </w:rPr>
+      </w:pPr>
+      <w:r>
+        <w:rPr>
+          <w:rFonts w:asciiTheme="majorBidi" w:hAnsiTheme="majorBidi" w:cstheme="majorBidi"/>
+          <w:sz w:val="28"/>
+          <w:szCs w:val="28"/>
         </w:rPr>
         <w:t>Visionnage de la bande-annonce via YouTube (</w:t>
       </w:r>
       <w:proofErr w:type="spellStart"/>
       <w:r>
         <w:rPr>
-          <w:sz w:val="36"/>
-          <w:szCs w:val="36"/>
-          <w:lang w:val="fr-MA"/>
+          <w:rFonts w:asciiTheme="majorBidi" w:hAnsiTheme="majorBidi" w:cstheme="majorBidi"/>
+          <w:sz w:val="28"/>
+          <w:szCs w:val="28"/>
         </w:rPr>
         <w:t>WebView</w:t>
       </w:r>
       <w:proofErr w:type="spellEnd"/>
       <w:r>
         <w:rPr>
-          <w:sz w:val="36"/>
-          <w:szCs w:val="36"/>
-          <w:lang w:val="fr-MA"/>
+          <w:rFonts w:asciiTheme="majorBidi" w:hAnsiTheme="majorBidi" w:cstheme="majorBidi"/>
+          <w:sz w:val="28"/>
+          <w:szCs w:val="28"/>
         </w:rPr>
         <w:t>).</w:t>
       </w:r>
@@ -1027,35 +971,27 @@
           <w:ilvl w:val="1"/>
           <w:numId w:val="3"/>
         </w:numPr>
-        <w:rPr>
+        <w:spacing w:line="240" w:lineRule="auto"/>
+        <w:rPr>
+          <w:rFonts w:asciiTheme="majorBidi" w:hAnsiTheme="majorBidi" w:cstheme="majorBidi"/>
           <w:sz w:val="36"/>
           <w:szCs w:val="36"/>
-          <w:lang w:val="fr-MA"/>
-        </w:rPr>
-      </w:pPr>
-      <w:r>
-        <w:rPr>
-          <w:sz w:val="36"/>
-          <w:szCs w:val="36"/>
-          <w:lang w:val="fr-MA"/>
+        </w:rPr>
+      </w:pPr>
+      <w:r>
+        <w:rPr>
+          <w:rFonts w:asciiTheme="majorBidi" w:hAnsiTheme="majorBidi" w:cstheme="majorBidi"/>
+          <w:sz w:val="28"/>
+          <w:szCs w:val="28"/>
         </w:rPr>
         <w:t>Bouton "Regarder" pour lancer le streaming.</w:t>
       </w:r>
     </w:p>
     <w:p>
       <w:pPr>
-        <w:rPr>
-          <w:sz w:val="36"/>
-          <w:szCs w:val="36"/>
-          <w:lang w:val="fr-MA"/>
-        </w:rPr>
-      </w:pPr>
-      <w:r>
-        <w:rPr>
-          <w:sz w:val="36"/>
-          <w:szCs w:val="36"/>
-          <w:lang w:val="fr-MA"/>
-        </w:rPr>
+        <w:pStyle w:val="Titre3"/>
+      </w:pPr>
+      <w:r>
         <w:t>D. Visionnage (Streaming)</w:t>
       </w:r>
     </w:p>
@@ -1066,34 +1002,34 @@
           <w:numId w:val="4"/>
         </w:numPr>
         <w:rPr>
-          <w:sz w:val="36"/>
-          <w:szCs w:val="36"/>
-          <w:lang w:val="fr-MA"/>
-        </w:rPr>
-      </w:pPr>
-      <w:r>
-        <w:rPr>
-          <w:sz w:val="36"/>
-          <w:szCs w:val="36"/>
-          <w:lang w:val="fr-MA"/>
+          <w:rFonts w:asciiTheme="majorBidi" w:hAnsiTheme="majorBidi" w:cstheme="majorBidi"/>
+          <w:sz w:val="28"/>
+          <w:szCs w:val="28"/>
+        </w:rPr>
+      </w:pPr>
+      <w:r>
+        <w:rPr>
+          <w:rFonts w:asciiTheme="majorBidi" w:hAnsiTheme="majorBidi" w:cstheme="majorBidi"/>
+          <w:sz w:val="28"/>
+          <w:szCs w:val="28"/>
         </w:rPr>
         <w:t>Intégration d'un lecteur vidéo embarqué (</w:t>
       </w:r>
       <w:proofErr w:type="spellStart"/>
       <w:r>
         <w:rPr>
-          <w:sz w:val="36"/>
-          <w:szCs w:val="36"/>
-          <w:lang w:val="fr-MA"/>
+          <w:rFonts w:asciiTheme="majorBidi" w:hAnsiTheme="majorBidi" w:cstheme="majorBidi"/>
+          <w:sz w:val="28"/>
+          <w:szCs w:val="28"/>
         </w:rPr>
         <w:t>WebView</w:t>
       </w:r>
       <w:proofErr w:type="spellEnd"/>
       <w:r>
         <w:rPr>
-          <w:sz w:val="36"/>
-          <w:szCs w:val="36"/>
-          <w:lang w:val="fr-MA"/>
+          <w:rFonts w:asciiTheme="majorBidi" w:hAnsiTheme="majorBidi" w:cstheme="majorBidi"/>
+          <w:sz w:val="28"/>
+          <w:szCs w:val="28"/>
         </w:rPr>
         <w:t>) utilisant des sources externes (vidsrc.me).</w:t>
       </w:r>
@@ -1105,34 +1041,26 @@
           <w:numId w:val="4"/>
         </w:numPr>
         <w:rPr>
-          <w:sz w:val="36"/>
-          <w:szCs w:val="36"/>
-          <w:lang w:val="fr-MA"/>
-        </w:rPr>
-      </w:pPr>
-      <w:r>
-        <w:rPr>
-          <w:sz w:val="36"/>
-          <w:szCs w:val="36"/>
-          <w:lang w:val="fr-MA"/>
+          <w:rFonts w:asciiTheme="majorBidi" w:hAnsiTheme="majorBidi" w:cstheme="majorBidi"/>
+          <w:sz w:val="28"/>
+          <w:szCs w:val="28"/>
+        </w:rPr>
+      </w:pPr>
+      <w:r>
+        <w:rPr>
+          <w:rFonts w:asciiTheme="majorBidi" w:hAnsiTheme="majorBidi" w:cstheme="majorBidi"/>
+          <w:sz w:val="28"/>
+          <w:szCs w:val="28"/>
         </w:rPr>
         <w:t>Accès restreint : Seuls les utilisateurs connectés peuvent visionner les films.</w:t>
       </w:r>
     </w:p>
     <w:p>
       <w:pPr>
-        <w:rPr>
-          <w:sz w:val="36"/>
-          <w:szCs w:val="36"/>
-          <w:lang w:val="fr-MA"/>
-        </w:rPr>
-      </w:pPr>
-      <w:r>
-        <w:rPr>
-          <w:sz w:val="36"/>
-          <w:szCs w:val="36"/>
-          <w:lang w:val="fr-MA"/>
-        </w:rPr>
+        <w:pStyle w:val="Titre3"/>
+      </w:pPr>
+      <w:r>
+        <w:lastRenderedPageBreak/>
         <w:t>E. Gestion du Profil</w:t>
       </w:r>
     </w:p>
@@ -1143,26 +1071,26 @@
           <w:numId w:val="5"/>
         </w:numPr>
         <w:rPr>
-          <w:sz w:val="36"/>
-          <w:szCs w:val="36"/>
-          <w:lang w:val="fr-MA"/>
-        </w:rPr>
-      </w:pPr>
-      <w:r>
-        <w:rPr>
+          <w:rFonts w:asciiTheme="majorBidi" w:hAnsiTheme="majorBidi" w:cstheme="majorBidi"/>
+          <w:sz w:val="28"/>
+          <w:szCs w:val="28"/>
+        </w:rPr>
+      </w:pPr>
+      <w:r>
+        <w:rPr>
+          <w:rFonts w:asciiTheme="majorBidi" w:hAnsiTheme="majorBidi" w:cstheme="majorBidi"/>
           <w:b/>
           <w:bCs/>
-          <w:sz w:val="36"/>
-          <w:szCs w:val="36"/>
-          <w:lang w:val="fr-MA"/>
+          <w:sz w:val="28"/>
+          <w:szCs w:val="28"/>
         </w:rPr>
         <w:t>Authentification</w:t>
       </w:r>
       <w:r>
         <w:rPr>
-          <w:sz w:val="36"/>
-          <w:szCs w:val="36"/>
-          <w:lang w:val="fr-MA"/>
+          <w:rFonts w:asciiTheme="majorBidi" w:hAnsiTheme="majorBidi" w:cstheme="majorBidi"/>
+          <w:sz w:val="28"/>
+          <w:szCs w:val="28"/>
         </w:rPr>
         <w:t> : Inscription, Connexion et Déconnexion.</w:t>
       </w:r>
@@ -1174,76 +1102,43 @@
           <w:numId w:val="5"/>
         </w:numPr>
         <w:rPr>
-          <w:sz w:val="36"/>
-          <w:szCs w:val="36"/>
-          <w:lang w:val="fr-MA"/>
-        </w:rPr>
-      </w:pPr>
-      <w:r>
-        <w:rPr>
+          <w:rFonts w:asciiTheme="majorBidi" w:hAnsiTheme="majorBidi" w:cstheme="majorBidi"/>
+          <w:sz w:val="28"/>
+          <w:szCs w:val="28"/>
+        </w:rPr>
+      </w:pPr>
+      <w:r>
+        <w:rPr>
+          <w:rFonts w:asciiTheme="majorBidi" w:hAnsiTheme="majorBidi" w:cstheme="majorBidi"/>
           <w:b/>
           <w:bCs/>
-          <w:sz w:val="36"/>
-          <w:szCs w:val="36"/>
-          <w:lang w:val="fr-MA"/>
+          <w:sz w:val="28"/>
+          <w:szCs w:val="28"/>
         </w:rPr>
         <w:t>Profil</w:t>
       </w:r>
       <w:r>
         <w:rPr>
-          <w:sz w:val="36"/>
-          <w:szCs w:val="36"/>
-          <w:lang w:val="fr-MA"/>
+          <w:rFonts w:asciiTheme="majorBidi" w:hAnsiTheme="majorBidi" w:cstheme="majorBidi"/>
+          <w:sz w:val="28"/>
+          <w:szCs w:val="28"/>
         </w:rPr>
         <w:t> : Mise à jour du nom d'utilisateur, changement de mot de passe et suppression du compte.</w:t>
       </w:r>
     </w:p>
     <w:p>
       <w:pPr>
-        <w:jc w:val="center"/>
-        <w:rPr>
-          <w:sz w:val="36"/>
-          <w:szCs w:val="36"/>
-          <w:lang w:val="fr-MA"/>
-        </w:rPr>
-      </w:pPr>
-    </w:p>
-    <w:p>
-      <w:pPr>
-        <w:rPr>
-          <w:b/>
-          <w:bCs/>
-          <w:sz w:val="36"/>
-          <w:szCs w:val="36"/>
-          <w:lang w:val="fr-MA"/>
-        </w:rPr>
-      </w:pPr>
-      <w:r>
-        <w:rPr>
-          <w:b/>
-          <w:bCs/>
-          <w:sz w:val="36"/>
-          <w:szCs w:val="36"/>
-          <w:lang w:val="fr-MA"/>
-        </w:rPr>
-        <w:lastRenderedPageBreak/>
+        <w:pStyle w:val="Titre1"/>
+      </w:pPr>
+      <w:r>
         <w:t>3. Architecture Technique</w:t>
       </w:r>
     </w:p>
     <w:p>
       <w:pPr>
-        <w:rPr>
-          <w:sz w:val="36"/>
-          <w:szCs w:val="36"/>
-          <w:lang w:val="fr-MA"/>
-        </w:rPr>
-      </w:pPr>
-      <w:r>
-        <w:rPr>
-          <w:sz w:val="36"/>
-          <w:szCs w:val="36"/>
-          <w:lang w:val="fr-MA"/>
-        </w:rPr>
+        <w:pStyle w:val="Titre2"/>
+      </w:pPr>
+      <w:r>
         <w:t>3.1 Stack Technologique</w:t>
       </w:r>
     </w:p>
@@ -1253,63 +1148,64 @@
           <w:ilvl w:val="0"/>
           <w:numId w:val="6"/>
         </w:numPr>
-        <w:rPr>
-          <w:sz w:val="36"/>
-          <w:szCs w:val="36"/>
-          <w:lang w:val="fr-MA"/>
-        </w:rPr>
-      </w:pPr>
-      <w:r>
-        <w:rPr>
+        <w:spacing w:line="240" w:lineRule="auto"/>
+        <w:rPr>
+          <w:rFonts w:asciiTheme="majorBidi" w:hAnsiTheme="majorBidi" w:cstheme="majorBidi"/>
+          <w:sz w:val="28"/>
+          <w:szCs w:val="28"/>
+        </w:rPr>
+      </w:pPr>
+      <w:r>
+        <w:rPr>
+          <w:rFonts w:asciiTheme="majorBidi" w:hAnsiTheme="majorBidi" w:cstheme="majorBidi"/>
           <w:b/>
           <w:bCs/>
-          <w:sz w:val="36"/>
-          <w:szCs w:val="36"/>
-          <w:lang w:val="fr-MA"/>
+          <w:sz w:val="28"/>
+          <w:szCs w:val="28"/>
         </w:rPr>
         <w:t>Framework</w:t>
       </w:r>
       <w:r>
         <w:rPr>
-          <w:sz w:val="36"/>
-          <w:szCs w:val="36"/>
-          <w:lang w:val="fr-MA"/>
+          <w:rFonts w:asciiTheme="majorBidi" w:hAnsiTheme="majorBidi" w:cstheme="majorBidi"/>
+          <w:sz w:val="28"/>
+          <w:szCs w:val="28"/>
         </w:rPr>
         <w:t xml:space="preserve"> : </w:t>
       </w:r>
       <w:proofErr w:type="spellStart"/>
       <w:r>
         <w:rPr>
-          <w:sz w:val="36"/>
-          <w:szCs w:val="36"/>
-          <w:lang w:val="fr-MA"/>
+          <w:rFonts w:asciiTheme="majorBidi" w:hAnsiTheme="majorBidi" w:cstheme="majorBidi"/>
+          <w:sz w:val="28"/>
+          <w:szCs w:val="28"/>
         </w:rPr>
         <w:t>React</w:t>
       </w:r>
       <w:proofErr w:type="spellEnd"/>
       <w:r>
         <w:rPr>
-          <w:sz w:val="36"/>
-          <w:szCs w:val="36"/>
-          <w:lang w:val="fr-MA"/>
+          <w:rFonts w:asciiTheme="majorBidi" w:hAnsiTheme="majorBidi" w:cstheme="majorBidi"/>
+          <w:sz w:val="28"/>
+          <w:szCs w:val="28"/>
         </w:rPr>
         <w:t xml:space="preserve"> Native avec </w:t>
       </w:r>
       <w:r>
         <w:rPr>
+          <w:rFonts w:asciiTheme="majorBidi" w:hAnsiTheme="majorBidi" w:cstheme="majorBidi"/>
           <w:b/>
           <w:bCs/>
-          <w:sz w:val="36"/>
-          <w:szCs w:val="36"/>
-          <w:lang w:val="fr-MA"/>
+          <w:sz w:val="28"/>
+          <w:szCs w:val="28"/>
         </w:rPr>
         <w:t>Expo SDK 54</w:t>
       </w:r>
       <w:r>
         <w:rPr>
-          <w:sz w:val="36"/>
-          <w:szCs w:val="36"/>
-          <w:lang w:val="fr-MA"/>
+          <w:rFonts w:asciiTheme="majorBidi" w:hAnsiTheme="majorBidi" w:cstheme="majorBidi"/>
+          <w:sz w:val="28"/>
+          <w:szCs w:val="28"/>
         </w:rPr>
         <w:t>.</w:t>
       </w:r>
@@ -1320,27 +1216,28 @@
           <w:ilvl w:val="0"/>
           <w:numId w:val="6"/>
         </w:numPr>
-        <w:rPr>
-          <w:sz w:val="36"/>
-          <w:szCs w:val="36"/>
-          <w:lang w:val="fr-MA"/>
-        </w:rPr>
-      </w:pPr>
-      <w:r>
-        <w:rPr>
+        <w:spacing w:line="240" w:lineRule="auto"/>
+        <w:rPr>
+          <w:rFonts w:asciiTheme="majorBidi" w:hAnsiTheme="majorBidi" w:cstheme="majorBidi"/>
+          <w:sz w:val="28"/>
+          <w:szCs w:val="28"/>
+        </w:rPr>
+      </w:pPr>
+      <w:r>
+        <w:rPr>
+          <w:rFonts w:asciiTheme="majorBidi" w:hAnsiTheme="majorBidi" w:cstheme="majorBidi"/>
           <w:b/>
           <w:bCs/>
-          <w:sz w:val="36"/>
-          <w:szCs w:val="36"/>
-          <w:lang w:val="fr-MA"/>
+          <w:sz w:val="28"/>
+          <w:szCs w:val="28"/>
         </w:rPr>
         <w:t>Langage</w:t>
       </w:r>
       <w:r>
         <w:rPr>
-          <w:sz w:val="36"/>
-          <w:szCs w:val="36"/>
-          <w:lang w:val="fr-MA"/>
+          <w:rFonts w:asciiTheme="majorBidi" w:hAnsiTheme="majorBidi" w:cstheme="majorBidi"/>
+          <w:sz w:val="28"/>
+          <w:szCs w:val="28"/>
         </w:rPr>
         <w:t> : JavaScript.</w:t>
       </w:r>
@@ -1351,33 +1248,38 @@
           <w:ilvl w:val="0"/>
           <w:numId w:val="6"/>
         </w:numPr>
-        <w:rPr>
-          <w:sz w:val="36"/>
-          <w:szCs w:val="36"/>
+        <w:spacing w:line="240" w:lineRule="auto"/>
+        <w:rPr>
+          <w:rFonts w:asciiTheme="majorBidi" w:hAnsiTheme="majorBidi" w:cstheme="majorBidi"/>
+          <w:sz w:val="28"/>
+          <w:szCs w:val="28"/>
         </w:rPr>
       </w:pPr>
       <w:proofErr w:type="gramStart"/>
       <w:r>
         <w:rPr>
+          <w:rFonts w:asciiTheme="majorBidi" w:hAnsiTheme="majorBidi" w:cstheme="majorBidi"/>
           <w:b/>
           <w:bCs/>
-          <w:sz w:val="36"/>
-          <w:szCs w:val="36"/>
+          <w:sz w:val="28"/>
+          <w:szCs w:val="28"/>
         </w:rPr>
         <w:t>Navigation</w:t>
       </w:r>
       <w:r>
         <w:rPr>
-          <w:sz w:val="36"/>
-          <w:szCs w:val="36"/>
+          <w:rFonts w:asciiTheme="majorBidi" w:hAnsiTheme="majorBidi" w:cstheme="majorBidi"/>
+          <w:sz w:val="28"/>
+          <w:szCs w:val="28"/>
         </w:rPr>
         <w:t> :</w:t>
       </w:r>
       <w:proofErr w:type="gramEnd"/>
       <w:r>
         <w:rPr>
-          <w:sz w:val="36"/>
-          <w:szCs w:val="36"/>
+          <w:rFonts w:asciiTheme="majorBidi" w:hAnsiTheme="majorBidi" w:cstheme="majorBidi"/>
+          <w:sz w:val="28"/>
+          <w:szCs w:val="28"/>
         </w:rPr>
         <w:t xml:space="preserve"> React Navigation (Bottom Tabs &amp; Native Stack).</w:t>
       </w:r>
@@ -1388,27 +1290,28 @@
           <w:ilvl w:val="0"/>
           <w:numId w:val="6"/>
         </w:numPr>
-        <w:rPr>
-          <w:sz w:val="36"/>
-          <w:szCs w:val="36"/>
-          <w:lang w:val="fr-MA"/>
-        </w:rPr>
-      </w:pPr>
-      <w:r>
-        <w:rPr>
+        <w:spacing w:line="240" w:lineRule="auto"/>
+        <w:rPr>
+          <w:rFonts w:asciiTheme="majorBidi" w:hAnsiTheme="majorBidi" w:cstheme="majorBidi"/>
+          <w:sz w:val="28"/>
+          <w:szCs w:val="28"/>
+        </w:rPr>
+      </w:pPr>
+      <w:r>
+        <w:rPr>
+          <w:rFonts w:asciiTheme="majorBidi" w:hAnsiTheme="majorBidi" w:cstheme="majorBidi"/>
           <w:b/>
           <w:bCs/>
-          <w:sz w:val="36"/>
-          <w:szCs w:val="36"/>
-          <w:lang w:val="fr-MA"/>
+          <w:sz w:val="28"/>
+          <w:szCs w:val="28"/>
         </w:rPr>
         <w:t>Communication API</w:t>
       </w:r>
       <w:r>
         <w:rPr>
-          <w:sz w:val="36"/>
-          <w:szCs w:val="36"/>
-          <w:lang w:val="fr-MA"/>
+          <w:rFonts w:asciiTheme="majorBidi" w:hAnsiTheme="majorBidi" w:cstheme="majorBidi"/>
+          <w:sz w:val="28"/>
+          <w:szCs w:val="28"/>
         </w:rPr>
         <w:t> : Axios.</w:t>
       </w:r>
@@ -1419,99 +1322,91 @@
           <w:ilvl w:val="0"/>
           <w:numId w:val="6"/>
         </w:numPr>
-        <w:rPr>
-          <w:sz w:val="36"/>
-          <w:szCs w:val="36"/>
-          <w:lang w:val="fr-MA"/>
-        </w:rPr>
-      </w:pPr>
-      <w:r>
-        <w:rPr>
+        <w:spacing w:line="240" w:lineRule="auto"/>
+        <w:rPr>
+          <w:rFonts w:asciiTheme="majorBidi" w:hAnsiTheme="majorBidi" w:cstheme="majorBidi"/>
+          <w:sz w:val="28"/>
+          <w:szCs w:val="28"/>
+        </w:rPr>
+      </w:pPr>
+      <w:r>
+        <w:rPr>
+          <w:rFonts w:asciiTheme="majorBidi" w:hAnsiTheme="majorBidi" w:cstheme="majorBidi"/>
           <w:b/>
           <w:bCs/>
-          <w:sz w:val="36"/>
-          <w:szCs w:val="36"/>
-          <w:lang w:val="fr-MA"/>
+          <w:sz w:val="28"/>
+          <w:szCs w:val="28"/>
         </w:rPr>
         <w:t>Gestionnaire d'état</w:t>
       </w:r>
       <w:r>
         <w:rPr>
-          <w:sz w:val="36"/>
-          <w:szCs w:val="36"/>
-          <w:lang w:val="fr-MA"/>
+          <w:rFonts w:asciiTheme="majorBidi" w:hAnsiTheme="majorBidi" w:cstheme="majorBidi"/>
+          <w:sz w:val="28"/>
+          <w:szCs w:val="28"/>
         </w:rPr>
         <w:t xml:space="preserve"> : </w:t>
       </w:r>
       <w:proofErr w:type="spellStart"/>
       <w:r>
         <w:rPr>
-          <w:sz w:val="36"/>
-          <w:szCs w:val="36"/>
-          <w:lang w:val="fr-MA"/>
+          <w:rFonts w:asciiTheme="majorBidi" w:hAnsiTheme="majorBidi" w:cstheme="majorBidi"/>
+          <w:sz w:val="28"/>
+          <w:szCs w:val="28"/>
         </w:rPr>
         <w:t>React</w:t>
       </w:r>
       <w:proofErr w:type="spellEnd"/>
       <w:r>
         <w:rPr>
-          <w:sz w:val="36"/>
-          <w:szCs w:val="36"/>
-          <w:lang w:val="fr-MA"/>
+          <w:rFonts w:asciiTheme="majorBidi" w:hAnsiTheme="majorBidi" w:cstheme="majorBidi"/>
+          <w:sz w:val="28"/>
+          <w:szCs w:val="28"/>
         </w:rPr>
         <w:t xml:space="preserve"> </w:t>
       </w:r>
       <w:proofErr w:type="spellStart"/>
       <w:r>
         <w:rPr>
-          <w:sz w:val="36"/>
-          <w:szCs w:val="36"/>
-          <w:lang w:val="fr-MA"/>
+          <w:rFonts w:asciiTheme="majorBidi" w:hAnsiTheme="majorBidi" w:cstheme="majorBidi"/>
+          <w:sz w:val="28"/>
+          <w:szCs w:val="28"/>
         </w:rPr>
         <w:t>Context</w:t>
       </w:r>
       <w:proofErr w:type="spellEnd"/>
       <w:r>
         <w:rPr>
-          <w:sz w:val="36"/>
-          <w:szCs w:val="36"/>
-          <w:lang w:val="fr-MA"/>
+          <w:rFonts w:asciiTheme="majorBidi" w:hAnsiTheme="majorBidi" w:cstheme="majorBidi"/>
+          <w:sz w:val="28"/>
+          <w:szCs w:val="28"/>
         </w:rPr>
         <w:t xml:space="preserve"> API (</w:t>
       </w:r>
       <w:proofErr w:type="spellStart"/>
       <w:r>
         <w:rPr>
-          <w:sz w:val="36"/>
-          <w:szCs w:val="36"/>
-          <w:lang w:val="fr-MA"/>
+          <w:rFonts w:asciiTheme="majorBidi" w:hAnsiTheme="majorBidi" w:cstheme="majorBidi"/>
+          <w:sz w:val="28"/>
+          <w:szCs w:val="28"/>
         </w:rPr>
         <w:t>AuthContext</w:t>
       </w:r>
       <w:proofErr w:type="spellEnd"/>
       <w:r>
         <w:rPr>
-          <w:sz w:val="36"/>
-          <w:szCs w:val="36"/>
-          <w:lang w:val="fr-MA"/>
+          <w:rFonts w:asciiTheme="majorBidi" w:hAnsiTheme="majorBidi" w:cstheme="majorBidi"/>
+          <w:sz w:val="28"/>
+          <w:szCs w:val="28"/>
         </w:rPr>
         <w:t>).</w:t>
       </w:r>
     </w:p>
     <w:p>
       <w:pPr>
-        <w:rPr>
-          <w:sz w:val="36"/>
-          <w:szCs w:val="36"/>
-          <w:lang w:val="fr-MA"/>
-        </w:rPr>
-      </w:pPr>
-      <w:r>
-        <w:rPr>
-          <w:sz w:val="36"/>
-          <w:szCs w:val="36"/>
-          <w:lang w:val="fr-MA"/>
-        </w:rPr>
+        <w:pStyle w:val="Titre2"/>
+      </w:pPr>
+      <w:r>
         <w:t>3.2 Services Externes</w:t>
       </w:r>
     </w:p>
@@ -1521,71 +1416,72 @@
           <w:ilvl w:val="0"/>
           <w:numId w:val="7"/>
         </w:numPr>
-        <w:rPr>
-          <w:sz w:val="36"/>
-          <w:szCs w:val="36"/>
-          <w:lang w:val="fr-MA"/>
-        </w:rPr>
-      </w:pPr>
-      <w:r>
-        <w:rPr>
+        <w:spacing w:line="240" w:lineRule="auto"/>
+        <w:rPr>
+          <w:rFonts w:asciiTheme="majorBidi" w:hAnsiTheme="majorBidi" w:cstheme="majorBidi"/>
+          <w:sz w:val="28"/>
+          <w:szCs w:val="28"/>
+        </w:rPr>
+      </w:pPr>
+      <w:r>
+        <w:rPr>
+          <w:rFonts w:asciiTheme="majorBidi" w:hAnsiTheme="majorBidi" w:cstheme="majorBidi"/>
           <w:b/>
           <w:bCs/>
-          <w:sz w:val="36"/>
-          <w:szCs w:val="36"/>
-          <w:lang w:val="fr-MA"/>
+          <w:sz w:val="28"/>
+          <w:szCs w:val="28"/>
         </w:rPr>
         <w:t xml:space="preserve">The </w:t>
       </w:r>
       <w:proofErr w:type="spellStart"/>
       <w:r>
         <w:rPr>
+          <w:rFonts w:asciiTheme="majorBidi" w:hAnsiTheme="majorBidi" w:cstheme="majorBidi"/>
           <w:b/>
           <w:bCs/>
-          <w:sz w:val="36"/>
-          <w:szCs w:val="36"/>
-          <w:lang w:val="fr-MA"/>
+          <w:sz w:val="28"/>
+          <w:szCs w:val="28"/>
         </w:rPr>
         <w:t>Movie</w:t>
       </w:r>
       <w:proofErr w:type="spellEnd"/>
       <w:r>
         <w:rPr>
+          <w:rFonts w:asciiTheme="majorBidi" w:hAnsiTheme="majorBidi" w:cstheme="majorBidi"/>
           <w:b/>
           <w:bCs/>
-          <w:sz w:val="36"/>
-          <w:szCs w:val="36"/>
-          <w:lang w:val="fr-MA"/>
+          <w:sz w:val="28"/>
+          <w:szCs w:val="28"/>
         </w:rPr>
         <w:t xml:space="preserve"> </w:t>
       </w:r>
       <w:proofErr w:type="spellStart"/>
       <w:r>
         <w:rPr>
+          <w:rFonts w:asciiTheme="majorBidi" w:hAnsiTheme="majorBidi" w:cstheme="majorBidi"/>
           <w:b/>
           <w:bCs/>
-          <w:sz w:val="36"/>
-          <w:szCs w:val="36"/>
-          <w:lang w:val="fr-MA"/>
+          <w:sz w:val="28"/>
+          <w:szCs w:val="28"/>
         </w:rPr>
         <w:t>Database</w:t>
       </w:r>
       <w:proofErr w:type="spellEnd"/>
       <w:r>
         <w:rPr>
+          <w:rFonts w:asciiTheme="majorBidi" w:hAnsiTheme="majorBidi" w:cstheme="majorBidi"/>
           <w:b/>
           <w:bCs/>
-          <w:sz w:val="36"/>
-          <w:szCs w:val="36"/>
-          <w:lang w:val="fr-MA"/>
+          <w:sz w:val="28"/>
+          <w:szCs w:val="28"/>
         </w:rPr>
         <w:t xml:space="preserve"> (TMDB) API</w:t>
       </w:r>
       <w:r>
         <w:rPr>
-          <w:sz w:val="36"/>
-          <w:szCs w:val="36"/>
-          <w:lang w:val="fr-MA"/>
+          <w:rFonts w:asciiTheme="majorBidi" w:hAnsiTheme="majorBidi" w:cstheme="majorBidi"/>
+          <w:sz w:val="28"/>
+          <w:szCs w:val="28"/>
         </w:rPr>
         <w:t> : Source de données pour les films, images, genres et vidéos.</w:t>
       </w:r>
@@ -1596,29 +1492,30 @@
           <w:ilvl w:val="0"/>
           <w:numId w:val="7"/>
         </w:numPr>
-        <w:rPr>
-          <w:sz w:val="36"/>
-          <w:szCs w:val="36"/>
-          <w:lang w:val="fr-MA"/>
+        <w:spacing w:line="240" w:lineRule="auto"/>
+        <w:rPr>
+          <w:rFonts w:asciiTheme="majorBidi" w:hAnsiTheme="majorBidi" w:cstheme="majorBidi"/>
+          <w:sz w:val="28"/>
+          <w:szCs w:val="28"/>
         </w:rPr>
       </w:pPr>
       <w:proofErr w:type="spellStart"/>
       <w:r>
         <w:rPr>
+          <w:rFonts w:asciiTheme="majorBidi" w:hAnsiTheme="majorBidi" w:cstheme="majorBidi"/>
           <w:b/>
           <w:bCs/>
-          <w:sz w:val="36"/>
-          <w:szCs w:val="36"/>
-          <w:lang w:val="fr-MA"/>
+          <w:sz w:val="28"/>
+          <w:szCs w:val="28"/>
         </w:rPr>
         <w:t>Firebase</w:t>
       </w:r>
       <w:proofErr w:type="spellEnd"/>
       <w:r>
         <w:rPr>
-          <w:sz w:val="36"/>
-          <w:szCs w:val="36"/>
-          <w:lang w:val="fr-MA"/>
+          <w:rFonts w:asciiTheme="majorBidi" w:hAnsiTheme="majorBidi" w:cstheme="majorBidi"/>
+          <w:sz w:val="28"/>
+          <w:szCs w:val="28"/>
         </w:rPr>
         <w:t> :</w:t>
       </w:r>
@@ -1629,61 +1526,51 @@
           <w:ilvl w:val="1"/>
           <w:numId w:val="7"/>
         </w:numPr>
-        <w:rPr>
-          <w:sz w:val="36"/>
-          <w:szCs w:val="36"/>
-          <w:lang w:val="fr-MA"/>
+        <w:spacing w:line="240" w:lineRule="auto"/>
+        <w:rPr>
+          <w:rFonts w:asciiTheme="majorBidi" w:hAnsiTheme="majorBidi" w:cstheme="majorBidi"/>
+          <w:sz w:val="28"/>
+          <w:szCs w:val="28"/>
         </w:rPr>
       </w:pPr>
       <w:proofErr w:type="spellStart"/>
       <w:r>
         <w:rPr>
+          <w:rFonts w:asciiTheme="majorBidi" w:hAnsiTheme="majorBidi" w:cstheme="majorBidi"/>
           <w:b/>
           <w:bCs/>
-          <w:sz w:val="36"/>
-          <w:szCs w:val="36"/>
-          <w:lang w:val="fr-MA"/>
+          <w:sz w:val="28"/>
+          <w:szCs w:val="28"/>
         </w:rPr>
         <w:t>Authentication</w:t>
       </w:r>
       <w:proofErr w:type="spellEnd"/>
       <w:r>
         <w:rPr>
-          <w:sz w:val="36"/>
-          <w:szCs w:val="36"/>
-          <w:lang w:val="fr-MA"/>
+          <w:rFonts w:asciiTheme="majorBidi" w:hAnsiTheme="majorBidi" w:cstheme="majorBidi"/>
+          <w:sz w:val="28"/>
+          <w:szCs w:val="28"/>
         </w:rPr>
         <w:t> : Gestion sécurisée des identifiants.</w:t>
       </w:r>
     </w:p>
     <w:p>
       <w:pPr>
-        <w:rPr>
-          <w:sz w:val="36"/>
-          <w:szCs w:val="36"/>
-          <w:lang w:val="fr-MA"/>
-        </w:rPr>
-      </w:pPr>
+        <w:pStyle w:val="Titre2"/>
+      </w:pPr>
+      <w:r>
+        <w:t>3.3 Structure du Projet</w:t>
+      </w:r>
+    </w:p>
+    <w:p>
       <w:r>
         <w:rPr>
           <w:noProof/>
-          <w:sz w:val="36"/>
-          <w:szCs w:val="36"/>
-          <w:lang w:val="fr-MA"/>
-        </w:rPr>
-        <w:lastRenderedPageBreak/>
+        </w:rPr>
         <w:drawing>
-          <wp:anchor distT="0" distB="0" distL="114300" distR="114300" simplePos="0" relativeHeight="251664384" behindDoc="0" locked="0" layoutInCell="1" allowOverlap="1" wp14:anchorId="6ED30918" wp14:editId="2B798107">
-            <wp:simplePos x="0" y="0"/>
-            <wp:positionH relativeFrom="column">
-              <wp:posOffset>93345</wp:posOffset>
-            </wp:positionH>
-            <wp:positionV relativeFrom="paragraph">
-              <wp:posOffset>518795</wp:posOffset>
-            </wp:positionV>
-            <wp:extent cx="2670175" cy="3247390"/>
-            <wp:effectExtent l="0" t="0" r="0" b="0"/>
-            <wp:wrapTopAndBottom/>
+          <wp:inline distT="0" distB="0" distL="0" distR="0" wp14:anchorId="6A2500A0" wp14:editId="2476702D">
+            <wp:extent cx="2495550" cy="4038405"/>
+            <wp:effectExtent l="0" t="0" r="0" b="635"/>
             <wp:docPr id="898624357" name="Image 1" descr="Une image contenant texte, capture d’écran, logiciel&#10;&#10;Le contenu généré par l’IA peut être incorrect."/>
             <wp:cNvGraphicFramePr>
               <a:graphicFrameLocks xmlns:a="http://schemas.openxmlformats.org/drawingml/2006/main" noChangeAspect="1"/>
@@ -1696,7 +1583,7 @@
                     <pic:cNvPicPr/>
                   </pic:nvPicPr>
                   <pic:blipFill>
-                    <a:blip r:embed="rId6">
+                    <a:blip r:embed="rId7">
                       <a:extLst>
                         <a:ext uri="{28A0092B-C50C-407E-A947-70E740481C1C}">
                           <a14:useLocalDpi xmlns:a14="http://schemas.microsoft.com/office/drawing/2010/main" val="0"/>
@@ -1710,7 +1597,7 @@
                   <pic:spPr>
                     <a:xfrm>
                       <a:off x="0" y="0"/>
-                      <a:ext cx="2670175" cy="3247390"/>
+                      <a:ext cx="2520838" cy="4079326"/>
                     </a:xfrm>
                     <a:prstGeom prst="rect">
                       <a:avLst/>
@@ -1719,51 +1606,17 @@
                 </pic:pic>
               </a:graphicData>
             </a:graphic>
-            <wp14:sizeRelH relativeFrom="margin">
-              <wp14:pctWidth>0</wp14:pctWidth>
-            </wp14:sizeRelH>
-            <wp14:sizeRelV relativeFrom="margin">
-              <wp14:pctHeight>0</wp14:pctHeight>
-            </wp14:sizeRelV>
-          </wp:anchor>
+          </wp:inline>
         </w:drawing>
       </w:r>
-      <w:r>
-        <w:rPr>
-          <w:sz w:val="36"/>
-          <w:szCs w:val="36"/>
-          <w:lang w:val="fr-MA"/>
-        </w:rPr>
-        <w:t>3.3 Structure du Projet</w:t>
-      </w:r>
-    </w:p>
-    <w:p>
-      <w:pPr>
-        <w:rPr>
-          <w:sz w:val="36"/>
-          <w:szCs w:val="36"/>
-          <w:lang w:val="fr-MA"/>
-        </w:rPr>
-      </w:pPr>
-    </w:p>
-    <w:p>
-      <w:pPr>
-        <w:rPr>
-          <w:b/>
-          <w:bCs/>
-          <w:sz w:val="36"/>
-          <w:szCs w:val="36"/>
-          <w:lang w:val="fr-MA"/>
-        </w:rPr>
-      </w:pPr>
-      <w:r>
-        <w:rPr>
-          <w:b/>
-          <w:bCs/>
-          <w:sz w:val="36"/>
-          <w:szCs w:val="36"/>
-          <w:lang w:val="fr-MA"/>
-        </w:rPr>
+    </w:p>
+    <w:p>
+      <w:pPr>
+        <w:pStyle w:val="Titre1"/>
+        <w:spacing w:before="0"/>
+      </w:pPr>
+      <w:r>
+        <w:lastRenderedPageBreak/>
         <w:t>4. Spécifications de Navigation</w:t>
       </w:r>
     </w:p>
@@ -1773,27 +1626,28 @@
           <w:ilvl w:val="0"/>
           <w:numId w:val="8"/>
         </w:numPr>
-        <w:rPr>
-          <w:sz w:val="36"/>
-          <w:szCs w:val="36"/>
-          <w:lang w:val="fr-MA"/>
-        </w:rPr>
-      </w:pPr>
-      <w:r>
-        <w:rPr>
+        <w:spacing w:before="240" w:line="360" w:lineRule="auto"/>
+        <w:rPr>
+          <w:rFonts w:asciiTheme="majorBidi" w:hAnsiTheme="majorBidi" w:cstheme="majorBidi"/>
+          <w:sz w:val="32"/>
+          <w:szCs w:val="32"/>
+        </w:rPr>
+      </w:pPr>
+      <w:r>
+        <w:rPr>
+          <w:rFonts w:asciiTheme="majorBidi" w:hAnsiTheme="majorBidi" w:cstheme="majorBidi"/>
           <w:b/>
           <w:bCs/>
-          <w:sz w:val="36"/>
-          <w:szCs w:val="36"/>
-          <w:lang w:val="fr-MA"/>
+          <w:sz w:val="32"/>
+          <w:szCs w:val="32"/>
         </w:rPr>
         <w:t>Architecture Hybride</w:t>
       </w:r>
       <w:r>
         <w:rPr>
-          <w:sz w:val="36"/>
-          <w:szCs w:val="36"/>
-          <w:lang w:val="fr-MA"/>
+          <w:rFonts w:asciiTheme="majorBidi" w:hAnsiTheme="majorBidi" w:cstheme="majorBidi"/>
+          <w:sz w:val="32"/>
+          <w:szCs w:val="32"/>
         </w:rPr>
         <w:t> :</w:t>
       </w:r>
@@ -1804,35 +1658,36 @@
           <w:ilvl w:val="1"/>
           <w:numId w:val="8"/>
         </w:numPr>
-        <w:rPr>
-          <w:sz w:val="36"/>
-          <w:szCs w:val="36"/>
-          <w:lang w:val="fr-MA"/>
-        </w:rPr>
-      </w:pPr>
-      <w:r>
-        <w:rPr>
-          <w:sz w:val="36"/>
-          <w:szCs w:val="36"/>
-          <w:lang w:val="fr-MA"/>
+        <w:spacing w:line="360" w:lineRule="auto"/>
+        <w:rPr>
+          <w:rFonts w:asciiTheme="majorBidi" w:hAnsiTheme="majorBidi" w:cstheme="majorBidi"/>
+          <w:sz w:val="28"/>
+          <w:szCs w:val="28"/>
+        </w:rPr>
+      </w:pPr>
+      <w:r>
+        <w:rPr>
+          <w:rFonts w:asciiTheme="majorBidi" w:hAnsiTheme="majorBidi" w:cstheme="majorBidi"/>
+          <w:sz w:val="28"/>
+          <w:szCs w:val="28"/>
         </w:rPr>
         <w:t>Un </w:t>
       </w:r>
       <w:r>
         <w:rPr>
+          <w:rFonts w:asciiTheme="majorBidi" w:hAnsiTheme="majorBidi" w:cstheme="majorBidi"/>
           <w:b/>
           <w:bCs/>
-          <w:sz w:val="36"/>
-          <w:szCs w:val="36"/>
-          <w:lang w:val="fr-MA"/>
+          <w:sz w:val="28"/>
+          <w:szCs w:val="28"/>
         </w:rPr>
         <w:t>Tab Navigator</w:t>
       </w:r>
       <w:r>
         <w:rPr>
-          <w:sz w:val="36"/>
-          <w:szCs w:val="36"/>
-          <w:lang w:val="fr-MA"/>
+          <w:rFonts w:asciiTheme="majorBidi" w:hAnsiTheme="majorBidi" w:cstheme="majorBidi"/>
+          <w:sz w:val="28"/>
+          <w:szCs w:val="28"/>
         </w:rPr>
         <w:t> pour la navigation principale (Home, Search, Profile).</w:t>
       </w:r>
@@ -1843,85 +1698,63 @@
           <w:ilvl w:val="1"/>
           <w:numId w:val="8"/>
         </w:numPr>
-        <w:rPr>
-          <w:sz w:val="36"/>
-          <w:szCs w:val="36"/>
-          <w:lang w:val="fr-MA"/>
-        </w:rPr>
-      </w:pPr>
-      <w:r>
-        <w:rPr>
-          <w:sz w:val="36"/>
-          <w:szCs w:val="36"/>
-          <w:lang w:val="fr-MA"/>
+        <w:spacing w:line="360" w:lineRule="auto"/>
+        <w:rPr>
+          <w:rFonts w:asciiTheme="majorBidi" w:hAnsiTheme="majorBidi" w:cstheme="majorBidi"/>
+          <w:sz w:val="28"/>
+          <w:szCs w:val="28"/>
+        </w:rPr>
+      </w:pPr>
+      <w:r>
+        <w:rPr>
+          <w:rFonts w:asciiTheme="majorBidi" w:hAnsiTheme="majorBidi" w:cstheme="majorBidi"/>
+          <w:sz w:val="28"/>
+          <w:szCs w:val="28"/>
         </w:rPr>
         <w:t>Un </w:t>
       </w:r>
       <w:r>
         <w:rPr>
+          <w:rFonts w:asciiTheme="majorBidi" w:hAnsiTheme="majorBidi" w:cstheme="majorBidi"/>
           <w:b/>
           <w:bCs/>
-          <w:sz w:val="36"/>
-          <w:szCs w:val="36"/>
-          <w:lang w:val="fr-MA"/>
+          <w:sz w:val="28"/>
+          <w:szCs w:val="28"/>
         </w:rPr>
         <w:t>Stack Navigator</w:t>
       </w:r>
       <w:r>
         <w:rPr>
-          <w:sz w:val="36"/>
-          <w:szCs w:val="36"/>
-          <w:lang w:val="fr-MA"/>
+          <w:rFonts w:asciiTheme="majorBidi" w:hAnsiTheme="majorBidi" w:cstheme="majorBidi"/>
+          <w:sz w:val="28"/>
+          <w:szCs w:val="28"/>
         </w:rPr>
         <w:t> pour permettre l'affichage de l'écran </w:t>
       </w:r>
       <w:proofErr w:type="spellStart"/>
       <w:r>
         <w:rPr>
-          <w:sz w:val="36"/>
-          <w:szCs w:val="36"/>
-          <w:lang w:val="fr-MA"/>
+          <w:rFonts w:asciiTheme="majorBidi" w:hAnsiTheme="majorBidi" w:cstheme="majorBidi"/>
+          <w:sz w:val="28"/>
+          <w:szCs w:val="28"/>
         </w:rPr>
         <w:t>MovieDetails</w:t>
       </w:r>
       <w:proofErr w:type="spellEnd"/>
       <w:r>
         <w:rPr>
-          <w:sz w:val="36"/>
-          <w:szCs w:val="36"/>
-          <w:lang w:val="fr-MA"/>
+          <w:rFonts w:asciiTheme="majorBidi" w:hAnsiTheme="majorBidi" w:cstheme="majorBidi"/>
+          <w:sz w:val="28"/>
+          <w:szCs w:val="28"/>
         </w:rPr>
         <w:t> en plein écran au-dessus des onglets.</w:t>
       </w:r>
     </w:p>
     <w:p>
       <w:pPr>
-        <w:jc w:val="center"/>
-        <w:rPr>
-          <w:sz w:val="36"/>
-          <w:szCs w:val="36"/>
-          <w:lang w:val="fr-MA"/>
-        </w:rPr>
-      </w:pPr>
-    </w:p>
-    <w:p>
-      <w:pPr>
-        <w:rPr>
-          <w:b/>
-          <w:bCs/>
-          <w:sz w:val="36"/>
-          <w:szCs w:val="36"/>
-          <w:lang w:val="fr-MA"/>
-        </w:rPr>
-      </w:pPr>
-      <w:r>
-        <w:rPr>
-          <w:b/>
-          <w:bCs/>
-          <w:sz w:val="36"/>
-          <w:szCs w:val="36"/>
-          <w:lang w:val="fr-MA"/>
-        </w:rPr>
+        <w:pStyle w:val="Titre1"/>
+      </w:pPr>
+      <w:r>
         <w:t>5. Sécurité et Performance</w:t>
       </w:r>
     </w:p>
@@ -1931,45 +1764,46 @@
           <w:ilvl w:val="0"/>
           <w:numId w:val="9"/>
         </w:numPr>
-        <w:rPr>
-          <w:sz w:val="36"/>
-          <w:szCs w:val="36"/>
-          <w:lang w:val="fr-MA"/>
-        </w:rPr>
-      </w:pPr>
-      <w:r>
-        <w:rPr>
+        <w:spacing w:before="240" w:line="360" w:lineRule="auto"/>
+        <w:rPr>
+          <w:rFonts w:asciiTheme="majorBidi" w:hAnsiTheme="majorBidi" w:cstheme="majorBidi"/>
+          <w:sz w:val="28"/>
+          <w:szCs w:val="28"/>
+        </w:rPr>
+      </w:pPr>
+      <w:r>
+        <w:rPr>
+          <w:rFonts w:asciiTheme="majorBidi" w:hAnsiTheme="majorBidi" w:cstheme="majorBidi"/>
           <w:b/>
           <w:bCs/>
-          <w:sz w:val="36"/>
-          <w:szCs w:val="36"/>
-          <w:lang w:val="fr-MA"/>
+          <w:sz w:val="28"/>
+          <w:szCs w:val="28"/>
         </w:rPr>
         <w:t>Sécurité</w:t>
       </w:r>
       <w:r>
         <w:rPr>
-          <w:sz w:val="36"/>
-          <w:szCs w:val="36"/>
-          <w:lang w:val="fr-MA"/>
+          <w:rFonts w:asciiTheme="majorBidi" w:hAnsiTheme="majorBidi" w:cstheme="majorBidi"/>
+          <w:sz w:val="28"/>
+          <w:szCs w:val="28"/>
         </w:rPr>
         <w:t xml:space="preserve"> : Utilisation de </w:t>
       </w:r>
       <w:proofErr w:type="spellStart"/>
       <w:r>
         <w:rPr>
-          <w:sz w:val="36"/>
-          <w:szCs w:val="36"/>
-          <w:lang w:val="fr-MA"/>
+          <w:rFonts w:asciiTheme="majorBidi" w:hAnsiTheme="majorBidi" w:cstheme="majorBidi"/>
+          <w:sz w:val="28"/>
+          <w:szCs w:val="28"/>
         </w:rPr>
         <w:t>Firebase</w:t>
       </w:r>
       <w:proofErr w:type="spellEnd"/>
       <w:r>
         <w:rPr>
-          <w:sz w:val="36"/>
-          <w:szCs w:val="36"/>
-          <w:lang w:val="fr-MA"/>
+          <w:rFonts w:asciiTheme="majorBidi" w:hAnsiTheme="majorBidi" w:cstheme="majorBidi"/>
+          <w:sz w:val="28"/>
+          <w:szCs w:val="28"/>
         </w:rPr>
         <w:t xml:space="preserve"> pour sécuriser les données utilisateurs et restreindre l'accès au streaming.</w:t>
       </w:r>
@@ -1980,28 +1814,28 @@
           <w:ilvl w:val="0"/>
           <w:numId w:val="9"/>
         </w:numPr>
-        <w:rPr>
-          <w:sz w:val="36"/>
-          <w:szCs w:val="36"/>
-          <w:lang w:val="fr-MA"/>
-        </w:rPr>
-      </w:pPr>
-      <w:r>
-        <w:rPr>
+        <w:spacing w:line="360" w:lineRule="auto"/>
+        <w:rPr>
+          <w:rFonts w:asciiTheme="majorBidi" w:hAnsiTheme="majorBidi" w:cstheme="majorBidi"/>
+          <w:sz w:val="28"/>
+          <w:szCs w:val="28"/>
+        </w:rPr>
+      </w:pPr>
+      <w:r>
+        <w:rPr>
+          <w:rFonts w:asciiTheme="majorBidi" w:hAnsiTheme="majorBidi" w:cstheme="majorBidi"/>
           <w:b/>
           <w:bCs/>
-          <w:sz w:val="36"/>
-          <w:szCs w:val="36"/>
-          <w:lang w:val="fr-MA"/>
-        </w:rPr>
-        <w:lastRenderedPageBreak/>
+          <w:sz w:val="28"/>
+          <w:szCs w:val="28"/>
+        </w:rPr>
         <w:t>Performance</w:t>
       </w:r>
       <w:r>
         <w:rPr>
-          <w:sz w:val="36"/>
-          <w:szCs w:val="36"/>
-          <w:lang w:val="fr-MA"/>
+          <w:rFonts w:asciiTheme="majorBidi" w:hAnsiTheme="majorBidi" w:cstheme="majorBidi"/>
+          <w:sz w:val="28"/>
+          <w:szCs w:val="28"/>
         </w:rPr>
         <w:t> :</w:t>
       </w:r>
@@ -2012,35 +1846,36 @@
           <w:ilvl w:val="1"/>
           <w:numId w:val="9"/>
         </w:numPr>
-        <w:rPr>
-          <w:sz w:val="36"/>
-          <w:szCs w:val="36"/>
-          <w:lang w:val="fr-MA"/>
-        </w:rPr>
-      </w:pPr>
-      <w:r>
-        <w:rPr>
-          <w:sz w:val="36"/>
-          <w:szCs w:val="36"/>
-          <w:lang w:val="fr-MA"/>
+        <w:spacing w:line="360" w:lineRule="auto"/>
+        <w:rPr>
+          <w:rFonts w:asciiTheme="majorBidi" w:hAnsiTheme="majorBidi" w:cstheme="majorBidi"/>
+          <w:sz w:val="28"/>
+          <w:szCs w:val="28"/>
+        </w:rPr>
+      </w:pPr>
+      <w:r>
+        <w:rPr>
+          <w:rFonts w:asciiTheme="majorBidi" w:hAnsiTheme="majorBidi" w:cstheme="majorBidi"/>
+          <w:sz w:val="28"/>
+          <w:szCs w:val="28"/>
         </w:rPr>
         <w:t>Utilisation de </w:t>
       </w:r>
       <w:proofErr w:type="spellStart"/>
       <w:r>
         <w:rPr>
-          <w:sz w:val="36"/>
-          <w:szCs w:val="36"/>
-          <w:lang w:val="fr-MA"/>
+          <w:rFonts w:asciiTheme="majorBidi" w:hAnsiTheme="majorBidi" w:cstheme="majorBidi"/>
+          <w:sz w:val="28"/>
+          <w:szCs w:val="28"/>
         </w:rPr>
         <w:t>FlatList</w:t>
       </w:r>
       <w:proofErr w:type="spellEnd"/>
       <w:r>
         <w:rPr>
-          <w:sz w:val="36"/>
-          <w:szCs w:val="36"/>
-          <w:lang w:val="fr-MA"/>
+          <w:rFonts w:asciiTheme="majorBidi" w:hAnsiTheme="majorBidi" w:cstheme="majorBidi"/>
+          <w:sz w:val="28"/>
+          <w:szCs w:val="28"/>
         </w:rPr>
         <w:t> pour un rendu performant des listes de films.</w:t>
       </w:r>
@@ -2051,67 +1886,45 @@
           <w:ilvl w:val="1"/>
           <w:numId w:val="9"/>
         </w:numPr>
-        <w:rPr>
-          <w:sz w:val="36"/>
-          <w:szCs w:val="36"/>
-          <w:lang w:val="fr-MA"/>
-        </w:rPr>
-      </w:pPr>
-      <w:r>
-        <w:rPr>
-          <w:sz w:val="36"/>
-          <w:szCs w:val="36"/>
-          <w:lang w:val="fr-MA"/>
+        <w:spacing w:line="360" w:lineRule="auto"/>
+        <w:rPr>
+          <w:rFonts w:asciiTheme="majorBidi" w:hAnsiTheme="majorBidi" w:cstheme="majorBidi"/>
+          <w:sz w:val="28"/>
+          <w:szCs w:val="28"/>
+        </w:rPr>
+      </w:pPr>
+      <w:r>
+        <w:rPr>
+          <w:rFonts w:asciiTheme="majorBidi" w:hAnsiTheme="majorBidi" w:cstheme="majorBidi"/>
+          <w:sz w:val="28"/>
+          <w:szCs w:val="28"/>
         </w:rPr>
         <w:t xml:space="preserve">Limitation des appels API via la recherche </w:t>
       </w:r>
       <w:proofErr w:type="spellStart"/>
       <w:r>
         <w:rPr>
-          <w:sz w:val="36"/>
-          <w:szCs w:val="36"/>
-          <w:lang w:val="fr-MA"/>
+          <w:rFonts w:asciiTheme="majorBidi" w:hAnsiTheme="majorBidi" w:cstheme="majorBidi"/>
+          <w:sz w:val="28"/>
+          <w:szCs w:val="28"/>
         </w:rPr>
         <w:t>debouncée</w:t>
       </w:r>
       <w:proofErr w:type="spellEnd"/>
       <w:r>
         <w:rPr>
-          <w:sz w:val="36"/>
-          <w:szCs w:val="36"/>
-          <w:lang w:val="fr-MA"/>
+          <w:rFonts w:asciiTheme="majorBidi" w:hAnsiTheme="majorBidi" w:cstheme="majorBidi"/>
+          <w:sz w:val="28"/>
+          <w:szCs w:val="28"/>
         </w:rPr>
         <w:t>.</w:t>
       </w:r>
     </w:p>
     <w:p>
       <w:pPr>
-        <w:jc w:val="center"/>
-        <w:rPr>
-          <w:sz w:val="36"/>
-          <w:szCs w:val="36"/>
-          <w:lang w:val="fr-MA"/>
-        </w:rPr>
-      </w:pPr>
-    </w:p>
-    <w:p>
-      <w:pPr>
-        <w:rPr>
-          <w:b/>
-          <w:bCs/>
-          <w:sz w:val="36"/>
-          <w:szCs w:val="36"/>
-          <w:lang w:val="fr-MA"/>
-        </w:rPr>
-      </w:pPr>
-      <w:r>
-        <w:rPr>
-          <w:b/>
-          <w:bCs/>
-          <w:sz w:val="36"/>
-          <w:szCs w:val="36"/>
-          <w:lang w:val="fr-MA"/>
-        </w:rPr>
+        <w:pStyle w:val="Titre1"/>
+      </w:pPr>
+      <w:r>
         <w:t>6. Guide d'Installation Rapide</w:t>
       </w:r>
     </w:p>
@@ -2121,44 +1934,45 @@
           <w:ilvl w:val="0"/>
           <w:numId w:val="10"/>
         </w:numPr>
-        <w:rPr>
-          <w:sz w:val="36"/>
-          <w:szCs w:val="36"/>
-          <w:lang w:val="fr-MA"/>
-        </w:rPr>
-      </w:pPr>
-      <w:r>
-        <w:rPr>
-          <w:sz w:val="36"/>
-          <w:szCs w:val="36"/>
-          <w:lang w:val="fr-MA"/>
+        <w:spacing w:before="240" w:line="360" w:lineRule="auto"/>
+        <w:rPr>
+          <w:rFonts w:asciiTheme="majorBidi" w:hAnsiTheme="majorBidi" w:cstheme="majorBidi"/>
+          <w:sz w:val="28"/>
+          <w:szCs w:val="28"/>
+        </w:rPr>
+      </w:pPr>
+      <w:r>
+        <w:rPr>
+          <w:rFonts w:asciiTheme="majorBidi" w:hAnsiTheme="majorBidi" w:cstheme="majorBidi"/>
+          <w:sz w:val="28"/>
+          <w:szCs w:val="28"/>
         </w:rPr>
         <w:t>Installer les dépendances : </w:t>
       </w:r>
       <w:proofErr w:type="spellStart"/>
       <w:r>
         <w:rPr>
-          <w:sz w:val="36"/>
-          <w:szCs w:val="36"/>
-          <w:lang w:val="fr-MA"/>
+          <w:rFonts w:asciiTheme="majorBidi" w:hAnsiTheme="majorBidi" w:cstheme="majorBidi"/>
+          <w:sz w:val="28"/>
+          <w:szCs w:val="28"/>
         </w:rPr>
         <w:t>npm</w:t>
       </w:r>
       <w:proofErr w:type="spellEnd"/>
       <w:r>
         <w:rPr>
-          <w:sz w:val="36"/>
-          <w:szCs w:val="36"/>
-          <w:lang w:val="fr-MA"/>
+          <w:rFonts w:asciiTheme="majorBidi" w:hAnsiTheme="majorBidi" w:cstheme="majorBidi"/>
+          <w:sz w:val="28"/>
+          <w:szCs w:val="28"/>
         </w:rPr>
         <w:t xml:space="preserve"> </w:t>
       </w:r>
       <w:proofErr w:type="spellStart"/>
       <w:r>
         <w:rPr>
-          <w:sz w:val="36"/>
-          <w:szCs w:val="36"/>
-          <w:lang w:val="fr-MA"/>
+          <w:rFonts w:asciiTheme="majorBidi" w:hAnsiTheme="majorBidi" w:cstheme="majorBidi"/>
+          <w:sz w:val="28"/>
+          <w:szCs w:val="28"/>
         </w:rPr>
         <w:t>install</w:t>
       </w:r>
@@ -2170,17 +1984,18 @@
           <w:ilvl w:val="0"/>
           <w:numId w:val="10"/>
         </w:numPr>
-        <w:rPr>
-          <w:sz w:val="36"/>
-          <w:szCs w:val="36"/>
-          <w:lang w:val="fr-MA"/>
-        </w:rPr>
-      </w:pPr>
-      <w:r>
-        <w:rPr>
-          <w:sz w:val="36"/>
-          <w:szCs w:val="36"/>
-          <w:lang w:val="fr-MA"/>
+        <w:spacing w:line="360" w:lineRule="auto"/>
+        <w:rPr>
+          <w:rFonts w:asciiTheme="majorBidi" w:hAnsiTheme="majorBidi" w:cstheme="majorBidi"/>
+          <w:sz w:val="28"/>
+          <w:szCs w:val="28"/>
+        </w:rPr>
+      </w:pPr>
+      <w:r>
+        <w:rPr>
+          <w:rFonts w:asciiTheme="majorBidi" w:hAnsiTheme="majorBidi" w:cstheme="majorBidi"/>
+          <w:sz w:val="28"/>
+          <w:szCs w:val="28"/>
         </w:rPr>
         <w:t>Configurer les clés API :</w:t>
       </w:r>
@@ -2191,70 +2006,70 @@
           <w:ilvl w:val="1"/>
           <w:numId w:val="10"/>
         </w:numPr>
-        <w:rPr>
-          <w:sz w:val="36"/>
-          <w:szCs w:val="36"/>
-          <w:lang w:val="fr-MA"/>
-        </w:rPr>
-      </w:pPr>
-      <w:r>
-        <w:rPr>
-          <w:sz w:val="36"/>
-          <w:szCs w:val="36"/>
-          <w:lang w:val="fr-MA"/>
-        </w:rPr>
-        <w:t>Modifier </w:t>
-      </w:r>
-    </w:p>
-    <w:p>
-      <w:pPr>
-        <w:rPr>
-          <w:sz w:val="36"/>
-          <w:szCs w:val="36"/>
-          <w:lang w:val="fr-MA"/>
-        </w:rPr>
-      </w:pPr>
-      <w:r>
-        <w:rPr>
-          <w:sz w:val="36"/>
-          <w:szCs w:val="36"/>
-          <w:lang w:val="fr-MA"/>
+        <w:spacing w:line="360" w:lineRule="auto"/>
+        <w:rPr>
+          <w:rFonts w:asciiTheme="majorBidi" w:hAnsiTheme="majorBidi" w:cstheme="majorBidi"/>
+          <w:sz w:val="28"/>
+          <w:szCs w:val="28"/>
+        </w:rPr>
+      </w:pPr>
+      <w:r>
+        <w:rPr>
+          <w:rFonts w:asciiTheme="majorBidi" w:hAnsiTheme="majorBidi" w:cstheme="majorBidi"/>
+          <w:sz w:val="28"/>
+          <w:szCs w:val="28"/>
+        </w:rPr>
+        <w:t>Modifier</w:t>
+      </w:r>
+      <w:r>
+        <w:rPr>
+          <w:rFonts w:asciiTheme="majorBidi" w:hAnsiTheme="majorBidi" w:cstheme="majorBidi"/>
+          <w:sz w:val="28"/>
+          <w:szCs w:val="28"/>
+        </w:rPr>
+        <w:t xml:space="preserve"> </w:t>
+      </w:r>
+      <w:r>
+        <w:rPr>
+          <w:rFonts w:asciiTheme="majorBidi" w:hAnsiTheme="majorBidi" w:cstheme="majorBidi"/>
+          <w:sz w:val="28"/>
+          <w:szCs w:val="28"/>
         </w:rPr>
         <w:t xml:space="preserve">firebaseConfig.js avec les </w:t>
       </w:r>
       <w:proofErr w:type="spellStart"/>
       <w:r>
         <w:rPr>
-          <w:sz w:val="36"/>
-          <w:szCs w:val="36"/>
-          <w:lang w:val="fr-MA"/>
+          <w:rFonts w:asciiTheme="majorBidi" w:hAnsiTheme="majorBidi" w:cstheme="majorBidi"/>
+          <w:sz w:val="28"/>
+          <w:szCs w:val="28"/>
         </w:rPr>
         <w:t>credentials</w:t>
       </w:r>
       <w:proofErr w:type="spellEnd"/>
       <w:r>
         <w:rPr>
-          <w:sz w:val="36"/>
-          <w:szCs w:val="36"/>
-          <w:lang w:val="fr-MA"/>
+          <w:rFonts w:asciiTheme="majorBidi" w:hAnsiTheme="majorBidi" w:cstheme="majorBidi"/>
+          <w:sz w:val="28"/>
+          <w:szCs w:val="28"/>
         </w:rPr>
         <w:t xml:space="preserve"> </w:t>
       </w:r>
       <w:proofErr w:type="spellStart"/>
       <w:r>
         <w:rPr>
-          <w:sz w:val="36"/>
-          <w:szCs w:val="36"/>
-          <w:lang w:val="fr-MA"/>
+          <w:rFonts w:asciiTheme="majorBidi" w:hAnsiTheme="majorBidi" w:cstheme="majorBidi"/>
+          <w:sz w:val="28"/>
+          <w:szCs w:val="28"/>
         </w:rPr>
         <w:t>Firebase</w:t>
       </w:r>
       <w:proofErr w:type="spellEnd"/>
       <w:r>
         <w:rPr>
-          <w:sz w:val="36"/>
-          <w:szCs w:val="36"/>
-          <w:lang w:val="fr-MA"/>
+          <w:rFonts w:asciiTheme="majorBidi" w:hAnsiTheme="majorBidi" w:cstheme="majorBidi"/>
+          <w:sz w:val="28"/>
+          <w:szCs w:val="28"/>
         </w:rPr>
         <w:t>.</w:t>
       </w:r>
@@ -2265,17 +2080,18 @@
           <w:ilvl w:val="1"/>
           <w:numId w:val="10"/>
         </w:numPr>
-        <w:rPr>
-          <w:sz w:val="36"/>
-          <w:szCs w:val="36"/>
-          <w:lang w:val="fr-MA"/>
-        </w:rPr>
-      </w:pPr>
-      <w:r>
-        <w:rPr>
-          <w:sz w:val="36"/>
-          <w:szCs w:val="36"/>
-          <w:lang w:val="fr-MA"/>
+        <w:spacing w:line="360" w:lineRule="auto"/>
+        <w:rPr>
+          <w:rFonts w:asciiTheme="majorBidi" w:hAnsiTheme="majorBidi" w:cstheme="majorBidi"/>
+          <w:sz w:val="28"/>
+          <w:szCs w:val="28"/>
+        </w:rPr>
+      </w:pPr>
+      <w:r>
+        <w:rPr>
+          <w:rFonts w:asciiTheme="majorBidi" w:hAnsiTheme="majorBidi" w:cstheme="majorBidi"/>
+          <w:sz w:val="28"/>
+          <w:szCs w:val="28"/>
         </w:rPr>
         <w:t>Vérifier la clé TMDB dans les fichiers du dossier services/.</w:t>
       </w:r>
@@ -2286,95 +2102,64 @@
           <w:ilvl w:val="0"/>
           <w:numId w:val="10"/>
         </w:numPr>
-        <w:rPr>
-          <w:sz w:val="36"/>
-          <w:szCs w:val="36"/>
-          <w:lang w:val="fr-MA"/>
-        </w:rPr>
-      </w:pPr>
-      <w:r>
-        <w:rPr>
-          <w:sz w:val="36"/>
-          <w:szCs w:val="36"/>
-          <w:lang w:val="fr-MA"/>
+        <w:spacing w:line="360" w:lineRule="auto"/>
+        <w:rPr>
+          <w:rFonts w:asciiTheme="majorBidi" w:hAnsiTheme="majorBidi" w:cstheme="majorBidi"/>
+          <w:sz w:val="28"/>
+          <w:szCs w:val="28"/>
+        </w:rPr>
+      </w:pPr>
+      <w:r>
+        <w:rPr>
+          <w:rFonts w:asciiTheme="majorBidi" w:hAnsiTheme="majorBidi" w:cstheme="majorBidi"/>
+          <w:sz w:val="28"/>
+          <w:szCs w:val="28"/>
         </w:rPr>
         <w:t>Lancer l'application : </w:t>
       </w:r>
       <w:proofErr w:type="spellStart"/>
       <w:r>
         <w:rPr>
-          <w:sz w:val="36"/>
-          <w:szCs w:val="36"/>
-          <w:lang w:val="fr-MA"/>
+          <w:rFonts w:asciiTheme="majorBidi" w:hAnsiTheme="majorBidi" w:cstheme="majorBidi"/>
+          <w:sz w:val="28"/>
+          <w:szCs w:val="28"/>
         </w:rPr>
         <w:t>npx</w:t>
       </w:r>
       <w:proofErr w:type="spellEnd"/>
       <w:r>
         <w:rPr>
-          <w:sz w:val="36"/>
-          <w:szCs w:val="36"/>
-          <w:lang w:val="fr-MA"/>
+          <w:rFonts w:asciiTheme="majorBidi" w:hAnsiTheme="majorBidi" w:cstheme="majorBidi"/>
+          <w:sz w:val="28"/>
+          <w:szCs w:val="28"/>
         </w:rPr>
         <w:t xml:space="preserve"> expo start</w:t>
       </w:r>
     </w:p>
     <w:p>
       <w:pPr>
-        <w:rPr>
-          <w:b/>
-          <w:bCs/>
-          <w:sz w:val="40"/>
-          <w:szCs w:val="40"/>
-          <w:lang w:val="fr-MA"/>
-        </w:rPr>
-      </w:pPr>
-      <w:r>
-        <w:rPr>
-          <w:b/>
-          <w:bCs/>
-          <w:sz w:val="40"/>
-          <w:szCs w:val="40"/>
-          <w:lang w:val="fr-MA"/>
-        </w:rPr>
+        <w:pStyle w:val="Titre1"/>
+      </w:pPr>
+      <w:r>
+        <w:lastRenderedPageBreak/>
         <w:t>7. Diagramme UML</w:t>
       </w:r>
     </w:p>
     <w:p>
       <w:pPr>
-        <w:rPr>
-          <w:b/>
-          <w:bCs/>
-          <w:sz w:val="36"/>
-          <w:szCs w:val="36"/>
-          <w:lang w:val="fr-MA"/>
-        </w:rPr>
-      </w:pPr>
+        <w:pStyle w:val="Titre2"/>
+      </w:pPr>
+      <w:r>
+        <w:t>7.1. Diagramme de cas d’utilisation</w:t>
+      </w:r>
       <w:r>
         <w:rPr>
           <w:noProof/>
         </w:rPr>
-        <w:lastRenderedPageBreak/>
         <w:drawing>
-          <wp:anchor distT="0" distB="0" distL="114300" distR="114300" simplePos="0" relativeHeight="251662336" behindDoc="1" locked="0" layoutInCell="1" allowOverlap="1" wp14:anchorId="6CCFF4B3" wp14:editId="0159B3D1">
-            <wp:simplePos x="0" y="0"/>
-            <wp:positionH relativeFrom="margin">
-              <wp:align>right</wp:align>
-            </wp:positionH>
-            <wp:positionV relativeFrom="paragraph">
-              <wp:posOffset>508635</wp:posOffset>
-            </wp:positionV>
-            <wp:extent cx="5981700" cy="3405505"/>
-            <wp:effectExtent l="0" t="0" r="0" b="4445"/>
-            <wp:wrapTight wrapText="bothSides">
-              <wp:wrapPolygon edited="0">
-                <wp:start x="0" y="0"/>
-                <wp:lineTo x="0" y="21507"/>
-                <wp:lineTo x="21531" y="21507"/>
-                <wp:lineTo x="21531" y="0"/>
-                <wp:lineTo x="0" y="0"/>
-              </wp:wrapPolygon>
-            </wp:wrapTight>
+          <wp:inline distT="0" distB="0" distL="0" distR="0" wp14:anchorId="346B15AE" wp14:editId="70D128C3">
+            <wp:extent cx="5760720" cy="3279697"/>
+            <wp:effectExtent l="0" t="0" r="0" b="0"/>
             <wp:docPr id="169277569" name="Image 3" descr="PlantUML diagram"/>
             <wp:cNvGraphicFramePr>
               <a:graphicFrameLocks xmlns:a="http://schemas.openxmlformats.org/drawingml/2006/main" noChangeAspect="1"/>
@@ -2389,7 +2174,7 @@
                     </pic:cNvPicPr>
                   </pic:nvPicPr>
                   <pic:blipFill>
-                    <a:blip r:embed="rId7">
+                    <a:blip r:embed="rId8">
                       <a:extLst>
                         <a:ext uri="{28A0092B-C50C-407E-A947-70E740481C1C}">
                           <a14:useLocalDpi xmlns:a14="http://schemas.microsoft.com/office/drawing/2010/main" val="0"/>
@@ -2404,7 +2189,7 @@
                   <pic:spPr bwMode="auto">
                     <a:xfrm>
                       <a:off x="0" y="0"/>
-                      <a:ext cx="5981700" cy="3405505"/>
+                      <a:ext cx="5760720" cy="3279697"/>
                     </a:xfrm>
                     <a:prstGeom prst="rect">
                       <a:avLst/>
@@ -2417,229 +2202,240 @@
                 </pic:pic>
               </a:graphicData>
             </a:graphic>
-            <wp14:sizeRelH relativeFrom="margin">
-              <wp14:pctWidth>0</wp14:pctWidth>
-            </wp14:sizeRelH>
-            <wp14:sizeRelV relativeFrom="margin">
-              <wp14:pctHeight>0</wp14:pctHeight>
-            </wp14:sizeRelV>
-          </wp:anchor>
+          </wp:inline>
         </w:drawing>
       </w:r>
-      <w:r>
-        <w:rPr>
+    </w:p>
+    <w:p>
+      <w:pPr>
+        <w:spacing w:line="240" w:lineRule="auto"/>
+        <w:rPr>
+          <w:rFonts w:asciiTheme="majorBidi" w:hAnsiTheme="majorBidi" w:cstheme="majorBidi"/>
+          <w:b/>
+          <w:bCs/>
+          <w:sz w:val="28"/>
+          <w:szCs w:val="28"/>
+          <w:u w:val="single"/>
+        </w:rPr>
+      </w:pPr>
+      <w:r>
+        <w:rPr>
+          <w:rFonts w:asciiTheme="majorBidi" w:hAnsiTheme="majorBidi" w:cstheme="majorBidi"/>
+          <w:b/>
+          <w:bCs/>
+          <w:sz w:val="28"/>
+          <w:szCs w:val="28"/>
+          <w:u w:val="single"/>
+        </w:rPr>
+        <w:t>Description des Cas d'Utilisation :</w:t>
+      </w:r>
+    </w:p>
+    <w:p>
+      <w:pPr>
+        <w:numPr>
+          <w:ilvl w:val="0"/>
+          <w:numId w:val="11"/>
+        </w:numPr>
+        <w:spacing w:before="240" w:line="360" w:lineRule="auto"/>
+        <w:rPr>
+          <w:rFonts w:asciiTheme="majorBidi" w:hAnsiTheme="majorBidi" w:cstheme="majorBidi"/>
+          <w:sz w:val="28"/>
+          <w:szCs w:val="28"/>
+        </w:rPr>
+      </w:pPr>
+      <w:r>
+        <w:rPr>
+          <w:rFonts w:asciiTheme="majorBidi" w:hAnsiTheme="majorBidi" w:cstheme="majorBidi"/>
+          <w:b/>
+          <w:bCs/>
+          <w:sz w:val="28"/>
+          <w:szCs w:val="28"/>
+        </w:rPr>
+        <w:t>Parcourir/Rechercher :</w:t>
+      </w:r>
+      <w:r>
+        <w:rPr>
+          <w:rFonts w:asciiTheme="majorBidi" w:hAnsiTheme="majorBidi" w:cstheme="majorBidi"/>
+          <w:sz w:val="28"/>
+          <w:szCs w:val="28"/>
+        </w:rPr>
+        <w:t xml:space="preserve"> Ouvert à tous, récupère les données via TMDB.</w:t>
+      </w:r>
+    </w:p>
+    <w:p>
+      <w:pPr>
+        <w:numPr>
+          <w:ilvl w:val="0"/>
+          <w:numId w:val="11"/>
+        </w:numPr>
+        <w:spacing w:before="240" w:line="360" w:lineRule="auto"/>
+        <w:rPr>
+          <w:rFonts w:asciiTheme="majorBidi" w:hAnsiTheme="majorBidi" w:cstheme="majorBidi"/>
+          <w:sz w:val="28"/>
+          <w:szCs w:val="28"/>
+        </w:rPr>
+      </w:pPr>
+      <w:r>
+        <w:rPr>
+          <w:rFonts w:asciiTheme="majorBidi" w:hAnsiTheme="majorBidi" w:cstheme="majorBidi"/>
+          <w:b/>
+          <w:bCs/>
+          <w:sz w:val="28"/>
+          <w:szCs w:val="28"/>
+        </w:rPr>
+        <w:t>S'authentifier :</w:t>
+      </w:r>
+      <w:r>
+        <w:rPr>
+          <w:rFonts w:asciiTheme="majorBidi" w:hAnsiTheme="majorBidi" w:cstheme="majorBidi"/>
+          <w:sz w:val="28"/>
+          <w:szCs w:val="28"/>
+        </w:rPr>
+        <w:t xml:space="preserve"> Géré par </w:t>
+      </w:r>
+      <w:proofErr w:type="spellStart"/>
+      <w:r>
+        <w:rPr>
+          <w:rFonts w:asciiTheme="majorBidi" w:hAnsiTheme="majorBidi" w:cstheme="majorBidi"/>
+          <w:sz w:val="28"/>
+          <w:szCs w:val="28"/>
+        </w:rPr>
+        <w:t>Firebase</w:t>
+      </w:r>
+      <w:proofErr w:type="spellEnd"/>
+      <w:r>
+        <w:rPr>
+          <w:rFonts w:asciiTheme="majorBidi" w:hAnsiTheme="majorBidi" w:cstheme="majorBidi"/>
+          <w:sz w:val="28"/>
+          <w:szCs w:val="28"/>
+        </w:rPr>
+        <w:t xml:space="preserve"> (Login/Register).</w:t>
+      </w:r>
+    </w:p>
+    <w:p>
+      <w:pPr>
+        <w:numPr>
+          <w:ilvl w:val="0"/>
+          <w:numId w:val="11"/>
+        </w:numPr>
+        <w:spacing w:before="240" w:line="360" w:lineRule="auto"/>
+        <w:rPr>
+          <w:rFonts w:asciiTheme="majorBidi" w:hAnsiTheme="majorBidi" w:cstheme="majorBidi"/>
+          <w:sz w:val="28"/>
+          <w:szCs w:val="28"/>
+        </w:rPr>
+      </w:pPr>
+      <w:r>
+        <w:rPr>
+          <w:rFonts w:asciiTheme="majorBidi" w:hAnsiTheme="majorBidi" w:cstheme="majorBidi"/>
+          <w:b/>
+          <w:bCs/>
+          <w:sz w:val="28"/>
+          <w:szCs w:val="28"/>
+        </w:rPr>
+        <w:t>Regarder un film :</w:t>
+      </w:r>
+      <w:r>
+        <w:rPr>
+          <w:rFonts w:asciiTheme="majorBidi" w:hAnsiTheme="majorBidi" w:cstheme="majorBidi"/>
+          <w:sz w:val="28"/>
+          <w:szCs w:val="28"/>
+        </w:rPr>
+        <w:t xml:space="preserve"> Fonctionnalité réservée aux membres connectés (inclut la vérification d'</w:t>
+      </w:r>
+      <w:proofErr w:type="spellStart"/>
+      <w:r>
+        <w:rPr>
+          <w:rFonts w:asciiTheme="majorBidi" w:hAnsiTheme="majorBidi" w:cstheme="majorBidi"/>
+          <w:sz w:val="28"/>
+          <w:szCs w:val="28"/>
+        </w:rPr>
+        <w:t>auth</w:t>
+      </w:r>
+      <w:proofErr w:type="spellEnd"/>
+      <w:r>
+        <w:rPr>
+          <w:rFonts w:asciiTheme="majorBidi" w:hAnsiTheme="majorBidi" w:cstheme="majorBidi"/>
+          <w:sz w:val="28"/>
+          <w:szCs w:val="28"/>
+        </w:rPr>
+        <w:t>).</w:t>
+      </w:r>
+    </w:p>
+    <w:p>
+      <w:pPr>
+        <w:numPr>
+          <w:ilvl w:val="0"/>
+          <w:numId w:val="11"/>
+        </w:numPr>
+        <w:spacing w:before="240" w:line="360" w:lineRule="auto"/>
+        <w:rPr>
+          <w:rFonts w:asciiTheme="majorBidi" w:hAnsiTheme="majorBidi" w:cstheme="majorBidi"/>
+          <w:sz w:val="28"/>
+          <w:szCs w:val="28"/>
+        </w:rPr>
+      </w:pPr>
+      <w:r>
+        <w:rPr>
+          <w:rFonts w:asciiTheme="majorBidi" w:hAnsiTheme="majorBidi" w:cstheme="majorBidi"/>
+          <w:b/>
+          <w:bCs/>
+          <w:sz w:val="28"/>
+          <w:szCs w:val="28"/>
+        </w:rPr>
+        <w:t>Gérer son profil :</w:t>
+      </w:r>
+      <w:r>
+        <w:rPr>
+          <w:rFonts w:asciiTheme="majorBidi" w:hAnsiTheme="majorBidi" w:cstheme="majorBidi"/>
+          <w:sz w:val="28"/>
+          <w:szCs w:val="28"/>
+        </w:rPr>
+        <w:t xml:space="preserve"> Mise à jour des données dans </w:t>
+      </w:r>
+      <w:proofErr w:type="spellStart"/>
+      <w:r>
+        <w:rPr>
+          <w:rFonts w:asciiTheme="majorBidi" w:hAnsiTheme="majorBidi" w:cstheme="majorBidi"/>
+          <w:sz w:val="28"/>
+          <w:szCs w:val="28"/>
+        </w:rPr>
+        <w:t>Firestore</w:t>
+      </w:r>
+      <w:proofErr w:type="spellEnd"/>
+      <w:r>
+        <w:rPr>
+          <w:rFonts w:asciiTheme="majorBidi" w:hAnsiTheme="majorBidi" w:cstheme="majorBidi"/>
+          <w:sz w:val="28"/>
+          <w:szCs w:val="28"/>
+        </w:rPr>
+        <w:t>.</w:t>
+      </w:r>
+    </w:p>
+    <w:p>
+      <w:pPr>
+        <w:pStyle w:val="Titre2"/>
+      </w:pPr>
+      <w:r>
+        <w:lastRenderedPageBreak/>
+        <w:t>7.2. Diagramme de Classes</w:t>
+      </w:r>
+    </w:p>
+    <w:p>
+      <w:pPr>
+        <w:rPr>
+          <w:rFonts w:asciiTheme="majorBidi" w:hAnsiTheme="majorBidi" w:cstheme="majorBidi"/>
           <w:b/>
           <w:bCs/>
           <w:sz w:val="36"/>
           <w:szCs w:val="36"/>
-          <w:lang w:val="fr-MA"/>
-        </w:rPr>
-        <w:t>7.1. Diagramme de cas d’utilisation</w:t>
-      </w:r>
-    </w:p>
-    <w:p>
-      <w:pPr>
-        <w:rPr>
-          <w:sz w:val="36"/>
-          <w:szCs w:val="36"/>
-          <w:u w:val="single"/>
-          <w:lang w:val="fr-MA"/>
-        </w:rPr>
-      </w:pPr>
-      <w:r>
-        <w:rPr>
-          <w:sz w:val="36"/>
-          <w:szCs w:val="36"/>
-          <w:u w:val="single"/>
-          <w:lang w:val="fr-MA"/>
-        </w:rPr>
-        <w:t>Description des Cas d'Utilisation :</w:t>
-      </w:r>
-    </w:p>
-    <w:p>
-      <w:pPr>
-        <w:numPr>
-          <w:ilvl w:val="0"/>
-          <w:numId w:val="11"/>
-        </w:numPr>
-        <w:rPr>
-          <w:sz w:val="36"/>
-          <w:szCs w:val="36"/>
-          <w:lang w:val="fr-MA"/>
-        </w:rPr>
-      </w:pPr>
-      <w:r>
-        <w:rPr>
-          <w:sz w:val="36"/>
-          <w:szCs w:val="36"/>
-          <w:lang w:val="fr-MA"/>
-        </w:rPr>
-        <w:t>Parcourir/Rechercher : Ouvert à tous, récupère les données via TMDB.</w:t>
-      </w:r>
-    </w:p>
-    <w:p>
-      <w:pPr>
-        <w:numPr>
-          <w:ilvl w:val="0"/>
-          <w:numId w:val="11"/>
-        </w:numPr>
-        <w:rPr>
-          <w:sz w:val="36"/>
-          <w:szCs w:val="36"/>
-          <w:lang w:val="fr-MA"/>
-        </w:rPr>
-      </w:pPr>
-      <w:r>
-        <w:rPr>
-          <w:sz w:val="36"/>
-          <w:szCs w:val="36"/>
-          <w:lang w:val="fr-MA"/>
-        </w:rPr>
-        <w:t xml:space="preserve">S'authentifier : Géré par </w:t>
-      </w:r>
-      <w:proofErr w:type="spellStart"/>
-      <w:r>
-        <w:rPr>
-          <w:sz w:val="36"/>
-          <w:szCs w:val="36"/>
-          <w:lang w:val="fr-MA"/>
-        </w:rPr>
-        <w:t>Firebase</w:t>
-      </w:r>
-      <w:proofErr w:type="spellEnd"/>
-      <w:r>
-        <w:rPr>
-          <w:sz w:val="36"/>
-          <w:szCs w:val="36"/>
-          <w:lang w:val="fr-MA"/>
-        </w:rPr>
-        <w:t xml:space="preserve"> (Login/Register).</w:t>
-      </w:r>
-    </w:p>
-    <w:p>
-      <w:pPr>
-        <w:numPr>
-          <w:ilvl w:val="0"/>
-          <w:numId w:val="11"/>
-        </w:numPr>
-        <w:rPr>
-          <w:sz w:val="36"/>
-          <w:szCs w:val="36"/>
-          <w:lang w:val="fr-MA"/>
-        </w:rPr>
-      </w:pPr>
-      <w:r>
-        <w:rPr>
-          <w:sz w:val="36"/>
-          <w:szCs w:val="36"/>
-          <w:lang w:val="fr-MA"/>
-        </w:rPr>
-        <w:t>Regarder un film : Fonctionnalité réservée aux membres connectés (inclut la vérification d'</w:t>
-      </w:r>
-      <w:proofErr w:type="spellStart"/>
-      <w:r>
-        <w:rPr>
-          <w:sz w:val="36"/>
-          <w:szCs w:val="36"/>
-          <w:lang w:val="fr-MA"/>
-        </w:rPr>
-        <w:t>auth</w:t>
-      </w:r>
-      <w:proofErr w:type="spellEnd"/>
-      <w:r>
-        <w:rPr>
-          <w:sz w:val="36"/>
-          <w:szCs w:val="36"/>
-          <w:lang w:val="fr-MA"/>
-        </w:rPr>
-        <w:t>).</w:t>
-      </w:r>
-    </w:p>
-    <w:p>
-      <w:pPr>
-        <w:numPr>
-          <w:ilvl w:val="0"/>
-          <w:numId w:val="11"/>
-        </w:numPr>
-        <w:rPr>
-          <w:sz w:val="36"/>
-          <w:szCs w:val="36"/>
-          <w:lang w:val="fr-MA"/>
-        </w:rPr>
-      </w:pPr>
-      <w:r>
-        <w:rPr>
-          <w:sz w:val="36"/>
-          <w:szCs w:val="36"/>
-          <w:lang w:val="fr-MA"/>
-        </w:rPr>
-        <w:t xml:space="preserve">Gérer son profil : Mise à jour des données dans </w:t>
-      </w:r>
-      <w:proofErr w:type="spellStart"/>
-      <w:r>
-        <w:rPr>
-          <w:sz w:val="36"/>
-          <w:szCs w:val="36"/>
-          <w:lang w:val="fr-MA"/>
-        </w:rPr>
-        <w:t>Firestore</w:t>
-      </w:r>
-      <w:proofErr w:type="spellEnd"/>
-      <w:r>
-        <w:rPr>
-          <w:sz w:val="36"/>
-          <w:szCs w:val="36"/>
-          <w:lang w:val="fr-MA"/>
-        </w:rPr>
-        <w:t>.</w:t>
-      </w:r>
-    </w:p>
-    <w:p>
-      <w:pPr>
-        <w:rPr>
-          <w:b/>
-          <w:bCs/>
-          <w:sz w:val="36"/>
-          <w:szCs w:val="36"/>
-          <w:lang w:val="fr-MA"/>
-        </w:rPr>
-      </w:pPr>
-      <w:r>
-        <w:rPr>
-          <w:b/>
-          <w:bCs/>
-          <w:sz w:val="36"/>
-          <w:szCs w:val="36"/>
-          <w:lang w:val="fr-MA"/>
-        </w:rPr>
-        <w:t xml:space="preserve">7.2. </w:t>
-      </w:r>
-      <w:r>
-        <w:rPr>
-          <w:b/>
-          <w:bCs/>
-          <w:sz w:val="36"/>
-          <w:szCs w:val="36"/>
-          <w:lang w:val="fr-MA"/>
-        </w:rPr>
-        <w:t>Diagramme de Classes</w:t>
-      </w:r>
-    </w:p>
-    <w:p>
-      <w:pPr>
-        <w:rPr>
-          <w:b/>
-          <w:bCs/>
-          <w:sz w:val="36"/>
-          <w:szCs w:val="36"/>
-          <w:lang w:val="fr-MA"/>
-        </w:rPr>
-      </w:pPr>
-      <w:r>
-        <w:rPr>
+        </w:rPr>
+      </w:pPr>
+      <w:r>
+        <w:rPr>
+          <w:rFonts w:asciiTheme="majorBidi" w:hAnsiTheme="majorBidi" w:cstheme="majorBidi"/>
           <w:noProof/>
         </w:rPr>
-        <w:lastRenderedPageBreak/>
         <w:drawing>
           <wp:inline distT="0" distB="0" distL="0" distR="0" wp14:anchorId="777F9EDC" wp14:editId="16BD11AB">
             <wp:extent cx="5760720" cy="4009390"/>
@@ -2658,7 +2454,7 @@
                     </pic:cNvPicPr>
                   </pic:nvPicPr>
                   <pic:blipFill>
-                    <a:blip r:embed="rId8">
+                    <a:blip r:embed="rId9">
                       <a:extLst>
                         <a:ext uri="{28A0092B-C50C-407E-A947-70E740481C1C}">
                           <a14:useLocalDpi xmlns:a14="http://schemas.microsoft.com/office/drawing/2010/main" val="0"/>
@@ -2693,18 +2489,22 @@
     <w:p>
       <w:pPr>
         <w:rPr>
-          <w:sz w:val="32"/>
-          <w:szCs w:val="32"/>
+          <w:rFonts w:asciiTheme="majorBidi" w:hAnsiTheme="majorBidi" w:cstheme="majorBidi"/>
+          <w:b/>
+          <w:bCs/>
+          <w:sz w:val="28"/>
+          <w:szCs w:val="28"/>
           <w:u w:val="single"/>
-          <w:lang w:val="fr-MA"/>
-        </w:rPr>
-      </w:pPr>
-      <w:r>
-        <w:rPr>
-          <w:sz w:val="32"/>
-          <w:szCs w:val="32"/>
+        </w:rPr>
+      </w:pPr>
+      <w:r>
+        <w:rPr>
+          <w:rFonts w:asciiTheme="majorBidi" w:hAnsiTheme="majorBidi" w:cstheme="majorBidi"/>
+          <w:b/>
+          <w:bCs/>
+          <w:sz w:val="28"/>
+          <w:szCs w:val="28"/>
           <w:u w:val="single"/>
-          <w:lang w:val="fr-MA"/>
         </w:rPr>
         <w:t>Description de la Structure :</w:t>
       </w:r>
@@ -2715,27 +2515,28 @@
           <w:ilvl w:val="0"/>
           <w:numId w:val="12"/>
         </w:numPr>
-        <w:rPr>
-          <w:sz w:val="32"/>
-          <w:szCs w:val="32"/>
-          <w:lang w:val="fr-MA"/>
-        </w:rPr>
-      </w:pPr>
-      <w:r>
-        <w:rPr>
+        <w:spacing w:before="240" w:line="360" w:lineRule="auto"/>
+        <w:rPr>
+          <w:rFonts w:asciiTheme="majorBidi" w:hAnsiTheme="majorBidi" w:cstheme="majorBidi"/>
+          <w:sz w:val="28"/>
+          <w:szCs w:val="28"/>
+        </w:rPr>
+      </w:pPr>
+      <w:r>
+        <w:rPr>
+          <w:rFonts w:asciiTheme="majorBidi" w:hAnsiTheme="majorBidi" w:cstheme="majorBidi"/>
           <w:b/>
           <w:bCs/>
-          <w:sz w:val="32"/>
-          <w:szCs w:val="32"/>
-          <w:lang w:val="fr-MA"/>
+          <w:sz w:val="28"/>
+          <w:szCs w:val="28"/>
         </w:rPr>
         <w:t>Screens</w:t>
       </w:r>
       <w:r>
         <w:rPr>
-          <w:sz w:val="32"/>
-          <w:szCs w:val="32"/>
-          <w:lang w:val="fr-MA"/>
+          <w:rFonts w:asciiTheme="majorBidi" w:hAnsiTheme="majorBidi" w:cstheme="majorBidi"/>
+          <w:sz w:val="28"/>
+          <w:szCs w:val="28"/>
         </w:rPr>
         <w:t> : Orchestrent l'UI et appellent les services.</w:t>
       </w:r>
@@ -2746,47 +2547,48 @@
           <w:ilvl w:val="0"/>
           <w:numId w:val="12"/>
         </w:numPr>
-        <w:rPr>
-          <w:sz w:val="32"/>
-          <w:szCs w:val="32"/>
-          <w:lang w:val="fr-MA"/>
+        <w:spacing w:before="240" w:line="360" w:lineRule="auto"/>
+        <w:rPr>
+          <w:rFonts w:asciiTheme="majorBidi" w:hAnsiTheme="majorBidi" w:cstheme="majorBidi"/>
+          <w:sz w:val="28"/>
+          <w:szCs w:val="28"/>
         </w:rPr>
       </w:pPr>
       <w:proofErr w:type="spellStart"/>
       <w:r>
         <w:rPr>
+          <w:rFonts w:asciiTheme="majorBidi" w:hAnsiTheme="majorBidi" w:cstheme="majorBidi"/>
           <w:b/>
           <w:bCs/>
-          <w:sz w:val="32"/>
-          <w:szCs w:val="32"/>
-          <w:lang w:val="fr-MA"/>
+          <w:sz w:val="28"/>
+          <w:szCs w:val="28"/>
         </w:rPr>
         <w:t>AuthContext</w:t>
       </w:r>
       <w:proofErr w:type="spellEnd"/>
       <w:r>
         <w:rPr>
-          <w:sz w:val="32"/>
-          <w:szCs w:val="32"/>
-          <w:lang w:val="fr-MA"/>
+          <w:rFonts w:asciiTheme="majorBidi" w:hAnsiTheme="majorBidi" w:cstheme="majorBidi"/>
+          <w:sz w:val="28"/>
+          <w:szCs w:val="28"/>
         </w:rPr>
         <w:t xml:space="preserve"> : Gère l'état global de l'utilisateur et communique avec </w:t>
       </w:r>
       <w:proofErr w:type="spellStart"/>
       <w:r>
         <w:rPr>
-          <w:sz w:val="32"/>
-          <w:szCs w:val="32"/>
-          <w:lang w:val="fr-MA"/>
+          <w:rFonts w:asciiTheme="majorBidi" w:hAnsiTheme="majorBidi" w:cstheme="majorBidi"/>
+          <w:sz w:val="28"/>
+          <w:szCs w:val="28"/>
         </w:rPr>
         <w:t>Firebase</w:t>
       </w:r>
       <w:proofErr w:type="spellEnd"/>
       <w:r>
         <w:rPr>
-          <w:sz w:val="32"/>
-          <w:szCs w:val="32"/>
-          <w:lang w:val="fr-MA"/>
+          <w:rFonts w:asciiTheme="majorBidi" w:hAnsiTheme="majorBidi" w:cstheme="majorBidi"/>
+          <w:sz w:val="28"/>
+          <w:szCs w:val="28"/>
         </w:rPr>
         <w:t>.</w:t>
       </w:r>
@@ -2797,29 +2599,30 @@
           <w:ilvl w:val="0"/>
           <w:numId w:val="12"/>
         </w:numPr>
-        <w:rPr>
-          <w:sz w:val="32"/>
-          <w:szCs w:val="32"/>
-          <w:lang w:val="fr-MA"/>
+        <w:spacing w:before="240" w:line="360" w:lineRule="auto"/>
+        <w:rPr>
+          <w:rFonts w:asciiTheme="majorBidi" w:hAnsiTheme="majorBidi" w:cstheme="majorBidi"/>
+          <w:sz w:val="28"/>
+          <w:szCs w:val="28"/>
         </w:rPr>
       </w:pPr>
       <w:proofErr w:type="spellStart"/>
       <w:r>
         <w:rPr>
+          <w:rFonts w:asciiTheme="majorBidi" w:hAnsiTheme="majorBidi" w:cstheme="majorBidi"/>
           <w:b/>
           <w:bCs/>
-          <w:sz w:val="32"/>
-          <w:szCs w:val="32"/>
-          <w:lang w:val="fr-MA"/>
+          <w:sz w:val="28"/>
+          <w:szCs w:val="28"/>
         </w:rPr>
         <w:t>TMDBService</w:t>
       </w:r>
       <w:proofErr w:type="spellEnd"/>
       <w:r>
         <w:rPr>
-          <w:sz w:val="32"/>
-          <w:szCs w:val="32"/>
-          <w:lang w:val="fr-MA"/>
+          <w:rFonts w:asciiTheme="majorBidi" w:hAnsiTheme="majorBidi" w:cstheme="majorBidi"/>
+          <w:sz w:val="28"/>
+          <w:szCs w:val="28"/>
         </w:rPr>
         <w:t> : Couche d'abstraction pour toutes les requêtes HTTP (Axios) vers l'API externe.</w:t>
       </w:r>
@@ -2830,195 +2633,101 @@
           <w:ilvl w:val="0"/>
           <w:numId w:val="12"/>
         </w:numPr>
-        <w:rPr>
+        <w:spacing w:before="240" w:line="360" w:lineRule="auto"/>
+        <w:rPr>
+          <w:rFonts w:asciiTheme="majorBidi" w:hAnsiTheme="majorBidi" w:cstheme="majorBidi"/>
+          <w:sz w:val="28"/>
+          <w:szCs w:val="28"/>
+        </w:rPr>
+      </w:pPr>
+      <w:r>
+        <w:rPr>
+          <w:rFonts w:asciiTheme="majorBidi" w:hAnsiTheme="majorBidi" w:cstheme="majorBidi"/>
+          <w:b/>
+          <w:bCs/>
+          <w:sz w:val="28"/>
+          <w:szCs w:val="28"/>
+        </w:rPr>
+        <w:t>Navigation</w:t>
+      </w:r>
+      <w:r>
+        <w:rPr>
+          <w:rFonts w:asciiTheme="majorBidi" w:hAnsiTheme="majorBidi" w:cstheme="majorBidi"/>
+          <w:sz w:val="28"/>
+          <w:szCs w:val="28"/>
+        </w:rPr>
+        <w:t xml:space="preserve"> : App.js définit le flux entre les écrans via les </w:t>
+      </w:r>
+      <w:proofErr w:type="spellStart"/>
+      <w:r>
+        <w:rPr>
+          <w:rFonts w:asciiTheme="majorBidi" w:hAnsiTheme="majorBidi" w:cstheme="majorBidi"/>
+          <w:sz w:val="28"/>
+          <w:szCs w:val="28"/>
+        </w:rPr>
+        <w:t>Navigators</w:t>
+      </w:r>
+      <w:proofErr w:type="spellEnd"/>
+      <w:r>
+        <w:rPr>
+          <w:rFonts w:asciiTheme="majorBidi" w:hAnsiTheme="majorBidi" w:cstheme="majorBidi"/>
+          <w:sz w:val="28"/>
+          <w:szCs w:val="28"/>
+        </w:rPr>
+        <w:t>.</w:t>
+      </w:r>
+    </w:p>
+    <w:p>
+      <w:pPr>
+        <w:rPr>
+          <w:rFonts w:asciiTheme="majorBidi" w:hAnsiTheme="majorBidi" w:cstheme="majorBidi"/>
           <w:sz w:val="32"/>
           <w:szCs w:val="32"/>
-          <w:lang w:val="fr-MA"/>
-        </w:rPr>
-      </w:pPr>
-      <w:r>
-        <w:rPr>
-          <w:b/>
-          <w:bCs/>
-          <w:sz w:val="32"/>
-          <w:szCs w:val="32"/>
-          <w:lang w:val="fr-MA"/>
-        </w:rPr>
-        <w:t>Navigation</w:t>
-      </w:r>
-      <w:r>
-        <w:rPr>
-          <w:sz w:val="32"/>
-          <w:szCs w:val="32"/>
-          <w:lang w:val="fr-MA"/>
-        </w:rPr>
-        <w:t> : </w:t>
-      </w:r>
-    </w:p>
-    <w:p>
-      <w:pPr>
-        <w:rPr>
-          <w:sz w:val="32"/>
-          <w:szCs w:val="32"/>
-          <w:lang w:val="fr-MA"/>
-        </w:rPr>
-      </w:pPr>
-      <w:r>
-        <w:rPr>
-          <w:sz w:val="32"/>
-          <w:szCs w:val="32"/>
-          <w:lang w:val="fr-MA"/>
-        </w:rPr>
-        <w:t xml:space="preserve">App.js définit le flux entre les écrans via les </w:t>
-      </w:r>
-      <w:proofErr w:type="spellStart"/>
-      <w:r>
-        <w:rPr>
-          <w:sz w:val="32"/>
-          <w:szCs w:val="32"/>
-          <w:lang w:val="fr-MA"/>
-        </w:rPr>
-        <w:t>Navigators</w:t>
-      </w:r>
-      <w:proofErr w:type="spellEnd"/>
-      <w:r>
-        <w:rPr>
-          <w:sz w:val="32"/>
-          <w:szCs w:val="32"/>
-          <w:lang w:val="fr-MA"/>
-        </w:rPr>
-        <w:t>.</w:t>
-      </w:r>
-    </w:p>
-    <w:p>
-      <w:pPr>
-        <w:rPr>
-          <w:sz w:val="32"/>
-          <w:szCs w:val="32"/>
-          <w:lang w:val="fr-MA"/>
-        </w:rPr>
-      </w:pPr>
-    </w:p>
-    <w:p>
-      <w:pPr>
-        <w:rPr>
+        </w:rPr>
+      </w:pPr>
+    </w:p>
+    <w:p>
+      <w:pPr>
+        <w:rPr>
+          <w:rFonts w:asciiTheme="majorBidi" w:hAnsiTheme="majorBidi" w:cstheme="majorBidi"/>
           <w:b/>
           <w:bCs/>
           <w:sz w:val="32"/>
           <w:szCs w:val="32"/>
           <w:u w:val="single"/>
-          <w:lang w:val="fr-MA"/>
-        </w:rPr>
-      </w:pPr>
-    </w:p>
-    <w:p>
-      <w:pPr>
-        <w:rPr>
+        </w:rPr>
+      </w:pPr>
+      <w:r>
+        <w:rPr>
+          <w:rFonts w:asciiTheme="majorBidi" w:hAnsiTheme="majorBidi" w:cstheme="majorBidi"/>
           <w:b/>
           <w:bCs/>
-          <w:sz w:val="36"/>
-          <w:szCs w:val="36"/>
+          <w:sz w:val="32"/>
+          <w:szCs w:val="32"/>
           <w:u w:val="single"/>
-          <w:lang w:val="fr-MA"/>
-        </w:rPr>
-      </w:pPr>
-      <w:r>
-        <w:rPr>
-          <w:b/>
-          <w:bCs/>
-          <w:sz w:val="36"/>
-          <w:szCs w:val="36"/>
-          <w:u w:val="single"/>
-          <w:lang w:val="fr-MA"/>
-        </w:rPr>
-        <w:t>Capture d’écran d</w:t>
-      </w:r>
-      <w:r>
-        <w:rPr>
-          <w:b/>
-          <w:bCs/>
-          <w:sz w:val="36"/>
-          <w:szCs w:val="36"/>
-          <w:u w:val="single"/>
-          <w:lang w:val="fr-MA"/>
-        </w:rPr>
-        <w:t>u projet</w:t>
-      </w:r>
-      <w:r>
-        <w:rPr>
-          <w:b/>
-          <w:bCs/>
-          <w:sz w:val="36"/>
-          <w:szCs w:val="36"/>
-          <w:u w:val="single"/>
-          <w:lang w:val="fr-MA"/>
-        </w:rPr>
-        <w:t> :</w:t>
-      </w:r>
-    </w:p>
-    <w:p>
-      <w:pPr>
-        <w:rPr>
-          <w:b/>
-          <w:bCs/>
-          <w:sz w:val="36"/>
-          <w:szCs w:val="36"/>
-          <w:u w:val="single"/>
-          <w:lang w:val="fr-MA"/>
-        </w:rPr>
-      </w:pPr>
-      <w:r>
-        <w:rPr>
-          <w:b/>
-          <w:bCs/>
-          <w:sz w:val="36"/>
-          <w:szCs w:val="36"/>
-          <w:u w:val="single"/>
-          <w:lang w:val="fr-MA"/>
-        </w:rPr>
-        <w:t>L’</w:t>
-      </w:r>
-      <w:proofErr w:type="spellStart"/>
-      <w:r>
-        <w:rPr>
-          <w:b/>
-          <w:bCs/>
-          <w:sz w:val="36"/>
-          <w:szCs w:val="36"/>
-          <w:u w:val="single"/>
-          <w:lang w:val="fr-MA"/>
-        </w:rPr>
-        <w:t>execution</w:t>
-      </w:r>
-      <w:proofErr w:type="spellEnd"/>
-      <w:r>
-        <w:rPr>
-          <w:b/>
-          <w:bCs/>
-          <w:sz w:val="36"/>
-          <w:szCs w:val="36"/>
-          <w:u w:val="single"/>
-          <w:lang w:val="fr-MA"/>
-        </w:rPr>
-        <w:t> :</w:t>
-      </w:r>
-    </w:p>
-    <w:p>
-      <w:pPr>
-        <w:rPr>
-          <w:b/>
-          <w:bCs/>
-          <w:sz w:val="36"/>
-          <w:szCs w:val="36"/>
-          <w:u w:val="single"/>
-          <w:lang w:val="fr-MA"/>
-        </w:rPr>
-      </w:pPr>
-      <w:r>
-        <w:rPr>
+        </w:rPr>
+        <w:br w:type="page"/>
+      </w:r>
+    </w:p>
+    <w:p>
+      <w:pPr>
+        <w:pStyle w:val="Titre1"/>
+      </w:pPr>
+      <w:r>
+        <w:lastRenderedPageBreak/>
+        <w:t>Capture d’écran du projet :</w:t>
+      </w:r>
+    </w:p>
+    <w:p>
+      <w:pPr>
+        <w:keepNext/>
+        <w:spacing w:before="240"/>
+      </w:pPr>
+      <w:r>
+        <w:rPr>
+          <w:rFonts w:asciiTheme="majorBidi" w:hAnsiTheme="majorBidi" w:cstheme="majorBidi"/>
           <w:noProof/>
         </w:rPr>
-        <w:lastRenderedPageBreak/>
         <w:drawing>
           <wp:inline distT="0" distB="0" distL="0" distR="0" wp14:anchorId="66B51EAD" wp14:editId="46AD2BD3">
             <wp:extent cx="5760720" cy="2536190"/>
@@ -3035,7 +2744,7 @@
                     <pic:cNvPicPr/>
                   </pic:nvPicPr>
                   <pic:blipFill>
-                    <a:blip r:embed="rId9"/>
+                    <a:blip r:embed="rId10"/>
                     <a:stretch>
                       <a:fillRect/>
                     </a:stretch>
@@ -3058,540 +2767,33 @@
     </w:p>
     <w:p>
       <w:pPr>
-        <w:rPr>
-          <w:sz w:val="36"/>
-          <w:szCs w:val="36"/>
-          <w:lang w:val="fr-MA"/>
-        </w:rPr>
-      </w:pPr>
-      <w:r>
-        <w:rPr>
+        <w:pStyle w:val="Lgende"/>
+        <w:jc w:val="center"/>
+      </w:pPr>
+      <w:r>
+        <w:t xml:space="preserve">Figure </w:t>
+      </w:r>
+      <w:fldSimple w:instr=" SEQ Figure \* ARABIC ">
+        <w:r>
+          <w:rPr>
+            <w:noProof/>
+          </w:rPr>
+          <w:t>1</w:t>
+        </w:r>
+      </w:fldSimple>
+    </w:p>
+    <w:p/>
+    <w:p>
+      <w:pPr>
+        <w:keepNext/>
+      </w:pPr>
+      <w:r>
+        <w:rPr>
+          <w:rFonts w:asciiTheme="majorBidi" w:hAnsiTheme="majorBidi" w:cstheme="majorBidi"/>
           <w:noProof/>
-          <w:sz w:val="36"/>
-          <w:szCs w:val="36"/>
-          <w:lang w:val="fr-MA"/>
         </w:rPr>
         <w:drawing>
-          <wp:anchor distT="0" distB="0" distL="114300" distR="114300" simplePos="0" relativeHeight="251663360" behindDoc="0" locked="0" layoutInCell="1" allowOverlap="1" wp14:anchorId="76F820CA" wp14:editId="2DF26DE8">
-            <wp:simplePos x="0" y="0"/>
-            <wp:positionH relativeFrom="margin">
-              <wp:posOffset>1607404</wp:posOffset>
-            </wp:positionH>
-            <wp:positionV relativeFrom="paragraph">
-              <wp:posOffset>387087</wp:posOffset>
-            </wp:positionV>
-            <wp:extent cx="1970405" cy="4169410"/>
-            <wp:effectExtent l="0" t="0" r="0" b="2540"/>
-            <wp:wrapTopAndBottom/>
-            <wp:docPr id="594726581" name="Image 1" descr="Une image contenant texte, capture d’écran, Téléphone mobile, multimédia&#10;&#10;Le contenu généré par l’IA peut être incorrect."/>
-            <wp:cNvGraphicFramePr>
-              <a:graphicFrameLocks xmlns:a="http://schemas.openxmlformats.org/drawingml/2006/main" noChangeAspect="1"/>
-            </wp:cNvGraphicFramePr>
-            <a:graphic xmlns:a="http://schemas.openxmlformats.org/drawingml/2006/main">
-              <a:graphicData uri="http://schemas.openxmlformats.org/drawingml/2006/picture">
-                <pic:pic xmlns:pic="http://schemas.openxmlformats.org/drawingml/2006/picture">
-                  <pic:nvPicPr>
-                    <pic:cNvPr id="594726581" name="Image 1" descr="Une image contenant texte, capture d’écran, Téléphone mobile, multimédia&#10;&#10;Le contenu généré par l’IA peut être incorrect."/>
-                    <pic:cNvPicPr/>
-                  </pic:nvPicPr>
-                  <pic:blipFill>
-                    <a:blip r:embed="rId10">
-                      <a:extLst>
-                        <a:ext uri="{28A0092B-C50C-407E-A947-70E740481C1C}">
-                          <a14:useLocalDpi xmlns:a14="http://schemas.microsoft.com/office/drawing/2010/main" val="0"/>
-                        </a:ext>
-                      </a:extLst>
-                    </a:blip>
-                    <a:stretch>
-                      <a:fillRect/>
-                    </a:stretch>
-                  </pic:blipFill>
-                  <pic:spPr>
-                    <a:xfrm>
-                      <a:off x="0" y="0"/>
-                      <a:ext cx="1970405" cy="4169410"/>
-                    </a:xfrm>
-                    <a:prstGeom prst="rect">
-                      <a:avLst/>
-                    </a:prstGeom>
-                  </pic:spPr>
-                </pic:pic>
-              </a:graphicData>
-            </a:graphic>
-            <wp14:sizeRelH relativeFrom="margin">
-              <wp14:pctWidth>0</wp14:pctWidth>
-            </wp14:sizeRelH>
-            <wp14:sizeRelV relativeFrom="margin">
-              <wp14:pctHeight>0</wp14:pctHeight>
-            </wp14:sizeRelV>
-          </wp:anchor>
-        </w:drawing>
-      </w:r>
-      <w:proofErr w:type="spellStart"/>
-      <w:r>
-        <w:rPr>
-          <w:sz w:val="36"/>
-          <w:szCs w:val="36"/>
-          <w:lang w:val="fr-MA"/>
-        </w:rPr>
-        <w:t>Realisation</w:t>
-      </w:r>
-      <w:proofErr w:type="spellEnd"/>
-      <w:r>
-        <w:rPr>
-          <w:sz w:val="36"/>
-          <w:szCs w:val="36"/>
-          <w:lang w:val="fr-MA"/>
-        </w:rPr>
-        <w:t> :</w:t>
-      </w:r>
-    </w:p>
-    <w:p>
-      <w:pPr>
-        <w:jc w:val="center"/>
-        <w:rPr>
-          <w:sz w:val="36"/>
-          <w:szCs w:val="36"/>
-          <w:lang w:val="fr-MA"/>
-        </w:rPr>
-      </w:pPr>
-      <w:r>
-        <w:rPr>
-          <w:noProof/>
-          <w:sz w:val="36"/>
-          <w:szCs w:val="36"/>
-          <w:lang w:val="fr-MA"/>
-        </w:rPr>
-        <w:lastRenderedPageBreak/>
-        <w:drawing>
-          <wp:inline distT="0" distB="0" distL="0" distR="0" wp14:anchorId="697DA501" wp14:editId="126CB9B7">
-            <wp:extent cx="2219635" cy="4953691"/>
-            <wp:effectExtent l="0" t="0" r="9525" b="0"/>
-            <wp:docPr id="1988855613" name="Image 1" descr="Une image contenant texte, capture d’écran, Téléphone mobile, multimédia&#10;&#10;Le contenu généré par l’IA peut être incorrect."/>
-            <wp:cNvGraphicFramePr>
-              <a:graphicFrameLocks xmlns:a="http://schemas.openxmlformats.org/drawingml/2006/main" noChangeAspect="1"/>
-            </wp:cNvGraphicFramePr>
-            <a:graphic xmlns:a="http://schemas.openxmlformats.org/drawingml/2006/main">
-              <a:graphicData uri="http://schemas.openxmlformats.org/drawingml/2006/picture">
-                <pic:pic xmlns:pic="http://schemas.openxmlformats.org/drawingml/2006/picture">
-                  <pic:nvPicPr>
-                    <pic:cNvPr id="1988855613" name="Image 1" descr="Une image contenant texte, capture d’écran, Téléphone mobile, multimédia&#10;&#10;Le contenu généré par l’IA peut être incorrect."/>
-                    <pic:cNvPicPr/>
-                  </pic:nvPicPr>
-                  <pic:blipFill>
-                    <a:blip r:embed="rId11"/>
-                    <a:stretch>
-                      <a:fillRect/>
-                    </a:stretch>
-                  </pic:blipFill>
-                  <pic:spPr>
-                    <a:xfrm>
-                      <a:off x="0" y="0"/>
-                      <a:ext cx="2219635" cy="4953691"/>
-                    </a:xfrm>
-                    <a:prstGeom prst="rect">
-                      <a:avLst/>
-                    </a:prstGeom>
-                  </pic:spPr>
-                </pic:pic>
-              </a:graphicData>
-            </a:graphic>
-          </wp:inline>
-        </w:drawing>
-      </w:r>
-    </w:p>
-    <w:p>
-      <w:pPr>
-        <w:jc w:val="center"/>
-        <w:rPr>
-          <w:sz w:val="36"/>
-          <w:szCs w:val="36"/>
-          <w:lang w:val="fr-MA"/>
-        </w:rPr>
-      </w:pPr>
-      <w:r>
-        <w:rPr>
-          <w:noProof/>
-          <w:sz w:val="36"/>
-          <w:szCs w:val="36"/>
-          <w:lang w:val="fr-MA"/>
-        </w:rPr>
-        <w:lastRenderedPageBreak/>
-        <w:drawing>
-          <wp:inline distT="0" distB="0" distL="0" distR="0" wp14:anchorId="303EE7C9" wp14:editId="02F8DE16">
-            <wp:extent cx="2324424" cy="4887007"/>
-            <wp:effectExtent l="0" t="0" r="0" b="8890"/>
-            <wp:docPr id="2037339901" name="Image 1" descr="Une image contenant texte, capture d’écran, multimédia, Téléphone mobile&#10;&#10;Le contenu généré par l’IA peut être incorrect."/>
-            <wp:cNvGraphicFramePr>
-              <a:graphicFrameLocks xmlns:a="http://schemas.openxmlformats.org/drawingml/2006/main" noChangeAspect="1"/>
-            </wp:cNvGraphicFramePr>
-            <a:graphic xmlns:a="http://schemas.openxmlformats.org/drawingml/2006/main">
-              <a:graphicData uri="http://schemas.openxmlformats.org/drawingml/2006/picture">
-                <pic:pic xmlns:pic="http://schemas.openxmlformats.org/drawingml/2006/picture">
-                  <pic:nvPicPr>
-                    <pic:cNvPr id="2037339901" name="Image 1" descr="Une image contenant texte, capture d’écran, multimédia, Téléphone mobile&#10;&#10;Le contenu généré par l’IA peut être incorrect."/>
-                    <pic:cNvPicPr/>
-                  </pic:nvPicPr>
-                  <pic:blipFill>
-                    <a:blip r:embed="rId12"/>
-                    <a:stretch>
-                      <a:fillRect/>
-                    </a:stretch>
-                  </pic:blipFill>
-                  <pic:spPr>
-                    <a:xfrm>
-                      <a:off x="0" y="0"/>
-                      <a:ext cx="2324424" cy="4887007"/>
-                    </a:xfrm>
-                    <a:prstGeom prst="rect">
-                      <a:avLst/>
-                    </a:prstGeom>
-                  </pic:spPr>
-                </pic:pic>
-              </a:graphicData>
-            </a:graphic>
-          </wp:inline>
-        </w:drawing>
-      </w:r>
-    </w:p>
-    <w:p>
-      <w:pPr>
-        <w:rPr>
-          <w:sz w:val="36"/>
-          <w:szCs w:val="36"/>
-          <w:lang w:val="fr-MA"/>
-        </w:rPr>
-      </w:pPr>
-    </w:p>
-    <w:p>
-      <w:pPr>
-        <w:tabs>
-          <w:tab w:val="left" w:pos="2110"/>
-        </w:tabs>
-        <w:rPr>
-          <w:sz w:val="36"/>
-          <w:szCs w:val="36"/>
-          <w:lang w:val="fr-MA"/>
-        </w:rPr>
-      </w:pPr>
-      <w:r>
-        <w:rPr>
-          <w:sz w:val="36"/>
-          <w:szCs w:val="36"/>
-          <w:lang w:val="fr-MA"/>
-        </w:rPr>
-        <w:lastRenderedPageBreak/>
-        <w:tab/>
-      </w:r>
-      <w:r>
-        <w:rPr>
-          <w:noProof/>
-          <w:sz w:val="36"/>
-          <w:szCs w:val="36"/>
-          <w:lang w:val="fr-MA"/>
-        </w:rPr>
-        <w:drawing>
-          <wp:inline distT="0" distB="0" distL="0" distR="0" wp14:anchorId="3D971EFF" wp14:editId="60C14D84">
-            <wp:extent cx="2324424" cy="5020376"/>
-            <wp:effectExtent l="0" t="0" r="0" b="8890"/>
-            <wp:docPr id="1656323122" name="Image 1" descr="Une image contenant texte, capture d’écran, multimédia, gadget&#10;&#10;Le contenu généré par l’IA peut être incorrect."/>
-            <wp:cNvGraphicFramePr>
-              <a:graphicFrameLocks xmlns:a="http://schemas.openxmlformats.org/drawingml/2006/main" noChangeAspect="1"/>
-            </wp:cNvGraphicFramePr>
-            <a:graphic xmlns:a="http://schemas.openxmlformats.org/drawingml/2006/main">
-              <a:graphicData uri="http://schemas.openxmlformats.org/drawingml/2006/picture">
-                <pic:pic xmlns:pic="http://schemas.openxmlformats.org/drawingml/2006/picture">
-                  <pic:nvPicPr>
-                    <pic:cNvPr id="1656323122" name="Image 1" descr="Une image contenant texte, capture d’écran, multimédia, gadget&#10;&#10;Le contenu généré par l’IA peut être incorrect."/>
-                    <pic:cNvPicPr/>
-                  </pic:nvPicPr>
-                  <pic:blipFill>
-                    <a:blip r:embed="rId13"/>
-                    <a:stretch>
-                      <a:fillRect/>
-                    </a:stretch>
-                  </pic:blipFill>
-                  <pic:spPr>
-                    <a:xfrm>
-                      <a:off x="0" y="0"/>
-                      <a:ext cx="2324424" cy="5020376"/>
-                    </a:xfrm>
-                    <a:prstGeom prst="rect">
-                      <a:avLst/>
-                    </a:prstGeom>
-                  </pic:spPr>
-                </pic:pic>
-              </a:graphicData>
-            </a:graphic>
-          </wp:inline>
-        </w:drawing>
-      </w:r>
-    </w:p>
-    <w:p>
-      <w:pPr>
-        <w:jc w:val="center"/>
-        <w:rPr>
-          <w:sz w:val="36"/>
-          <w:szCs w:val="36"/>
-          <w:lang w:val="fr-MA"/>
-        </w:rPr>
-      </w:pPr>
-      <w:r>
-        <w:rPr>
-          <w:noProof/>
-          <w:sz w:val="36"/>
-          <w:szCs w:val="36"/>
-          <w:lang w:val="fr-MA"/>
-        </w:rPr>
-        <w:lastRenderedPageBreak/>
-        <w:drawing>
-          <wp:inline distT="0" distB="0" distL="0" distR="0" wp14:anchorId="67429C9E" wp14:editId="084AB7EC">
-            <wp:extent cx="2295845" cy="4963218"/>
-            <wp:effectExtent l="0" t="0" r="9525" b="8890"/>
-            <wp:docPr id="61013639" name="Image 1" descr="Une image contenant texte, Visage humain, capture d’écran, Téléphone mobile&#10;&#10;Le contenu généré par l’IA peut être incorrect."/>
-            <wp:cNvGraphicFramePr>
-              <a:graphicFrameLocks xmlns:a="http://schemas.openxmlformats.org/drawingml/2006/main" noChangeAspect="1"/>
-            </wp:cNvGraphicFramePr>
-            <a:graphic xmlns:a="http://schemas.openxmlformats.org/drawingml/2006/main">
-              <a:graphicData uri="http://schemas.openxmlformats.org/drawingml/2006/picture">
-                <pic:pic xmlns:pic="http://schemas.openxmlformats.org/drawingml/2006/picture">
-                  <pic:nvPicPr>
-                    <pic:cNvPr id="61013639" name="Image 1" descr="Une image contenant texte, Visage humain, capture d’écran, Téléphone mobile&#10;&#10;Le contenu généré par l’IA peut être incorrect."/>
-                    <pic:cNvPicPr/>
-                  </pic:nvPicPr>
-                  <pic:blipFill>
-                    <a:blip r:embed="rId14"/>
-                    <a:stretch>
-                      <a:fillRect/>
-                    </a:stretch>
-                  </pic:blipFill>
-                  <pic:spPr>
-                    <a:xfrm>
-                      <a:off x="0" y="0"/>
-                      <a:ext cx="2295845" cy="4963218"/>
-                    </a:xfrm>
-                    <a:prstGeom prst="rect">
-                      <a:avLst/>
-                    </a:prstGeom>
-                  </pic:spPr>
-                </pic:pic>
-              </a:graphicData>
-            </a:graphic>
-          </wp:inline>
-        </w:drawing>
-      </w:r>
-    </w:p>
-    <w:p>
-      <w:pPr>
-        <w:rPr>
-          <w:sz w:val="36"/>
-          <w:szCs w:val="36"/>
-          <w:lang w:val="fr-MA"/>
-        </w:rPr>
-      </w:pPr>
-    </w:p>
-    <w:p>
-      <w:pPr>
-        <w:tabs>
-          <w:tab w:val="left" w:pos="6083"/>
-        </w:tabs>
-        <w:jc w:val="center"/>
-        <w:rPr>
-          <w:sz w:val="36"/>
-          <w:szCs w:val="36"/>
-          <w:lang w:val="fr-MA"/>
-        </w:rPr>
-      </w:pPr>
-      <w:r>
-        <w:rPr>
-          <w:noProof/>
-          <w:sz w:val="36"/>
-          <w:szCs w:val="36"/>
-          <w:lang w:val="fr-MA"/>
-        </w:rPr>
-        <w:lastRenderedPageBreak/>
-        <w:drawing>
-          <wp:inline distT="0" distB="0" distL="0" distR="0" wp14:anchorId="41154F87" wp14:editId="25C2F491">
-            <wp:extent cx="2305372" cy="4896533"/>
-            <wp:effectExtent l="0" t="0" r="0" b="0"/>
-            <wp:docPr id="143841967" name="Image 1" descr="Une image contenant texte, capture d’écran, Téléphone mobile, multimédia&#10;&#10;Le contenu généré par l’IA peut être incorrect."/>
-            <wp:cNvGraphicFramePr>
-              <a:graphicFrameLocks xmlns:a="http://schemas.openxmlformats.org/drawingml/2006/main" noChangeAspect="1"/>
-            </wp:cNvGraphicFramePr>
-            <a:graphic xmlns:a="http://schemas.openxmlformats.org/drawingml/2006/main">
-              <a:graphicData uri="http://schemas.openxmlformats.org/drawingml/2006/picture">
-                <pic:pic xmlns:pic="http://schemas.openxmlformats.org/drawingml/2006/picture">
-                  <pic:nvPicPr>
-                    <pic:cNvPr id="143841967" name="Image 1" descr="Une image contenant texte, capture d’écran, Téléphone mobile, multimédia&#10;&#10;Le contenu généré par l’IA peut être incorrect."/>
-                    <pic:cNvPicPr/>
-                  </pic:nvPicPr>
-                  <pic:blipFill>
-                    <a:blip r:embed="rId15"/>
-                    <a:stretch>
-                      <a:fillRect/>
-                    </a:stretch>
-                  </pic:blipFill>
-                  <pic:spPr>
-                    <a:xfrm>
-                      <a:off x="0" y="0"/>
-                      <a:ext cx="2305372" cy="4896533"/>
-                    </a:xfrm>
-                    <a:prstGeom prst="rect">
-                      <a:avLst/>
-                    </a:prstGeom>
-                  </pic:spPr>
-                </pic:pic>
-              </a:graphicData>
-            </a:graphic>
-          </wp:inline>
-        </w:drawing>
-      </w:r>
-    </w:p>
-    <w:p>
-      <w:pPr>
-        <w:rPr>
-          <w:sz w:val="36"/>
-          <w:szCs w:val="36"/>
-          <w:lang w:val="fr-MA"/>
-        </w:rPr>
-      </w:pPr>
-    </w:p>
-    <w:p>
-      <w:pPr>
-        <w:rPr>
-          <w:sz w:val="36"/>
-          <w:szCs w:val="36"/>
-          <w:lang w:val="fr-MA"/>
-        </w:rPr>
-      </w:pPr>
-    </w:p>
-    <w:p>
-      <w:pPr>
-        <w:tabs>
-          <w:tab w:val="left" w:pos="3997"/>
-        </w:tabs>
-        <w:jc w:val="center"/>
-        <w:rPr>
-          <w:sz w:val="36"/>
-          <w:szCs w:val="36"/>
-          <w:lang w:val="fr-MA"/>
-        </w:rPr>
-      </w:pPr>
-      <w:r>
-        <w:rPr>
-          <w:noProof/>
-          <w:sz w:val="36"/>
-          <w:szCs w:val="36"/>
-          <w:lang w:val="fr-MA"/>
-        </w:rPr>
-        <w:lastRenderedPageBreak/>
-        <w:drawing>
-          <wp:inline distT="0" distB="0" distL="0" distR="0" wp14:anchorId="44A4BB4A" wp14:editId="0839D562">
-            <wp:extent cx="2257740" cy="4944165"/>
-            <wp:effectExtent l="0" t="0" r="9525" b="8890"/>
-            <wp:docPr id="400925571" name="Image 1" descr="Une image contenant texte, Appareils électroniques, capture d’écran, Téléphone mobile&#10;&#10;Le contenu généré par l’IA peut être incorrect."/>
-            <wp:cNvGraphicFramePr>
-              <a:graphicFrameLocks xmlns:a="http://schemas.openxmlformats.org/drawingml/2006/main" noChangeAspect="1"/>
-            </wp:cNvGraphicFramePr>
-            <a:graphic xmlns:a="http://schemas.openxmlformats.org/drawingml/2006/main">
-              <a:graphicData uri="http://schemas.openxmlformats.org/drawingml/2006/picture">
-                <pic:pic xmlns:pic="http://schemas.openxmlformats.org/drawingml/2006/picture">
-                  <pic:nvPicPr>
-                    <pic:cNvPr id="400925571" name="Image 1" descr="Une image contenant texte, Appareils électroniques, capture d’écran, Téléphone mobile&#10;&#10;Le contenu généré par l’IA peut être incorrect."/>
-                    <pic:cNvPicPr/>
-                  </pic:nvPicPr>
-                  <pic:blipFill>
-                    <a:blip r:embed="rId16"/>
-                    <a:stretch>
-                      <a:fillRect/>
-                    </a:stretch>
-                  </pic:blipFill>
-                  <pic:spPr>
-                    <a:xfrm>
-                      <a:off x="0" y="0"/>
-                      <a:ext cx="2257740" cy="4944165"/>
-                    </a:xfrm>
-                    <a:prstGeom prst="rect">
-                      <a:avLst/>
-                    </a:prstGeom>
-                  </pic:spPr>
-                </pic:pic>
-              </a:graphicData>
-            </a:graphic>
-          </wp:inline>
-        </w:drawing>
-      </w:r>
-    </w:p>
-    <w:p>
-      <w:pPr>
-        <w:rPr>
-          <w:sz w:val="36"/>
-          <w:szCs w:val="36"/>
-          <w:lang w:val="fr-MA"/>
-        </w:rPr>
-      </w:pPr>
-    </w:p>
-    <w:p>
-      <w:pPr>
-        <w:rPr>
-          <w:b/>
-          <w:bCs/>
-          <w:sz w:val="36"/>
-          <w:szCs w:val="36"/>
-          <w:u w:val="single"/>
-          <w:lang w:val="fr-MA"/>
-        </w:rPr>
-      </w:pPr>
-      <w:r>
-        <w:rPr>
-          <w:b/>
-          <w:bCs/>
-          <w:sz w:val="36"/>
-          <w:szCs w:val="36"/>
-          <w:u w:val="single"/>
-          <w:lang w:val="fr-MA"/>
-        </w:rPr>
-        <w:t xml:space="preserve">Capture d’écran de la base de </w:t>
-      </w:r>
-      <w:proofErr w:type="gramStart"/>
-      <w:r>
-        <w:rPr>
-          <w:b/>
-          <w:bCs/>
-          <w:sz w:val="36"/>
-          <w:szCs w:val="36"/>
-          <w:u w:val="single"/>
-          <w:lang w:val="fr-MA"/>
-        </w:rPr>
-        <w:t>donnée</w:t>
-      </w:r>
-      <w:proofErr w:type="gramEnd"/>
-      <w:r>
-        <w:rPr>
-          <w:b/>
-          <w:bCs/>
-          <w:sz w:val="36"/>
-          <w:szCs w:val="36"/>
-          <w:u w:val="single"/>
-          <w:lang w:val="fr-MA"/>
-        </w:rPr>
-        <w:t> :</w:t>
-      </w:r>
-    </w:p>
-    <w:p>
-      <w:pPr>
-        <w:rPr>
-          <w:sz w:val="36"/>
-          <w:szCs w:val="36"/>
-          <w:lang w:val="fr-MA"/>
-        </w:rPr>
-      </w:pPr>
-      <w:r>
-        <w:rPr>
-          <w:noProof/>
-        </w:rPr>
-        <w:drawing>
-          <wp:inline distT="0" distB="0" distL="0" distR="0" wp14:anchorId="6D95E795" wp14:editId="10AF3B56">
+          <wp:inline distT="0" distB="0" distL="0" distR="0" wp14:anchorId="19466135" wp14:editId="6B34D941">
             <wp:extent cx="5760720" cy="2658110"/>
             <wp:effectExtent l="0" t="0" r="0" b="8890"/>
             <wp:docPr id="884452741" name="Image 1" descr="Une image contenant texte, capture d’écran, logiciel, Logiciel multimédia&#10;&#10;Le contenu généré par l’IA peut être incorrect."/>
@@ -3606,7 +2808,7 @@
                     <pic:cNvPicPr/>
                   </pic:nvPicPr>
                   <pic:blipFill>
-                    <a:blip r:embed="rId17"/>
+                    <a:blip r:embed="rId11"/>
                     <a:stretch>
                       <a:fillRect/>
                     </a:stretch>
@@ -3629,229 +2831,850 @@
     </w:p>
     <w:p>
       <w:pPr>
-        <w:rPr>
-          <w:sz w:val="28"/>
-          <w:szCs w:val="28"/>
-          <w:lang w:val="fr-MA"/>
-        </w:rPr>
-      </w:pPr>
-      <w:r>
-        <w:rPr>
-          <w:rStyle w:val="Titre1Car"/>
-          <w:b/>
-          <w:bCs/>
-          <w:color w:val="0D0D0D" w:themeColor="text1" w:themeTint="F2"/>
-          <w:sz w:val="44"/>
-          <w:szCs w:val="44"/>
-          <w:u w:val="single"/>
-        </w:rPr>
+        <w:pStyle w:val="Lgende"/>
+        <w:jc w:val="center"/>
+      </w:pPr>
+      <w:r>
+        <w:t xml:space="preserve">Figure </w:t>
+      </w:r>
+      <w:fldSimple w:instr=" SEQ Figure \* ARABIC ">
+        <w:r>
+          <w:rPr>
+            <w:noProof/>
+          </w:rPr>
+          <w:t>2</w:t>
+        </w:r>
+      </w:fldSimple>
+    </w:p>
+    <w:p>
+      <w:pPr>
+        <w:rPr>
+          <w:rFonts w:asciiTheme="majorBidi" w:hAnsiTheme="majorBidi" w:cstheme="majorBidi"/>
+          <w:sz w:val="36"/>
+          <w:szCs w:val="36"/>
+        </w:rPr>
+      </w:pPr>
+      <w:r>
+        <w:rPr>
+          <w:rFonts w:asciiTheme="majorBidi" w:hAnsiTheme="majorBidi" w:cstheme="majorBidi"/>
+          <w:sz w:val="36"/>
+          <w:szCs w:val="36"/>
+        </w:rPr>
+        <w:br w:type="page"/>
+      </w:r>
+    </w:p>
+    <w:p>
+      <w:pPr>
+        <w:pStyle w:val="Titre2"/>
+        <w:rPr>
+          <w:noProof/>
+        </w:rPr>
+      </w:pPr>
+      <w:r>
+        <w:lastRenderedPageBreak/>
+        <w:t>Réalisation</w:t>
+      </w:r>
+      <w:r>
+        <w:t> :</w:t>
+      </w:r>
+      <w:r>
+        <w:rPr>
+          <w:noProof/>
+        </w:rPr>
+        <w:t xml:space="preserve"> </w:t>
+      </w:r>
+    </w:p>
+    <w:p>
+      <w:pPr>
+        <w:spacing w:after="0"/>
+        <w:rPr>
+          <w:rFonts w:asciiTheme="majorBidi" w:hAnsiTheme="majorBidi" w:cstheme="majorBidi"/>
+          <w:sz w:val="36"/>
+          <w:szCs w:val="36"/>
+        </w:rPr>
+      </w:pPr>
+    </w:p>
+    <w:tbl>
+      <w:tblPr>
+        <w:tblStyle w:val="Grilledutableau"/>
+        <w:tblpPr w:leftFromText="141" w:rightFromText="141" w:vertAnchor="text" w:horzAnchor="margin" w:tblpY="-264"/>
+        <w:tblW w:w="0" w:type="auto"/>
+        <w:tblBorders>
+          <w:top w:val="none" w:sz="0" w:space="0" w:color="auto"/>
+          <w:left w:val="none" w:sz="0" w:space="0" w:color="auto"/>
+          <w:bottom w:val="none" w:sz="0" w:space="0" w:color="auto"/>
+          <w:right w:val="none" w:sz="0" w:space="0" w:color="auto"/>
+          <w:insideH w:val="none" w:sz="0" w:space="0" w:color="auto"/>
+          <w:insideV w:val="none" w:sz="0" w:space="0" w:color="auto"/>
+        </w:tblBorders>
+        <w:tblLook w:val="04A0" w:firstRow="1" w:lastRow="0" w:firstColumn="1" w:lastColumn="0" w:noHBand="0" w:noVBand="1"/>
+      </w:tblPr>
+      <w:tblGrid>
+        <w:gridCol w:w="3020"/>
+        <w:gridCol w:w="3021"/>
+        <w:gridCol w:w="3021"/>
+      </w:tblGrid>
+      <w:tr>
+        <w:trPr>
+          <w:trHeight w:val="5235"/>
+        </w:trPr>
+        <w:tc>
+          <w:tcPr>
+            <w:tcW w:w="3020" w:type="dxa"/>
+          </w:tcPr>
+          <w:p>
+            <w:pPr>
+              <w:keepNext/>
+              <w:jc w:val="center"/>
+            </w:pPr>
+            <w:r>
+              <w:rPr>
+                <w:rFonts w:asciiTheme="majorBidi" w:hAnsiTheme="majorBidi" w:cstheme="majorBidi"/>
+                <w:noProof/>
+                <w:sz w:val="36"/>
+                <w:szCs w:val="36"/>
+              </w:rPr>
+              <w:drawing>
+                <wp:inline distT="0" distB="0" distL="0" distR="0" wp14:anchorId="0E215FA5" wp14:editId="315EFA16">
+                  <wp:extent cx="1465874" cy="3101814"/>
+                  <wp:effectExtent l="0" t="0" r="1270" b="3810"/>
+                  <wp:docPr id="594726581" name="Image 1" descr="Une image contenant texte, capture d’écran, Téléphone mobile, multimédia&#10;&#10;Le contenu généré par l’IA peut être incorrect."/>
+                  <wp:cNvGraphicFramePr>
+                    <a:graphicFrameLocks xmlns:a="http://schemas.openxmlformats.org/drawingml/2006/main" noChangeAspect="1"/>
+                  </wp:cNvGraphicFramePr>
+                  <a:graphic xmlns:a="http://schemas.openxmlformats.org/drawingml/2006/main">
+                    <a:graphicData uri="http://schemas.openxmlformats.org/drawingml/2006/picture">
+                      <pic:pic xmlns:pic="http://schemas.openxmlformats.org/drawingml/2006/picture">
+                        <pic:nvPicPr>
+                          <pic:cNvPr id="594726581" name="Image 1" descr="Une image contenant texte, capture d’écran, Téléphone mobile, multimédia&#10;&#10;Le contenu généré par l’IA peut être incorrect."/>
+                          <pic:cNvPicPr/>
+                        </pic:nvPicPr>
+                        <pic:blipFill>
+                          <a:blip r:embed="rId12">
+                            <a:extLst>
+                              <a:ext uri="{28A0092B-C50C-407E-A947-70E740481C1C}">
+                                <a14:useLocalDpi xmlns:a14="http://schemas.microsoft.com/office/drawing/2010/main" val="0"/>
+                              </a:ext>
+                            </a:extLst>
+                          </a:blip>
+                          <a:stretch>
+                            <a:fillRect/>
+                          </a:stretch>
+                        </pic:blipFill>
+                        <pic:spPr>
+                          <a:xfrm>
+                            <a:off x="0" y="0"/>
+                            <a:ext cx="1465874" cy="3101814"/>
+                          </a:xfrm>
+                          <a:prstGeom prst="rect">
+                            <a:avLst/>
+                          </a:prstGeom>
+                        </pic:spPr>
+                      </pic:pic>
+                    </a:graphicData>
+                  </a:graphic>
+                </wp:inline>
+              </w:drawing>
+            </w:r>
+          </w:p>
+          <w:p>
+            <w:pPr>
+              <w:pStyle w:val="Lgende"/>
+              <w:jc w:val="center"/>
+            </w:pPr>
+            <w:r>
+              <w:t xml:space="preserve">Figure </w:t>
+            </w:r>
+            <w:r>
+              <w:fldChar w:fldCharType="begin"/>
+            </w:r>
+            <w:r>
+              <w:instrText xml:space="preserve"> SEQ Figure \* ARABIC </w:instrText>
+            </w:r>
+            <w:r>
+              <w:fldChar w:fldCharType="separate"/>
+            </w:r>
+            <w:r>
+              <w:rPr>
+                <w:noProof/>
+              </w:rPr>
+              <w:t>3</w:t>
+            </w:r>
+            <w:r>
+              <w:fldChar w:fldCharType="end"/>
+            </w:r>
+          </w:p>
+        </w:tc>
+        <w:tc>
+          <w:tcPr>
+            <w:tcW w:w="3021" w:type="dxa"/>
+          </w:tcPr>
+          <w:p>
+            <w:pPr>
+              <w:keepNext/>
+              <w:jc w:val="center"/>
+            </w:pPr>
+            <w:r>
+              <w:rPr>
+                <w:rFonts w:asciiTheme="majorBidi" w:hAnsiTheme="majorBidi" w:cstheme="majorBidi"/>
+                <w:noProof/>
+                <w:sz w:val="36"/>
+                <w:szCs w:val="36"/>
+              </w:rPr>
+              <w:drawing>
+                <wp:inline distT="0" distB="0" distL="0" distR="0" wp14:anchorId="23ACD9DD" wp14:editId="392EABC8">
+                  <wp:extent cx="1417834" cy="3164265"/>
+                  <wp:effectExtent l="0" t="0" r="0" b="0"/>
+                  <wp:docPr id="1988855613" name="Image 1" descr="Une image contenant texte, capture d’écran, Téléphone mobile, multimédia&#10;&#10;Le contenu généré par l’IA peut être incorrect."/>
+                  <wp:cNvGraphicFramePr>
+                    <a:graphicFrameLocks xmlns:a="http://schemas.openxmlformats.org/drawingml/2006/main" noChangeAspect="1"/>
+                  </wp:cNvGraphicFramePr>
+                  <a:graphic xmlns:a="http://schemas.openxmlformats.org/drawingml/2006/main">
+                    <a:graphicData uri="http://schemas.openxmlformats.org/drawingml/2006/picture">
+                      <pic:pic xmlns:pic="http://schemas.openxmlformats.org/drawingml/2006/picture">
+                        <pic:nvPicPr>
+                          <pic:cNvPr id="1988855613" name="Image 1" descr="Une image contenant texte, capture d’écran, Téléphone mobile, multimédia&#10;&#10;Le contenu généré par l’IA peut être incorrect."/>
+                          <pic:cNvPicPr/>
+                        </pic:nvPicPr>
+                        <pic:blipFill>
+                          <a:blip r:embed="rId13"/>
+                          <a:stretch>
+                            <a:fillRect/>
+                          </a:stretch>
+                        </pic:blipFill>
+                        <pic:spPr>
+                          <a:xfrm>
+                            <a:off x="0" y="0"/>
+                            <a:ext cx="1437775" cy="3208769"/>
+                          </a:xfrm>
+                          <a:prstGeom prst="rect">
+                            <a:avLst/>
+                          </a:prstGeom>
+                        </pic:spPr>
+                      </pic:pic>
+                    </a:graphicData>
+                  </a:graphic>
+                </wp:inline>
+              </w:drawing>
+            </w:r>
+          </w:p>
+          <w:p>
+            <w:pPr>
+              <w:pStyle w:val="Lgende"/>
+              <w:jc w:val="center"/>
+            </w:pPr>
+            <w:r>
+              <w:t xml:space="preserve">Figure </w:t>
+            </w:r>
+            <w:r>
+              <w:fldChar w:fldCharType="begin"/>
+            </w:r>
+            <w:r>
+              <w:instrText xml:space="preserve"> SEQ Figure \* ARABIC </w:instrText>
+            </w:r>
+            <w:r>
+              <w:fldChar w:fldCharType="separate"/>
+            </w:r>
+            <w:r>
+              <w:rPr>
+                <w:noProof/>
+              </w:rPr>
+              <w:t>4</w:t>
+            </w:r>
+            <w:r>
+              <w:fldChar w:fldCharType="end"/>
+            </w:r>
+          </w:p>
+        </w:tc>
+        <w:tc>
+          <w:tcPr>
+            <w:tcW w:w="3021" w:type="dxa"/>
+          </w:tcPr>
+          <w:p>
+            <w:pPr>
+              <w:keepNext/>
+              <w:jc w:val="center"/>
+            </w:pPr>
+            <w:r>
+              <w:rPr>
+                <w:rFonts w:asciiTheme="majorBidi" w:hAnsiTheme="majorBidi" w:cstheme="majorBidi"/>
+                <w:noProof/>
+                <w:sz w:val="36"/>
+                <w:szCs w:val="36"/>
+              </w:rPr>
+              <w:drawing>
+                <wp:inline distT="0" distB="0" distL="0" distR="0" wp14:anchorId="4E80EFD9" wp14:editId="437E29A7">
+                  <wp:extent cx="1530849" cy="3218547"/>
+                  <wp:effectExtent l="0" t="0" r="0" b="1270"/>
+                  <wp:docPr id="2037339901" name="Image 1" descr="Une image contenant texte, capture d’écran, multimédia, Téléphone mobile&#10;&#10;Le contenu généré par l’IA peut être incorrect."/>
+                  <wp:cNvGraphicFramePr>
+                    <a:graphicFrameLocks xmlns:a="http://schemas.openxmlformats.org/drawingml/2006/main" noChangeAspect="1"/>
+                  </wp:cNvGraphicFramePr>
+                  <a:graphic xmlns:a="http://schemas.openxmlformats.org/drawingml/2006/main">
+                    <a:graphicData uri="http://schemas.openxmlformats.org/drawingml/2006/picture">
+                      <pic:pic xmlns:pic="http://schemas.openxmlformats.org/drawingml/2006/picture">
+                        <pic:nvPicPr>
+                          <pic:cNvPr id="2037339901" name="Image 1" descr="Une image contenant texte, capture d’écran, multimédia, Téléphone mobile&#10;&#10;Le contenu généré par l’IA peut être incorrect."/>
+                          <pic:cNvPicPr/>
+                        </pic:nvPicPr>
+                        <pic:blipFill>
+                          <a:blip r:embed="rId14"/>
+                          <a:stretch>
+                            <a:fillRect/>
+                          </a:stretch>
+                        </pic:blipFill>
+                        <pic:spPr>
+                          <a:xfrm>
+                            <a:off x="0" y="0"/>
+                            <a:ext cx="1546290" cy="3251011"/>
+                          </a:xfrm>
+                          <a:prstGeom prst="rect">
+                            <a:avLst/>
+                          </a:prstGeom>
+                        </pic:spPr>
+                      </pic:pic>
+                    </a:graphicData>
+                  </a:graphic>
+                </wp:inline>
+              </w:drawing>
+            </w:r>
+          </w:p>
+          <w:p>
+            <w:pPr>
+              <w:pStyle w:val="Lgende"/>
+              <w:jc w:val="center"/>
+            </w:pPr>
+            <w:r>
+              <w:t xml:space="preserve">Figure </w:t>
+            </w:r>
+            <w:r>
+              <w:fldChar w:fldCharType="begin"/>
+            </w:r>
+            <w:r>
+              <w:instrText xml:space="preserve"> SEQ Figure \* ARABIC </w:instrText>
+            </w:r>
+            <w:r>
+              <w:fldChar w:fldCharType="separate"/>
+            </w:r>
+            <w:r>
+              <w:rPr>
+                <w:noProof/>
+              </w:rPr>
+              <w:t>5</w:t>
+            </w:r>
+            <w:r>
+              <w:fldChar w:fldCharType="end"/>
+            </w:r>
+          </w:p>
+        </w:tc>
+      </w:tr>
+    </w:tbl>
+    <w:p>
+      <w:pPr>
+        <w:tabs>
+          <w:tab w:val="left" w:pos="2110"/>
+        </w:tabs>
+        <w:rPr>
+          <w:rFonts w:asciiTheme="majorBidi" w:hAnsiTheme="majorBidi" w:cstheme="majorBidi"/>
+          <w:noProof/>
+          <w:sz w:val="36"/>
+          <w:szCs w:val="36"/>
+        </w:rPr>
+      </w:pPr>
+    </w:p>
+    <w:tbl>
+      <w:tblPr>
+        <w:tblStyle w:val="Grilledutableau"/>
+        <w:tblW w:w="0" w:type="auto"/>
+        <w:tblBorders>
+          <w:top w:val="none" w:sz="0" w:space="0" w:color="auto"/>
+          <w:left w:val="none" w:sz="0" w:space="0" w:color="auto"/>
+          <w:bottom w:val="none" w:sz="0" w:space="0" w:color="auto"/>
+          <w:right w:val="none" w:sz="0" w:space="0" w:color="auto"/>
+          <w:insideH w:val="none" w:sz="0" w:space="0" w:color="auto"/>
+          <w:insideV w:val="none" w:sz="0" w:space="0" w:color="auto"/>
+        </w:tblBorders>
+        <w:tblLook w:val="04A0" w:firstRow="1" w:lastRow="0" w:firstColumn="1" w:lastColumn="0" w:noHBand="0" w:noVBand="1"/>
+      </w:tblPr>
+      <w:tblGrid>
+        <w:gridCol w:w="3020"/>
+        <w:gridCol w:w="3021"/>
+        <w:gridCol w:w="3021"/>
+      </w:tblGrid>
+      <w:tr>
+        <w:tc>
+          <w:tcPr>
+            <w:tcW w:w="3020" w:type="dxa"/>
+          </w:tcPr>
+          <w:p>
+            <w:pPr>
+              <w:keepNext/>
+              <w:tabs>
+                <w:tab w:val="left" w:pos="2110"/>
+              </w:tabs>
+              <w:jc w:val="center"/>
+            </w:pPr>
+            <w:r>
+              <w:rPr>
+                <w:rFonts w:asciiTheme="majorBidi" w:hAnsiTheme="majorBidi" w:cstheme="majorBidi"/>
+                <w:noProof/>
+                <w:sz w:val="36"/>
+                <w:szCs w:val="36"/>
+              </w:rPr>
+              <w:drawing>
+                <wp:inline distT="0" distB="0" distL="0" distR="0" wp14:anchorId="3F1B7B75" wp14:editId="7E203E7D">
+                  <wp:extent cx="1494264" cy="3272247"/>
+                  <wp:effectExtent l="0" t="0" r="0" b="4445"/>
+                  <wp:docPr id="400925571" name="Image 1" descr="Une image contenant texte, Appareils électroniques, capture d’écran, Téléphone mobile&#10;&#10;Le contenu généré par l’IA peut être incorrect."/>
+                  <wp:cNvGraphicFramePr>
+                    <a:graphicFrameLocks xmlns:a="http://schemas.openxmlformats.org/drawingml/2006/main" noChangeAspect="1"/>
+                  </wp:cNvGraphicFramePr>
+                  <a:graphic xmlns:a="http://schemas.openxmlformats.org/drawingml/2006/main">
+                    <a:graphicData uri="http://schemas.openxmlformats.org/drawingml/2006/picture">
+                      <pic:pic xmlns:pic="http://schemas.openxmlformats.org/drawingml/2006/picture">
+                        <pic:nvPicPr>
+                          <pic:cNvPr id="400925571" name="Image 1" descr="Une image contenant texte, Appareils électroniques, capture d’écran, Téléphone mobile&#10;&#10;Le contenu généré par l’IA peut être incorrect."/>
+                          <pic:cNvPicPr/>
+                        </pic:nvPicPr>
+                        <pic:blipFill>
+                          <a:blip r:embed="rId15"/>
+                          <a:stretch>
+                            <a:fillRect/>
+                          </a:stretch>
+                        </pic:blipFill>
+                        <pic:spPr>
+                          <a:xfrm>
+                            <a:off x="0" y="0"/>
+                            <a:ext cx="1505835" cy="3297586"/>
+                          </a:xfrm>
+                          <a:prstGeom prst="rect">
+                            <a:avLst/>
+                          </a:prstGeom>
+                        </pic:spPr>
+                      </pic:pic>
+                    </a:graphicData>
+                  </a:graphic>
+                </wp:inline>
+              </w:drawing>
+            </w:r>
+          </w:p>
+          <w:p>
+            <w:pPr>
+              <w:pStyle w:val="Lgende"/>
+              <w:jc w:val="center"/>
+              <w:rPr>
+                <w:rFonts w:asciiTheme="majorBidi" w:hAnsiTheme="majorBidi" w:cstheme="majorBidi"/>
+                <w:sz w:val="36"/>
+                <w:szCs w:val="36"/>
+              </w:rPr>
+            </w:pPr>
+            <w:r>
+              <w:t xml:space="preserve">Figure </w:t>
+            </w:r>
+            <w:fldSimple w:instr=" SEQ Figure \* ARABIC ">
+              <w:r>
+                <w:rPr>
+                  <w:noProof/>
+                </w:rPr>
+                <w:t>6</w:t>
+              </w:r>
+            </w:fldSimple>
+          </w:p>
+        </w:tc>
+        <w:tc>
+          <w:tcPr>
+            <w:tcW w:w="3021" w:type="dxa"/>
+          </w:tcPr>
+          <w:p>
+            <w:pPr>
+              <w:keepNext/>
+              <w:tabs>
+                <w:tab w:val="left" w:pos="2110"/>
+              </w:tabs>
+              <w:jc w:val="center"/>
+            </w:pPr>
+            <w:r>
+              <w:rPr>
+                <w:rFonts w:asciiTheme="majorBidi" w:hAnsiTheme="majorBidi" w:cstheme="majorBidi"/>
+                <w:noProof/>
+                <w:sz w:val="36"/>
+                <w:szCs w:val="36"/>
+              </w:rPr>
+              <w:drawing>
+                <wp:inline distT="0" distB="0" distL="0" distR="0" wp14:anchorId="35A302B5" wp14:editId="137F6B2F">
+                  <wp:extent cx="1531620" cy="3253111"/>
+                  <wp:effectExtent l="0" t="0" r="0" b="4445"/>
+                  <wp:docPr id="143841967" name="Image 1" descr="Une image contenant texte, capture d’écran, Téléphone mobile, multimédia&#10;&#10;Le contenu généré par l’IA peut être incorrect."/>
+                  <wp:cNvGraphicFramePr>
+                    <a:graphicFrameLocks xmlns:a="http://schemas.openxmlformats.org/drawingml/2006/main" noChangeAspect="1"/>
+                  </wp:cNvGraphicFramePr>
+                  <a:graphic xmlns:a="http://schemas.openxmlformats.org/drawingml/2006/main">
+                    <a:graphicData uri="http://schemas.openxmlformats.org/drawingml/2006/picture">
+                      <pic:pic xmlns:pic="http://schemas.openxmlformats.org/drawingml/2006/picture">
+                        <pic:nvPicPr>
+                          <pic:cNvPr id="143841967" name="Image 1" descr="Une image contenant texte, capture d’écran, Téléphone mobile, multimédia&#10;&#10;Le contenu généré par l’IA peut être incorrect."/>
+                          <pic:cNvPicPr/>
+                        </pic:nvPicPr>
+                        <pic:blipFill>
+                          <a:blip r:embed="rId16"/>
+                          <a:stretch>
+                            <a:fillRect/>
+                          </a:stretch>
+                        </pic:blipFill>
+                        <pic:spPr>
+                          <a:xfrm>
+                            <a:off x="0" y="0"/>
+                            <a:ext cx="1537194" cy="3264951"/>
+                          </a:xfrm>
+                          <a:prstGeom prst="rect">
+                            <a:avLst/>
+                          </a:prstGeom>
+                        </pic:spPr>
+                      </pic:pic>
+                    </a:graphicData>
+                  </a:graphic>
+                </wp:inline>
+              </w:drawing>
+            </w:r>
+          </w:p>
+          <w:p>
+            <w:pPr>
+              <w:pStyle w:val="Lgende"/>
+              <w:jc w:val="center"/>
+              <w:rPr>
+                <w:rFonts w:asciiTheme="majorBidi" w:hAnsiTheme="majorBidi" w:cstheme="majorBidi"/>
+                <w:sz w:val="36"/>
+                <w:szCs w:val="36"/>
+              </w:rPr>
+            </w:pPr>
+            <w:r>
+              <w:t xml:space="preserve">Figure </w:t>
+            </w:r>
+            <w:fldSimple w:instr=" SEQ Figure \* ARABIC ">
+              <w:r>
+                <w:rPr>
+                  <w:noProof/>
+                </w:rPr>
+                <w:t>7</w:t>
+              </w:r>
+            </w:fldSimple>
+          </w:p>
+        </w:tc>
+        <w:tc>
+          <w:tcPr>
+            <w:tcW w:w="3021" w:type="dxa"/>
+          </w:tcPr>
+          <w:p>
+            <w:pPr>
+              <w:keepNext/>
+              <w:tabs>
+                <w:tab w:val="left" w:pos="2110"/>
+              </w:tabs>
+              <w:jc w:val="center"/>
+            </w:pPr>
+            <w:r>
+              <w:rPr>
+                <w:rFonts w:asciiTheme="majorBidi" w:hAnsiTheme="majorBidi" w:cstheme="majorBidi"/>
+                <w:noProof/>
+                <w:sz w:val="36"/>
+                <w:szCs w:val="36"/>
+              </w:rPr>
+              <w:drawing>
+                <wp:inline distT="0" distB="0" distL="0" distR="0" wp14:anchorId="072C089C" wp14:editId="05699F54">
+                  <wp:extent cx="1497330" cy="3236969"/>
+                  <wp:effectExtent l="0" t="0" r="7620" b="1905"/>
+                  <wp:docPr id="61013639" name="Image 1" descr="Une image contenant texte, Visage humain, capture d’écran, Téléphone mobile&#10;&#10;Le contenu généré par l’IA peut être incorrect."/>
+                  <wp:cNvGraphicFramePr>
+                    <a:graphicFrameLocks xmlns:a="http://schemas.openxmlformats.org/drawingml/2006/main" noChangeAspect="1"/>
+                  </wp:cNvGraphicFramePr>
+                  <a:graphic xmlns:a="http://schemas.openxmlformats.org/drawingml/2006/main">
+                    <a:graphicData uri="http://schemas.openxmlformats.org/drawingml/2006/picture">
+                      <pic:pic xmlns:pic="http://schemas.openxmlformats.org/drawingml/2006/picture">
+                        <pic:nvPicPr>
+                          <pic:cNvPr id="61013639" name="Image 1" descr="Une image contenant texte, Visage humain, capture d’écran, Téléphone mobile&#10;&#10;Le contenu généré par l’IA peut être incorrect."/>
+                          <pic:cNvPicPr/>
+                        </pic:nvPicPr>
+                        <pic:blipFill>
+                          <a:blip r:embed="rId17"/>
+                          <a:stretch>
+                            <a:fillRect/>
+                          </a:stretch>
+                        </pic:blipFill>
+                        <pic:spPr>
+                          <a:xfrm>
+                            <a:off x="0" y="0"/>
+                            <a:ext cx="1507264" cy="3258445"/>
+                          </a:xfrm>
+                          <a:prstGeom prst="rect">
+                            <a:avLst/>
+                          </a:prstGeom>
+                        </pic:spPr>
+                      </pic:pic>
+                    </a:graphicData>
+                  </a:graphic>
+                </wp:inline>
+              </w:drawing>
+            </w:r>
+          </w:p>
+          <w:p>
+            <w:pPr>
+              <w:pStyle w:val="Lgende"/>
+              <w:jc w:val="center"/>
+              <w:rPr>
+                <w:rFonts w:asciiTheme="majorBidi" w:hAnsiTheme="majorBidi" w:cstheme="majorBidi"/>
+                <w:sz w:val="36"/>
+                <w:szCs w:val="36"/>
+              </w:rPr>
+            </w:pPr>
+            <w:r>
+              <w:t xml:space="preserve">Figure </w:t>
+            </w:r>
+            <w:fldSimple w:instr=" SEQ Figure \* ARABIC ">
+              <w:r>
+                <w:rPr>
+                  <w:noProof/>
+                </w:rPr>
+                <w:t>8</w:t>
+              </w:r>
+            </w:fldSimple>
+          </w:p>
+        </w:tc>
+      </w:tr>
+    </w:tbl>
+    <w:p>
+      <w:pPr>
+        <w:rPr>
+          <w:rFonts w:asciiTheme="majorBidi" w:hAnsiTheme="majorBidi" w:cstheme="majorBidi"/>
+          <w:sz w:val="36"/>
+          <w:szCs w:val="36"/>
+        </w:rPr>
+      </w:pPr>
+      <w:r>
+        <w:rPr>
+          <w:rFonts w:asciiTheme="majorBidi" w:hAnsiTheme="majorBidi" w:cstheme="majorBidi"/>
+          <w:sz w:val="36"/>
+          <w:szCs w:val="36"/>
+        </w:rPr>
+        <w:br w:type="page"/>
+      </w:r>
+    </w:p>
+    <w:p>
+      <w:pPr>
+        <w:pStyle w:val="Titre1"/>
+      </w:pPr>
+      <w:r>
         <w:lastRenderedPageBreak/>
         <w:t>Conclusion Générale</w:t>
       </w:r>
-      <w:r>
-        <w:rPr>
-          <w:lang w:val="fr-MA"/>
-        </w:rPr>
-        <w:br/>
-      </w:r>
-      <w:r>
-        <w:rPr>
-          <w:sz w:val="28"/>
-          <w:szCs w:val="28"/>
-          <w:lang w:val="fr-MA"/>
+    </w:p>
+    <w:p>
+      <w:pPr>
+        <w:spacing w:before="240"/>
+        <w:jc w:val="both"/>
+        <w:rPr>
+          <w:rFonts w:asciiTheme="majorBidi" w:hAnsiTheme="majorBidi" w:cstheme="majorBidi"/>
+          <w:color w:val="0F4761" w:themeColor="accent1" w:themeShade="BF"/>
+          <w:sz w:val="24"/>
+          <w:szCs w:val="24"/>
+        </w:rPr>
+      </w:pPr>
+      <w:r>
+        <w:rPr>
+          <w:rFonts w:asciiTheme="majorBidi" w:hAnsiTheme="majorBidi" w:cstheme="majorBidi"/>
+          <w:sz w:val="24"/>
+          <w:szCs w:val="24"/>
         </w:rPr>
         <w:t xml:space="preserve">Le projet </w:t>
       </w:r>
       <w:proofErr w:type="spellStart"/>
       <w:r>
         <w:rPr>
-          <w:sz w:val="28"/>
-          <w:szCs w:val="28"/>
-          <w:lang w:val="fr-MA"/>
-        </w:rPr>
-        <w:t>MovieApp</w:t>
+          <w:rFonts w:asciiTheme="majorBidi" w:hAnsiTheme="majorBidi" w:cstheme="majorBidi"/>
+          <w:sz w:val="24"/>
+          <w:szCs w:val="24"/>
+        </w:rPr>
+        <w:t>BigRedButton</w:t>
       </w:r>
       <w:proofErr w:type="spellEnd"/>
       <w:r>
         <w:rPr>
-          <w:sz w:val="28"/>
-          <w:szCs w:val="28"/>
-          <w:lang w:val="fr-MA"/>
+          <w:rFonts w:asciiTheme="majorBidi" w:hAnsiTheme="majorBidi" w:cstheme="majorBidi"/>
+          <w:sz w:val="24"/>
+          <w:szCs w:val="24"/>
         </w:rPr>
         <w:t xml:space="preserve">, intitulé « Big Red Button », consiste en le développement d’une application mobile moderne dédiée à la découverte et au visionnage de films. Réalisée à l’aide de </w:t>
       </w:r>
       <w:proofErr w:type="spellStart"/>
       <w:r>
         <w:rPr>
-          <w:sz w:val="28"/>
-          <w:szCs w:val="28"/>
-          <w:lang w:val="fr-MA"/>
+          <w:rFonts w:asciiTheme="majorBidi" w:hAnsiTheme="majorBidi" w:cstheme="majorBidi"/>
+          <w:sz w:val="24"/>
+          <w:szCs w:val="24"/>
         </w:rPr>
         <w:t>React</w:t>
       </w:r>
       <w:proofErr w:type="spellEnd"/>
       <w:r>
         <w:rPr>
-          <w:sz w:val="28"/>
-          <w:szCs w:val="28"/>
-          <w:lang w:val="fr-MA"/>
+          <w:rFonts w:asciiTheme="majorBidi" w:hAnsiTheme="majorBidi" w:cstheme="majorBidi"/>
+          <w:sz w:val="24"/>
+          <w:szCs w:val="24"/>
         </w:rPr>
         <w:t xml:space="preserve"> Native et Expo, l’application exploite l’API The </w:t>
       </w:r>
       <w:proofErr w:type="spellStart"/>
       <w:r>
         <w:rPr>
-          <w:sz w:val="28"/>
-          <w:szCs w:val="28"/>
-          <w:lang w:val="fr-MA"/>
+          <w:rFonts w:asciiTheme="majorBidi" w:hAnsiTheme="majorBidi" w:cstheme="majorBidi"/>
+          <w:sz w:val="24"/>
+          <w:szCs w:val="24"/>
         </w:rPr>
         <w:t>Movie</w:t>
       </w:r>
       <w:proofErr w:type="spellEnd"/>
       <w:r>
         <w:rPr>
-          <w:sz w:val="28"/>
-          <w:szCs w:val="28"/>
-          <w:lang w:val="fr-MA"/>
+          <w:rFonts w:asciiTheme="majorBidi" w:hAnsiTheme="majorBidi" w:cstheme="majorBidi"/>
+          <w:sz w:val="24"/>
+          <w:szCs w:val="24"/>
         </w:rPr>
         <w:t xml:space="preserve"> </w:t>
       </w:r>
       <w:proofErr w:type="spellStart"/>
       <w:r>
         <w:rPr>
-          <w:sz w:val="28"/>
-          <w:szCs w:val="28"/>
-          <w:lang w:val="fr-MA"/>
+          <w:rFonts w:asciiTheme="majorBidi" w:hAnsiTheme="majorBidi" w:cstheme="majorBidi"/>
+          <w:sz w:val="24"/>
+          <w:szCs w:val="24"/>
         </w:rPr>
         <w:t>Database</w:t>
       </w:r>
       <w:proofErr w:type="spellEnd"/>
       <w:r>
         <w:rPr>
-          <w:sz w:val="28"/>
-          <w:szCs w:val="28"/>
-          <w:lang w:val="fr-MA"/>
+          <w:rFonts w:asciiTheme="majorBidi" w:hAnsiTheme="majorBidi" w:cstheme="majorBidi"/>
+          <w:sz w:val="24"/>
+          <w:szCs w:val="24"/>
         </w:rPr>
         <w:t xml:space="preserve"> (TMDB) pour l’accès aux données cinématographiques, ainsi que </w:t>
       </w:r>
       <w:proofErr w:type="spellStart"/>
       <w:r>
         <w:rPr>
-          <w:sz w:val="28"/>
-          <w:szCs w:val="28"/>
-          <w:lang w:val="fr-MA"/>
+          <w:rFonts w:asciiTheme="majorBidi" w:hAnsiTheme="majorBidi" w:cstheme="majorBidi"/>
+          <w:sz w:val="24"/>
+          <w:szCs w:val="24"/>
         </w:rPr>
         <w:t>Firebase</w:t>
       </w:r>
       <w:proofErr w:type="spellEnd"/>
       <w:r>
         <w:rPr>
-          <w:sz w:val="28"/>
-          <w:szCs w:val="28"/>
-          <w:lang w:val="fr-MA"/>
+          <w:rFonts w:asciiTheme="majorBidi" w:hAnsiTheme="majorBidi" w:cstheme="majorBidi"/>
+          <w:sz w:val="24"/>
+          <w:szCs w:val="24"/>
         </w:rPr>
         <w:t xml:space="preserve"> pour la gestion de l’authentification et le stockage des informations utilisateur. Cette combinaison technologique a permis de concevoir une solution complète, performante et adaptée aux plateformes mobiles.</w:t>
       </w:r>
     </w:p>
     <w:p>
       <w:pPr>
-        <w:rPr>
-          <w:sz w:val="28"/>
-          <w:szCs w:val="28"/>
-          <w:lang w:val="fr-MA"/>
-        </w:rPr>
-      </w:pPr>
-      <w:r>
-        <w:rPr>
-          <w:sz w:val="28"/>
-          <w:szCs w:val="28"/>
-          <w:lang w:val="fr-MA"/>
+        <w:spacing w:before="240"/>
+        <w:jc w:val="both"/>
+        <w:rPr>
+          <w:rFonts w:asciiTheme="majorBidi" w:hAnsiTheme="majorBidi" w:cstheme="majorBidi"/>
+          <w:sz w:val="24"/>
+          <w:szCs w:val="24"/>
+        </w:rPr>
+      </w:pPr>
+      <w:r>
+        <w:rPr>
+          <w:rFonts w:asciiTheme="majorBidi" w:hAnsiTheme="majorBidi" w:cstheme="majorBidi"/>
+          <w:sz w:val="24"/>
+          <w:szCs w:val="24"/>
         </w:rPr>
         <w:t>Au cours de ce projet, plusieurs fonctionnalités essentielles ont été implémentées, notamment la navigation fluide entre les films populaires et les catégories, la recherche avancée avec filtrage, l’affichage détaillé des informations relatives aux films, ainsi que la gestion sécurisée des comptes utilisateurs. L’intégration du visionnage de contenus vidéo via des services externes a également enrichi l’expérience utilisateur, tout en respectant les contraintes d’authentification.</w:t>
       </w:r>
     </w:p>
     <w:p>
       <w:pPr>
-        <w:rPr>
-          <w:sz w:val="28"/>
-          <w:szCs w:val="28"/>
-          <w:lang w:val="fr-MA"/>
-        </w:rPr>
-      </w:pPr>
-      <w:r>
-        <w:rPr>
-          <w:sz w:val="28"/>
-          <w:szCs w:val="28"/>
-          <w:lang w:val="fr-MA"/>
+        <w:spacing w:before="240"/>
+        <w:jc w:val="both"/>
+        <w:rPr>
+          <w:rFonts w:asciiTheme="majorBidi" w:hAnsiTheme="majorBidi" w:cstheme="majorBidi"/>
+          <w:sz w:val="24"/>
+          <w:szCs w:val="24"/>
+        </w:rPr>
+      </w:pPr>
+      <w:r>
+        <w:rPr>
+          <w:rFonts w:asciiTheme="majorBidi" w:hAnsiTheme="majorBidi" w:cstheme="majorBidi"/>
+          <w:sz w:val="24"/>
+          <w:szCs w:val="24"/>
         </w:rPr>
         <w:t>D’un point de vue technique, l’application repose sur une architecture modulaire et bien structurée, favorisant la maintenabilité et l’évolutivité du code. La séparation claire entre les composants d’interface, les services d’accès aux APIs et la gestion des états globaux a permis de répondre efficacement aux exigences fonctionnelles du projet. Les principaux défis rencontrés concernaient l’optimisation des appels API, la gestion de l’authentification globale et l’intégration de contenus multimédias, défis qui ont été relevés avec succès.</w:t>
       </w:r>
     </w:p>
     <w:p>
       <w:pPr>
-        <w:rPr>
-          <w:sz w:val="28"/>
-          <w:szCs w:val="28"/>
-          <w:lang w:val="fr-MA"/>
-        </w:rPr>
-      </w:pPr>
-      <w:r>
-        <w:rPr>
-          <w:sz w:val="28"/>
-          <w:szCs w:val="28"/>
-          <w:lang w:val="fr-MA"/>
+        <w:spacing w:before="240"/>
+        <w:jc w:val="both"/>
+        <w:rPr>
+          <w:rFonts w:asciiTheme="majorBidi" w:hAnsiTheme="majorBidi" w:cstheme="majorBidi"/>
+          <w:sz w:val="24"/>
+          <w:szCs w:val="24"/>
+        </w:rPr>
+      </w:pPr>
+      <w:r>
+        <w:rPr>
+          <w:rFonts w:asciiTheme="majorBidi" w:hAnsiTheme="majorBidi" w:cstheme="majorBidi"/>
+          <w:sz w:val="24"/>
+          <w:szCs w:val="24"/>
         </w:rPr>
         <w:t>En perspective, plusieurs axes d’amélioration peuvent être envisagés, tels que l’ajout de recommandations personnalisées, l’intégration de fonctionnalités premium via un système d’abonnement, ou encore la prise en charge du mode hors ligne. La mise en place de tests unitaires et d’intégration plus approfondis permettrait également de renforcer la fiabilité et la qualité globale de l’application.</w:t>
       </w:r>
     </w:p>
     <w:p>
       <w:pPr>
-        <w:rPr>
-          <w:sz w:val="28"/>
-          <w:szCs w:val="28"/>
-          <w:lang w:val="fr-MA"/>
-        </w:rPr>
-      </w:pPr>
-      <w:r>
-        <w:rPr>
-          <w:sz w:val="28"/>
-          <w:szCs w:val="28"/>
-          <w:lang w:val="fr-MA"/>
+        <w:spacing w:before="240"/>
+        <w:jc w:val="both"/>
+        <w:rPr>
+          <w:rFonts w:asciiTheme="majorBidi" w:hAnsiTheme="majorBidi" w:cstheme="majorBidi"/>
+          <w:sz w:val="24"/>
+          <w:szCs w:val="24"/>
+        </w:rPr>
+      </w:pPr>
+      <w:r>
+        <w:rPr>
+          <w:rFonts w:asciiTheme="majorBidi" w:hAnsiTheme="majorBidi" w:cstheme="majorBidi"/>
+          <w:sz w:val="24"/>
+          <w:szCs w:val="24"/>
         </w:rPr>
         <w:t xml:space="preserve">En conclusion, </w:t>
       </w:r>
       <w:proofErr w:type="spellStart"/>
       <w:r>
         <w:rPr>
-          <w:sz w:val="28"/>
-          <w:szCs w:val="28"/>
-          <w:lang w:val="fr-MA"/>
-        </w:rPr>
-        <w:t>MovieApp</w:t>
+          <w:rFonts w:asciiTheme="majorBidi" w:hAnsiTheme="majorBidi" w:cstheme="majorBidi"/>
+          <w:sz w:val="24"/>
+          <w:szCs w:val="24"/>
+        </w:rPr>
+        <w:t>BigRedButton</w:t>
       </w:r>
       <w:proofErr w:type="spellEnd"/>
       <w:r>
         <w:rPr>
-          <w:sz w:val="28"/>
-          <w:szCs w:val="28"/>
-          <w:lang w:val="fr-MA"/>
-        </w:rPr>
-        <w:t xml:space="preserve"> représente une réalisation aboutie illustrant la conception d’une application mobile moderne, alliant performance, ergonomie et intégration de services externes. Ce projet a permis de </w:t>
-      </w:r>
-      <w:r>
-        <w:rPr>
-          <w:sz w:val="28"/>
-          <w:szCs w:val="28"/>
-          <w:lang w:val="fr-MA"/>
-        </w:rPr>
-        <w:lastRenderedPageBreak/>
-        <w:t>consolider des compétences techniques variées et constitue une base solide pour des évolutions futures dans le domaine du développement mobile.</w:t>
-      </w:r>
-    </w:p>
-    <w:p>
-      <w:pPr>
-        <w:rPr>
-          <w:lang w:val="fr-MA"/>
+          <w:rFonts w:asciiTheme="majorBidi" w:hAnsiTheme="majorBidi" w:cstheme="majorBidi"/>
+          <w:sz w:val="24"/>
+          <w:szCs w:val="24"/>
+        </w:rPr>
+        <w:t xml:space="preserve"> représente une réalisation aboutie illustrant la conception d’une application mobile moderne, alliant performance, ergonomie et intégration de services externes. Ce projet a permis de consolider des compétences techniques variées et constitue une base solide pour des évolutions futures dans le domaine du développement mobile.</w:t>
+      </w:r>
+    </w:p>
+    <w:p>
+      <w:pPr>
+        <w:rPr>
+          <w:rFonts w:asciiTheme="majorBidi" w:hAnsiTheme="majorBidi" w:cstheme="majorBidi"/>
         </w:rPr>
       </w:pPr>
     </w:p>
@@ -4615,7 +4438,7 @@
   <w:abstractNum w:abstractNumId="5" w15:restartNumberingAfterBreak="0">
     <w:nsid w:val="2BB16239"/>
     <w:multiLevelType w:val="multilevel"/>
-    <w:tmpl w:val="FBCEB40C"/>
+    <w:tmpl w:val="BE428382"/>
     <w:lvl w:ilvl="0">
       <w:start w:val="1"/>
       <w:numFmt w:val="decimal"/>
@@ -4627,6 +4450,10 @@
         </w:tabs>
         <w:ind w:left="720" w:hanging="360"/>
       </w:pPr>
+      <w:rPr>
+        <w:b w:val="0"/>
+        <w:bCs w:val="0"/>
+      </w:rPr>
     </w:lvl>
     <w:lvl w:ilvl="1">
       <w:start w:val="1"/>
@@ -5667,17 +5494,15 @@
   <w:docDefaults>
     <w:rPrDefault>
       <w:rPr>
-        <w:rFonts w:asciiTheme="minorHAnsi" w:eastAsiaTheme="minorHAnsi" w:hAnsiTheme="minorHAnsi" w:cstheme="minorBidi"/>
-        <w:kern w:val="2"/>
-        <w:sz w:val="24"/>
-        <w:szCs w:val="24"/>
+        <w:rFonts w:asciiTheme="minorHAnsi" w:eastAsiaTheme="minorEastAsia" w:hAnsiTheme="minorHAnsi" w:cstheme="minorBidi"/>
+        <w:sz w:val="21"/>
+        <w:szCs w:val="21"/>
         <w:lang w:val="fr-MA" w:eastAsia="en-US" w:bidi="ar-SA"/>
-        <w14:ligatures w14:val="standardContextual"/>
       </w:rPr>
     </w:rPrDefault>
     <w:pPrDefault>
       <w:pPr>
-        <w:spacing w:after="160" w:line="278" w:lineRule="auto"/>
+        <w:spacing w:after="120" w:line="264" w:lineRule="auto"/>
       </w:pPr>
     </w:pPrDefault>
   </w:docDefaults>
@@ -6062,10 +5887,7 @@
   <w:style w:type="paragraph" w:default="1" w:styleId="Normal">
     <w:name w:val="Normal"/>
     <w:qFormat/>
-    <w:rsid w:val="00DA0225"/>
-    <w:rPr>
-      <w:lang w:val="en-US"/>
-    </w:rPr>
+    <w:rsid w:val="00A55583"/>
   </w:style>
   <w:style w:type="paragraph" w:styleId="Titre1">
     <w:name w:val="heading 1"/>
@@ -6074,18 +5896,21 @@
     <w:link w:val="Titre1Car"/>
     <w:uiPriority w:val="9"/>
     <w:qFormat/>
-    <w:rsid w:val="006471EE"/>
+    <w:rsid w:val="00A55583"/>
     <w:pPr>
       <w:keepNext/>
       <w:keepLines/>
-      <w:spacing w:before="360" w:after="80"/>
+      <w:pBdr>
+        <w:bottom w:val="single" w:sz="4" w:space="1" w:color="156082" w:themeColor="accent1"/>
+      </w:pBdr>
+      <w:spacing w:before="400" w:after="40" w:line="240" w:lineRule="auto"/>
       <w:outlineLvl w:val="0"/>
     </w:pPr>
     <w:rPr>
       <w:rFonts w:asciiTheme="majorHAnsi" w:eastAsiaTheme="majorEastAsia" w:hAnsiTheme="majorHAnsi" w:cstheme="majorBidi"/>
       <w:color w:val="0F4761" w:themeColor="accent1" w:themeShade="BF"/>
-      <w:sz w:val="40"/>
-      <w:szCs w:val="40"/>
+      <w:sz w:val="36"/>
+      <w:szCs w:val="36"/>
     </w:rPr>
   </w:style>
   <w:style w:type="paragraph" w:styleId="Titre2">
@@ -6096,18 +5921,18 @@
     <w:uiPriority w:val="9"/>
     <w:unhideWhenUsed/>
     <w:qFormat/>
-    <w:rsid w:val="006471EE"/>
+    <w:rsid w:val="00A55583"/>
     <w:pPr>
       <w:keepNext/>
       <w:keepLines/>
-      <w:spacing w:before="160" w:after="80"/>
+      <w:spacing w:before="160" w:after="0" w:line="240" w:lineRule="auto"/>
       <w:outlineLvl w:val="1"/>
     </w:pPr>
     <w:rPr>
       <w:rFonts w:asciiTheme="majorHAnsi" w:eastAsiaTheme="majorEastAsia" w:hAnsiTheme="majorHAnsi" w:cstheme="majorBidi"/>
       <w:color w:val="0F4761" w:themeColor="accent1" w:themeShade="BF"/>
-      <w:sz w:val="32"/>
-      <w:szCs w:val="32"/>
+      <w:sz w:val="28"/>
+      <w:szCs w:val="28"/>
     </w:rPr>
   </w:style>
   <w:style w:type="paragraph" w:styleId="Titre3">
@@ -6116,21 +5941,20 @@
     <w:next w:val="Normal"/>
     <w:link w:val="Titre3Car"/>
     <w:uiPriority w:val="9"/>
-    <w:semiHidden/>
     <w:unhideWhenUsed/>
     <w:qFormat/>
-    <w:rsid w:val="006471EE"/>
+    <w:rsid w:val="00A55583"/>
     <w:pPr>
       <w:keepNext/>
       <w:keepLines/>
-      <w:spacing w:before="160" w:after="80"/>
+      <w:spacing w:before="80" w:after="0" w:line="240" w:lineRule="auto"/>
       <w:outlineLvl w:val="2"/>
     </w:pPr>
     <w:rPr>
-      <w:rFonts w:eastAsiaTheme="majorEastAsia" w:cstheme="majorBidi"/>
-      <w:color w:val="0F4761" w:themeColor="accent1" w:themeShade="BF"/>
-      <w:sz w:val="28"/>
-      <w:szCs w:val="28"/>
+      <w:rFonts w:asciiTheme="majorHAnsi" w:eastAsiaTheme="majorEastAsia" w:hAnsiTheme="majorHAnsi" w:cstheme="majorBidi"/>
+      <w:color w:val="404040" w:themeColor="text1" w:themeTint="BF"/>
+      <w:sz w:val="26"/>
+      <w:szCs w:val="26"/>
     </w:rPr>
   </w:style>
   <w:style w:type="paragraph" w:styleId="Titre4">
@@ -6139,21 +5963,19 @@
     <w:next w:val="Normal"/>
     <w:link w:val="Titre4Car"/>
     <w:uiPriority w:val="9"/>
-    <w:semiHidden/>
     <w:unhideWhenUsed/>
     <w:qFormat/>
-    <w:rsid w:val="006471EE"/>
+    <w:rsid w:val="00A55583"/>
     <w:pPr>
       <w:keepNext/>
       <w:keepLines/>
-      <w:spacing w:before="80" w:after="40"/>
+      <w:spacing w:before="80" w:after="0"/>
       <w:outlineLvl w:val="3"/>
     </w:pPr>
     <w:rPr>
-      <w:rFonts w:eastAsiaTheme="majorEastAsia" w:cstheme="majorBidi"/>
-      <w:i/>
-      <w:iCs/>
-      <w:color w:val="0F4761" w:themeColor="accent1" w:themeShade="BF"/>
+      <w:rFonts w:asciiTheme="majorHAnsi" w:eastAsiaTheme="majorEastAsia" w:hAnsiTheme="majorHAnsi" w:cstheme="majorBidi"/>
+      <w:sz w:val="24"/>
+      <w:szCs w:val="24"/>
     </w:rPr>
   </w:style>
   <w:style w:type="paragraph" w:styleId="Titre5">
@@ -6165,16 +5987,19 @@
     <w:semiHidden/>
     <w:unhideWhenUsed/>
     <w:qFormat/>
-    <w:rsid w:val="006471EE"/>
+    <w:rsid w:val="00A55583"/>
     <w:pPr>
       <w:keepNext/>
       <w:keepLines/>
-      <w:spacing w:before="80" w:after="40"/>
+      <w:spacing w:before="80" w:after="0"/>
       <w:outlineLvl w:val="4"/>
     </w:pPr>
     <w:rPr>
-      <w:rFonts w:eastAsiaTheme="majorEastAsia" w:cstheme="majorBidi"/>
-      <w:color w:val="0F4761" w:themeColor="accent1" w:themeShade="BF"/>
+      <w:rFonts w:asciiTheme="majorHAnsi" w:eastAsiaTheme="majorEastAsia" w:hAnsiTheme="majorHAnsi" w:cstheme="majorBidi"/>
+      <w:i/>
+      <w:iCs/>
+      <w:sz w:val="22"/>
+      <w:szCs w:val="22"/>
     </w:rPr>
   </w:style>
   <w:style w:type="paragraph" w:styleId="Titre6">
@@ -6186,17 +6011,15 @@
     <w:semiHidden/>
     <w:unhideWhenUsed/>
     <w:qFormat/>
-    <w:rsid w:val="006471EE"/>
+    <w:rsid w:val="00A55583"/>
     <w:pPr>
       <w:keepNext/>
       <w:keepLines/>
-      <w:spacing w:before="40" w:after="0"/>
+      <w:spacing w:before="80" w:after="0"/>
       <w:outlineLvl w:val="5"/>
     </w:pPr>
     <w:rPr>
-      <w:rFonts w:eastAsiaTheme="majorEastAsia" w:cstheme="majorBidi"/>
-      <w:i/>
-      <w:iCs/>
+      <w:rFonts w:asciiTheme="majorHAnsi" w:eastAsiaTheme="majorEastAsia" w:hAnsiTheme="majorHAnsi" w:cstheme="majorBidi"/>
       <w:color w:val="595959" w:themeColor="text1" w:themeTint="A6"/>
     </w:rPr>
   </w:style>
@@ -6209,15 +6032,17 @@
     <w:semiHidden/>
     <w:unhideWhenUsed/>
     <w:qFormat/>
-    <w:rsid w:val="006471EE"/>
+    <w:rsid w:val="00A55583"/>
     <w:pPr>
       <w:keepNext/>
       <w:keepLines/>
-      <w:spacing w:before="40" w:after="0"/>
+      <w:spacing w:before="80" w:after="0"/>
       <w:outlineLvl w:val="6"/>
     </w:pPr>
     <w:rPr>
-      <w:rFonts w:eastAsiaTheme="majorEastAsia" w:cstheme="majorBidi"/>
+      <w:rFonts w:asciiTheme="majorHAnsi" w:eastAsiaTheme="majorEastAsia" w:hAnsiTheme="majorHAnsi" w:cstheme="majorBidi"/>
+      <w:i/>
+      <w:iCs/>
       <w:color w:val="595959" w:themeColor="text1" w:themeTint="A6"/>
     </w:rPr>
   </w:style>
@@ -6230,18 +6055,17 @@
     <w:semiHidden/>
     <w:unhideWhenUsed/>
     <w:qFormat/>
-    <w:rsid w:val="006471EE"/>
+    <w:rsid w:val="00A55583"/>
     <w:pPr>
       <w:keepNext/>
       <w:keepLines/>
-      <w:spacing w:after="0"/>
+      <w:spacing w:before="80" w:after="0"/>
       <w:outlineLvl w:val="7"/>
     </w:pPr>
     <w:rPr>
-      <w:rFonts w:eastAsiaTheme="majorEastAsia" w:cstheme="majorBidi"/>
-      <w:i/>
-      <w:iCs/>
-      <w:color w:val="272727" w:themeColor="text1" w:themeTint="D8"/>
+      <w:rFonts w:asciiTheme="majorHAnsi" w:eastAsiaTheme="majorEastAsia" w:hAnsiTheme="majorHAnsi" w:cstheme="majorBidi"/>
+      <w:smallCaps/>
+      <w:color w:val="595959" w:themeColor="text1" w:themeTint="A6"/>
     </w:rPr>
   </w:style>
   <w:style w:type="paragraph" w:styleId="Titre9">
@@ -6253,21 +6077,25 @@
     <w:semiHidden/>
     <w:unhideWhenUsed/>
     <w:qFormat/>
-    <w:rsid w:val="006471EE"/>
+    <w:rsid w:val="00A55583"/>
     <w:pPr>
       <w:keepNext/>
       <w:keepLines/>
-      <w:spacing w:after="0"/>
+      <w:spacing w:before="80" w:after="0"/>
       <w:outlineLvl w:val="8"/>
     </w:pPr>
     <w:rPr>
-      <w:rFonts w:eastAsiaTheme="majorEastAsia" w:cstheme="majorBidi"/>
-      <w:color w:val="272727" w:themeColor="text1" w:themeTint="D8"/>
+      <w:rFonts w:asciiTheme="majorHAnsi" w:eastAsiaTheme="majorEastAsia" w:hAnsiTheme="majorHAnsi" w:cstheme="majorBidi"/>
+      <w:i/>
+      <w:iCs/>
+      <w:smallCaps/>
+      <w:color w:val="595959" w:themeColor="text1" w:themeTint="A6"/>
     </w:rPr>
   </w:style>
   <w:style w:type="character" w:default="1" w:styleId="Policepardfaut">
     <w:name w:val="Default Paragraph Font"/>
     <w:uiPriority w:val="1"/>
+    <w:semiHidden/>
     <w:unhideWhenUsed/>
   </w:style>
   <w:style w:type="table" w:default="1" w:styleId="TableauNormal">
@@ -6296,13 +6124,12 @@
     <w:basedOn w:val="Policepardfaut"/>
     <w:link w:val="Titre1"/>
     <w:uiPriority w:val="9"/>
-    <w:rsid w:val="006471EE"/>
+    <w:rsid w:val="00A55583"/>
     <w:rPr>
       <w:rFonts w:asciiTheme="majorHAnsi" w:eastAsiaTheme="majorEastAsia" w:hAnsiTheme="majorHAnsi" w:cstheme="majorBidi"/>
       <w:color w:val="0F4761" w:themeColor="accent1" w:themeShade="BF"/>
-      <w:sz w:val="40"/>
-      <w:szCs w:val="40"/>
-      <w:lang w:val="en-US"/>
+      <w:sz w:val="36"/>
+      <w:szCs w:val="36"/>
     </w:rPr>
   </w:style>
   <w:style w:type="character" w:customStyle="1" w:styleId="Titre2Car">
@@ -6310,13 +6137,12 @@
     <w:basedOn w:val="Policepardfaut"/>
     <w:link w:val="Titre2"/>
     <w:uiPriority w:val="9"/>
-    <w:rsid w:val="006471EE"/>
+    <w:rsid w:val="00A55583"/>
     <w:rPr>
       <w:rFonts w:asciiTheme="majorHAnsi" w:eastAsiaTheme="majorEastAsia" w:hAnsiTheme="majorHAnsi" w:cstheme="majorBidi"/>
       <w:color w:val="0F4761" w:themeColor="accent1" w:themeShade="BF"/>
-      <w:sz w:val="32"/>
-      <w:szCs w:val="32"/>
-      <w:lang w:val="en-US"/>
+      <w:sz w:val="28"/>
+      <w:szCs w:val="28"/>
     </w:rPr>
   </w:style>
   <w:style w:type="character" w:customStyle="1" w:styleId="Titre3Car">
@@ -6324,14 +6150,12 @@
     <w:basedOn w:val="Policepardfaut"/>
     <w:link w:val="Titre3"/>
     <w:uiPriority w:val="9"/>
-    <w:semiHidden/>
-    <w:rsid w:val="006471EE"/>
+    <w:rsid w:val="00A55583"/>
     <w:rPr>
-      <w:rFonts w:eastAsiaTheme="majorEastAsia" w:cstheme="majorBidi"/>
-      <w:color w:val="0F4761" w:themeColor="accent1" w:themeShade="BF"/>
-      <w:sz w:val="28"/>
-      <w:szCs w:val="28"/>
-      <w:lang w:val="en-US"/>
+      <w:rFonts w:asciiTheme="majorHAnsi" w:eastAsiaTheme="majorEastAsia" w:hAnsiTheme="majorHAnsi" w:cstheme="majorBidi"/>
+      <w:color w:val="404040" w:themeColor="text1" w:themeTint="BF"/>
+      <w:sz w:val="26"/>
+      <w:szCs w:val="26"/>
     </w:rPr>
   </w:style>
   <w:style w:type="character" w:customStyle="1" w:styleId="Titre4Car">
@@ -6339,14 +6163,11 @@
     <w:basedOn w:val="Policepardfaut"/>
     <w:link w:val="Titre4"/>
     <w:uiPriority w:val="9"/>
-    <w:semiHidden/>
-    <w:rsid w:val="006471EE"/>
+    <w:rsid w:val="00A55583"/>
     <w:rPr>
-      <w:rFonts w:eastAsiaTheme="majorEastAsia" w:cstheme="majorBidi"/>
-      <w:i/>
-      <w:iCs/>
-      <w:color w:val="0F4761" w:themeColor="accent1" w:themeShade="BF"/>
-      <w:lang w:val="en-US"/>
+      <w:rFonts w:asciiTheme="majorHAnsi" w:eastAsiaTheme="majorEastAsia" w:hAnsiTheme="majorHAnsi" w:cstheme="majorBidi"/>
+      <w:sz w:val="24"/>
+      <w:szCs w:val="24"/>
     </w:rPr>
   </w:style>
   <w:style w:type="character" w:customStyle="1" w:styleId="Titre5Car">
@@ -6355,11 +6176,13 @@
     <w:link w:val="Titre5"/>
     <w:uiPriority w:val="9"/>
     <w:semiHidden/>
-    <w:rsid w:val="006471EE"/>
+    <w:rsid w:val="00A55583"/>
     <w:rPr>
-      <w:rFonts w:eastAsiaTheme="majorEastAsia" w:cstheme="majorBidi"/>
-      <w:color w:val="0F4761" w:themeColor="accent1" w:themeShade="BF"/>
-      <w:lang w:val="en-US"/>
+      <w:rFonts w:asciiTheme="majorHAnsi" w:eastAsiaTheme="majorEastAsia" w:hAnsiTheme="majorHAnsi" w:cstheme="majorBidi"/>
+      <w:i/>
+      <w:iCs/>
+      <w:sz w:val="22"/>
+      <w:szCs w:val="22"/>
     </w:rPr>
   </w:style>
   <w:style w:type="character" w:customStyle="1" w:styleId="Titre6Car">
@@ -6368,13 +6191,10 @@
     <w:link w:val="Titre6"/>
     <w:uiPriority w:val="9"/>
     <w:semiHidden/>
-    <w:rsid w:val="006471EE"/>
+    <w:rsid w:val="00A55583"/>
     <w:rPr>
-      <w:rFonts w:eastAsiaTheme="majorEastAsia" w:cstheme="majorBidi"/>
-      <w:i/>
-      <w:iCs/>
+      <w:rFonts w:asciiTheme="majorHAnsi" w:eastAsiaTheme="majorEastAsia" w:hAnsiTheme="majorHAnsi" w:cstheme="majorBidi"/>
       <w:color w:val="595959" w:themeColor="text1" w:themeTint="A6"/>
-      <w:lang w:val="en-US"/>
     </w:rPr>
   </w:style>
   <w:style w:type="character" w:customStyle="1" w:styleId="Titre7Car">
@@ -6383,11 +6203,12 @@
     <w:link w:val="Titre7"/>
     <w:uiPriority w:val="9"/>
     <w:semiHidden/>
-    <w:rsid w:val="006471EE"/>
+    <w:rsid w:val="00A55583"/>
     <w:rPr>
-      <w:rFonts w:eastAsiaTheme="majorEastAsia" w:cstheme="majorBidi"/>
+      <w:rFonts w:asciiTheme="majorHAnsi" w:eastAsiaTheme="majorEastAsia" w:hAnsiTheme="majorHAnsi" w:cstheme="majorBidi"/>
+      <w:i/>
+      <w:iCs/>
       <w:color w:val="595959" w:themeColor="text1" w:themeTint="A6"/>
-      <w:lang w:val="en-US"/>
     </w:rPr>
   </w:style>
   <w:style w:type="character" w:customStyle="1" w:styleId="Titre8Car">
@@ -6396,13 +6217,11 @@
     <w:link w:val="Titre8"/>
     <w:uiPriority w:val="9"/>
     <w:semiHidden/>
-    <w:rsid w:val="006471EE"/>
+    <w:rsid w:val="00A55583"/>
     <w:rPr>
-      <w:rFonts w:eastAsiaTheme="majorEastAsia" w:cstheme="majorBidi"/>
-      <w:i/>
-      <w:iCs/>
-      <w:color w:val="272727" w:themeColor="text1" w:themeTint="D8"/>
-      <w:lang w:val="en-US"/>
+      <w:rFonts w:asciiTheme="majorHAnsi" w:eastAsiaTheme="majorEastAsia" w:hAnsiTheme="majorHAnsi" w:cstheme="majorBidi"/>
+      <w:smallCaps/>
+      <w:color w:val="595959" w:themeColor="text1" w:themeTint="A6"/>
     </w:rPr>
   </w:style>
   <w:style w:type="character" w:customStyle="1" w:styleId="Titre9Car">
@@ -6411,11 +6230,13 @@
     <w:link w:val="Titre9"/>
     <w:uiPriority w:val="9"/>
     <w:semiHidden/>
-    <w:rsid w:val="006471EE"/>
+    <w:rsid w:val="00A55583"/>
     <w:rPr>
-      <w:rFonts w:eastAsiaTheme="majorEastAsia" w:cstheme="majorBidi"/>
-      <w:color w:val="272727" w:themeColor="text1" w:themeTint="D8"/>
-      <w:lang w:val="en-US"/>
+      <w:rFonts w:asciiTheme="majorHAnsi" w:eastAsiaTheme="majorEastAsia" w:hAnsiTheme="majorHAnsi" w:cstheme="majorBidi"/>
+      <w:i/>
+      <w:iCs/>
+      <w:smallCaps/>
+      <w:color w:val="595959" w:themeColor="text1" w:themeTint="A6"/>
     </w:rPr>
   </w:style>
   <w:style w:type="paragraph" w:styleId="Titre">
@@ -6425,17 +6246,17 @@
     <w:link w:val="TitreCar"/>
     <w:uiPriority w:val="10"/>
     <w:qFormat/>
-    <w:rsid w:val="006471EE"/>
+    <w:rsid w:val="00A55583"/>
     <w:pPr>
-      <w:spacing w:after="80" w:line="240" w:lineRule="auto"/>
+      <w:spacing w:after="0" w:line="240" w:lineRule="auto"/>
       <w:contextualSpacing/>
     </w:pPr>
     <w:rPr>
       <w:rFonts w:asciiTheme="majorHAnsi" w:eastAsiaTheme="majorEastAsia" w:hAnsiTheme="majorHAnsi" w:cstheme="majorBidi"/>
-      <w:spacing w:val="-10"/>
-      <w:kern w:val="28"/>
-      <w:sz w:val="56"/>
-      <w:szCs w:val="56"/>
+      <w:color w:val="0F4761" w:themeColor="accent1" w:themeShade="BF"/>
+      <w:spacing w:val="-7"/>
+      <w:sz w:val="80"/>
+      <w:szCs w:val="80"/>
     </w:rPr>
   </w:style>
   <w:style w:type="character" w:customStyle="1" w:styleId="TitreCar">
@@ -6443,14 +6264,13 @@
     <w:basedOn w:val="Policepardfaut"/>
     <w:link w:val="Titre"/>
     <w:uiPriority w:val="10"/>
-    <w:rsid w:val="006471EE"/>
+    <w:rsid w:val="00A55583"/>
     <w:rPr>
       <w:rFonts w:asciiTheme="majorHAnsi" w:eastAsiaTheme="majorEastAsia" w:hAnsiTheme="majorHAnsi" w:cstheme="majorBidi"/>
-      <w:spacing w:val="-10"/>
-      <w:kern w:val="28"/>
-      <w:sz w:val="56"/>
-      <w:szCs w:val="56"/>
-      <w:lang w:val="en-US"/>
+      <w:color w:val="0F4761" w:themeColor="accent1" w:themeShade="BF"/>
+      <w:spacing w:val="-7"/>
+      <w:sz w:val="80"/>
+      <w:szCs w:val="80"/>
     </w:rPr>
   </w:style>
   <w:style w:type="paragraph" w:styleId="Sous-titre">
@@ -6460,18 +6280,18 @@
     <w:link w:val="Sous-titreCar"/>
     <w:uiPriority w:val="11"/>
     <w:qFormat/>
-    <w:rsid w:val="006471EE"/>
+    <w:rsid w:val="00A55583"/>
     <w:pPr>
       <w:numPr>
         <w:ilvl w:val="1"/>
       </w:numPr>
+      <w:spacing w:after="240" w:line="240" w:lineRule="auto"/>
     </w:pPr>
     <w:rPr>
-      <w:rFonts w:eastAsiaTheme="majorEastAsia" w:cstheme="majorBidi"/>
-      <w:color w:val="595959" w:themeColor="text1" w:themeTint="A6"/>
-      <w:spacing w:val="15"/>
-      <w:sz w:val="28"/>
-      <w:szCs w:val="28"/>
+      <w:rFonts w:asciiTheme="majorHAnsi" w:eastAsiaTheme="majorEastAsia" w:hAnsiTheme="majorHAnsi" w:cstheme="majorBidi"/>
+      <w:color w:val="404040" w:themeColor="text1" w:themeTint="BF"/>
+      <w:sz w:val="30"/>
+      <w:szCs w:val="30"/>
     </w:rPr>
   </w:style>
   <w:style w:type="character" w:customStyle="1" w:styleId="Sous-titreCar">
@@ -6479,14 +6299,12 @@
     <w:basedOn w:val="Policepardfaut"/>
     <w:link w:val="Sous-titre"/>
     <w:uiPriority w:val="11"/>
-    <w:rsid w:val="006471EE"/>
+    <w:rsid w:val="00A55583"/>
     <w:rPr>
-      <w:rFonts w:eastAsiaTheme="majorEastAsia" w:cstheme="majorBidi"/>
-      <w:color w:val="595959" w:themeColor="text1" w:themeTint="A6"/>
-      <w:spacing w:val="15"/>
-      <w:sz w:val="28"/>
-      <w:szCs w:val="28"/>
-      <w:lang w:val="en-US"/>
+      <w:rFonts w:asciiTheme="majorHAnsi" w:eastAsiaTheme="majorEastAsia" w:hAnsiTheme="majorHAnsi" w:cstheme="majorBidi"/>
+      <w:color w:val="404040" w:themeColor="text1" w:themeTint="BF"/>
+      <w:sz w:val="30"/>
+      <w:szCs w:val="30"/>
     </w:rPr>
   </w:style>
   <w:style w:type="paragraph" w:styleId="Citation">
@@ -6496,15 +6314,15 @@
     <w:link w:val="CitationCar"/>
     <w:uiPriority w:val="29"/>
     <w:qFormat/>
-    <w:rsid w:val="006471EE"/>
+    <w:rsid w:val="00A55583"/>
     <w:pPr>
-      <w:spacing w:before="160"/>
+      <w:spacing w:before="240" w:after="240" w:line="252" w:lineRule="auto"/>
+      <w:ind w:left="864" w:right="864"/>
       <w:jc w:val="center"/>
     </w:pPr>
     <w:rPr>
       <w:i/>
       <w:iCs/>
-      <w:color w:val="404040" w:themeColor="text1" w:themeTint="BF"/>
     </w:rPr>
   </w:style>
   <w:style w:type="character" w:customStyle="1" w:styleId="CitationCar">
@@ -6512,12 +6330,10 @@
     <w:basedOn w:val="Policepardfaut"/>
     <w:link w:val="Citation"/>
     <w:uiPriority w:val="29"/>
-    <w:rsid w:val="006471EE"/>
+    <w:rsid w:val="00A55583"/>
     <w:rPr>
       <w:i/>
       <w:iCs/>
-      <w:color w:val="404040" w:themeColor="text1" w:themeTint="BF"/>
-      <w:lang w:val="en-US"/>
     </w:rPr>
   </w:style>
   <w:style w:type="paragraph" w:styleId="Paragraphedeliste">
@@ -6536,11 +6352,12 @@
     <w:basedOn w:val="Policepardfaut"/>
     <w:uiPriority w:val="21"/>
     <w:qFormat/>
-    <w:rsid w:val="006471EE"/>
+    <w:rsid w:val="00A55583"/>
     <w:rPr>
+      <w:b/>
+      <w:bCs/>
       <w:i/>
       <w:iCs/>
-      <w:color w:val="0F4761" w:themeColor="accent1" w:themeShade="BF"/>
     </w:rPr>
   </w:style>
   <w:style w:type="paragraph" w:styleId="Citationintense">
@@ -6550,20 +6367,17 @@
     <w:link w:val="CitationintenseCar"/>
     <w:uiPriority w:val="30"/>
     <w:qFormat/>
-    <w:rsid w:val="006471EE"/>
+    <w:rsid w:val="00A55583"/>
     <w:pPr>
-      <w:pBdr>
-        <w:top w:val="single" w:sz="4" w:space="10" w:color="0F4761" w:themeColor="accent1" w:themeShade="BF"/>
-        <w:bottom w:val="single" w:sz="4" w:space="10" w:color="0F4761" w:themeColor="accent1" w:themeShade="BF"/>
-      </w:pBdr>
-      <w:spacing w:before="360" w:after="360"/>
+      <w:spacing w:before="100" w:beforeAutospacing="1" w:after="240"/>
       <w:ind w:left="864" w:right="864"/>
       <w:jc w:val="center"/>
     </w:pPr>
     <w:rPr>
-      <w:i/>
-      <w:iCs/>
-      <w:color w:val="0F4761" w:themeColor="accent1" w:themeShade="BF"/>
+      <w:rFonts w:asciiTheme="majorHAnsi" w:eastAsiaTheme="majorEastAsia" w:hAnsiTheme="majorHAnsi" w:cstheme="majorBidi"/>
+      <w:color w:val="156082" w:themeColor="accent1"/>
+      <w:sz w:val="28"/>
+      <w:szCs w:val="28"/>
     </w:rPr>
   </w:style>
   <w:style w:type="character" w:customStyle="1" w:styleId="CitationintenseCar">
@@ -6571,12 +6385,12 @@
     <w:basedOn w:val="Policepardfaut"/>
     <w:link w:val="Citationintense"/>
     <w:uiPriority w:val="30"/>
-    <w:rsid w:val="006471EE"/>
+    <w:rsid w:val="00A55583"/>
     <w:rPr>
-      <w:i/>
-      <w:iCs/>
-      <w:color w:val="0F4761" w:themeColor="accent1" w:themeShade="BF"/>
-      <w:lang w:val="en-US"/>
+      <w:rFonts w:asciiTheme="majorHAnsi" w:eastAsiaTheme="majorEastAsia" w:hAnsiTheme="majorHAnsi" w:cstheme="majorBidi"/>
+      <w:color w:val="156082" w:themeColor="accent1"/>
+      <w:sz w:val="28"/>
+      <w:szCs w:val="28"/>
     </w:rPr>
   </w:style>
   <w:style w:type="character" w:styleId="Rfrenceintense">
@@ -6584,14 +6398,130 @@
     <w:basedOn w:val="Policepardfaut"/>
     <w:uiPriority w:val="32"/>
     <w:qFormat/>
-    <w:rsid w:val="006471EE"/>
+    <w:rsid w:val="00A55583"/>
     <w:rPr>
       <w:b/>
       <w:bCs/>
       <w:smallCaps/>
-      <w:color w:val="0F4761" w:themeColor="accent1" w:themeShade="BF"/>
-      <w:spacing w:val="5"/>
+      <w:u w:val="single"/>
     </w:rPr>
+  </w:style>
+  <w:style w:type="paragraph" w:styleId="Lgende">
+    <w:name w:val="caption"/>
+    <w:basedOn w:val="Normal"/>
+    <w:next w:val="Normal"/>
+    <w:uiPriority w:val="35"/>
+    <w:unhideWhenUsed/>
+    <w:qFormat/>
+    <w:rsid w:val="00A55583"/>
+    <w:pPr>
+      <w:spacing w:line="240" w:lineRule="auto"/>
+    </w:pPr>
+    <w:rPr>
+      <w:b/>
+      <w:bCs/>
+      <w:color w:val="404040" w:themeColor="text1" w:themeTint="BF"/>
+      <w:sz w:val="20"/>
+      <w:szCs w:val="20"/>
+    </w:rPr>
+  </w:style>
+  <w:style w:type="table" w:styleId="Grilledutableau">
+    <w:name w:val="Table Grid"/>
+    <w:basedOn w:val="TableauNormal"/>
+    <w:uiPriority w:val="39"/>
+    <w:rsid w:val="00401301"/>
+    <w:pPr>
+      <w:spacing w:after="0" w:line="240" w:lineRule="auto"/>
+    </w:pPr>
+    <w:tblPr>
+      <w:tblBorders>
+        <w:top w:val="single" w:sz="4" w:space="0" w:color="auto"/>
+        <w:left w:val="single" w:sz="4" w:space="0" w:color="auto"/>
+        <w:bottom w:val="single" w:sz="4" w:space="0" w:color="auto"/>
+        <w:right w:val="single" w:sz="4" w:space="0" w:color="auto"/>
+        <w:insideH w:val="single" w:sz="4" w:space="0" w:color="auto"/>
+        <w:insideV w:val="single" w:sz="4" w:space="0" w:color="auto"/>
+      </w:tblBorders>
+    </w:tblPr>
+  </w:style>
+  <w:style w:type="character" w:styleId="lev">
+    <w:name w:val="Strong"/>
+    <w:basedOn w:val="Policepardfaut"/>
+    <w:uiPriority w:val="22"/>
+    <w:qFormat/>
+    <w:rsid w:val="00A55583"/>
+    <w:rPr>
+      <w:b/>
+      <w:bCs/>
+    </w:rPr>
+  </w:style>
+  <w:style w:type="character" w:styleId="Accentuation">
+    <w:name w:val="Emphasis"/>
+    <w:basedOn w:val="Policepardfaut"/>
+    <w:uiPriority w:val="20"/>
+    <w:qFormat/>
+    <w:rsid w:val="00A55583"/>
+    <w:rPr>
+      <w:i/>
+      <w:iCs/>
+    </w:rPr>
+  </w:style>
+  <w:style w:type="paragraph" w:styleId="Sansinterligne">
+    <w:name w:val="No Spacing"/>
+    <w:uiPriority w:val="1"/>
+    <w:qFormat/>
+    <w:rsid w:val="00A55583"/>
+    <w:pPr>
+      <w:spacing w:after="0" w:line="240" w:lineRule="auto"/>
+    </w:pPr>
+  </w:style>
+  <w:style w:type="character" w:styleId="Accentuationlgre">
+    <w:name w:val="Subtle Emphasis"/>
+    <w:basedOn w:val="Policepardfaut"/>
+    <w:uiPriority w:val="19"/>
+    <w:qFormat/>
+    <w:rsid w:val="00A55583"/>
+    <w:rPr>
+      <w:i/>
+      <w:iCs/>
+      <w:color w:val="595959" w:themeColor="text1" w:themeTint="A6"/>
+    </w:rPr>
+  </w:style>
+  <w:style w:type="character" w:styleId="Rfrencelgre">
+    <w:name w:val="Subtle Reference"/>
+    <w:basedOn w:val="Policepardfaut"/>
+    <w:uiPriority w:val="31"/>
+    <w:qFormat/>
+    <w:rsid w:val="00A55583"/>
+    <w:rPr>
+      <w:smallCaps/>
+      <w:color w:val="404040" w:themeColor="text1" w:themeTint="BF"/>
+    </w:rPr>
+  </w:style>
+  <w:style w:type="character" w:styleId="Titredulivre">
+    <w:name w:val="Book Title"/>
+    <w:basedOn w:val="Policepardfaut"/>
+    <w:uiPriority w:val="33"/>
+    <w:qFormat/>
+    <w:rsid w:val="00A55583"/>
+    <w:rPr>
+      <w:b/>
+      <w:bCs/>
+      <w:smallCaps/>
+    </w:rPr>
+  </w:style>
+  <w:style w:type="paragraph" w:styleId="En-ttedetabledesmatires">
+    <w:name w:val="TOC Heading"/>
+    <w:basedOn w:val="Titre1"/>
+    <w:next w:val="Normal"/>
+    <w:uiPriority w:val="39"/>
+    <w:semiHidden/>
+    <w:unhideWhenUsed/>
+    <w:qFormat/>
+    <w:rsid w:val="00A55583"/>
+    <w:pPr>
+      <w:outlineLvl w:val="9"/>
+    </w:pPr>
   </w:style>
 </w:styles>
 </file>
@@ -6909,4 +6839,16 @@
     </a:ext>
   </a:extLst>
 </a:theme>
+</file>
+
+<file path=customXml/item1.xml><?xml version="1.0" encoding="utf-8"?>
+<b:Sources xmlns:b="http://schemas.openxmlformats.org/officeDocument/2006/bibliography" xmlns="http://schemas.openxmlformats.org/officeDocument/2006/bibliography" SelectedStyle="\APASixthEditionOfficeOnline.xsl" StyleName="APA" Version="6"/>
+</file>
+
+<file path=customXml/itemProps1.xml><?xml version="1.0" encoding="utf-8"?>
+<ds:datastoreItem xmlns:ds="http://schemas.openxmlformats.org/officeDocument/2006/customXml" ds:itemID="{E80CE2EC-257B-4145-A9E9-4942135CBEFE}">
+  <ds:schemaRefs>
+    <ds:schemaRef ds:uri="http://schemas.openxmlformats.org/officeDocument/2006/bibliography"/>
+  </ds:schemaRefs>
+</ds:datastoreItem>
 </file>